--- a/fuentes/contenidos/grado05/guion12/CN_05_12_CO_REC90.docx
+++ b/fuentes/contenidos/grado05/guion12/CN_05_12_CO_REC90.docx
@@ -65,29 +65,7 @@
           <w:highlight w:val="green"/>
           <w:lang w:val="es-ES_tradnl"/>
         </w:rPr>
-        <w:t xml:space="preserve">Nombre del </w:t>
-      </w:r>
-      <w:proofErr w:type="spellStart"/>
-      <w:r>
-        <w:rPr>
-          <w:rFonts w:ascii="Arial" w:hAnsi="Arial"/>
-          <w:sz w:val="18"/>
-          <w:szCs w:val="18"/>
-          <w:highlight w:val="green"/>
-          <w:lang w:val="es-ES_tradnl"/>
-        </w:rPr>
-        <w:t>guión</w:t>
-      </w:r>
-      <w:proofErr w:type="spellEnd"/>
-      <w:r>
-        <w:rPr>
-          <w:rFonts w:ascii="Arial" w:hAnsi="Arial"/>
-          <w:sz w:val="18"/>
-          <w:szCs w:val="18"/>
-          <w:highlight w:val="green"/>
-          <w:lang w:val="es-ES_tradnl"/>
-        </w:rPr>
-        <w:t xml:space="preserve"> a que corresponde el ejercicio</w:t>
+        <w:t>Nombre del guión a que corresponde el ejercicio</w:t>
       </w:r>
       <w:r>
         <w:rPr>
@@ -272,7 +250,7 @@
           <w:szCs w:val="18"/>
           <w:lang w:val="es-ES_tradnl"/>
         </w:rPr>
-        <w:t xml:space="preserve"> de la electricidad</w:t>
+        <w:t>de la electricidad</w:t>
       </w:r>
     </w:p>
     <w:p>
@@ -331,16 +309,34 @@
           <w:szCs w:val="18"/>
           <w:lang w:val="es-ES_tradnl"/>
         </w:rPr>
-        <w:t xml:space="preserve"> Presentación de diapositivas en la que se muestran </w:t>
-      </w:r>
-      <w:r>
-        <w:rPr>
-          <w:rFonts w:ascii="Arial" w:hAnsi="Arial" w:cs="Arial"/>
-          <w:sz w:val="18"/>
-          <w:szCs w:val="18"/>
-          <w:lang w:val="es-ES_tradnl"/>
-        </w:rPr>
-        <w:t>algunas medidas relacionadas con el manejo seguro  de la electricidad.</w:t>
+        <w:t xml:space="preserve"> Presentación de diapositivas en la</w:t>
+      </w:r>
+      <w:r>
+        <w:rPr>
+          <w:rFonts w:ascii="Arial" w:hAnsi="Arial"/>
+          <w:sz w:val="18"/>
+          <w:szCs w:val="18"/>
+          <w:lang w:val="es-ES_tradnl"/>
+        </w:rPr>
+        <w:t>s</w:t>
+      </w:r>
+      <w:r>
+        <w:rPr>
+          <w:rFonts w:ascii="Arial" w:hAnsi="Arial"/>
+          <w:sz w:val="18"/>
+          <w:szCs w:val="18"/>
+          <w:lang w:val="es-ES_tradnl"/>
+        </w:rPr>
+        <w:t xml:space="preserve"> que se muestran </w:t>
+      </w:r>
+      <w:r>
+        <w:rPr>
+          <w:rFonts w:ascii="Arial" w:hAnsi="Arial" w:cs="Arial"/>
+          <w:sz w:val="18"/>
+          <w:szCs w:val="18"/>
+          <w:lang w:val="es-ES_tradnl"/>
+        </w:rPr>
+        <w:t>algunas medidas relacionadas con el manejo seguro de la electricidad</w:t>
       </w:r>
     </w:p>
     <w:p>
@@ -401,7 +397,6 @@
         </w:rPr>
         <w:t xml:space="preserve"> </w:t>
       </w:r>
-      <w:proofErr w:type="spellStart"/>
       <w:r>
         <w:rPr>
           <w:rFonts w:ascii="Arial" w:hAnsi="Arial" w:cs="Arial"/>
@@ -418,39 +413,17 @@
           <w:szCs w:val="18"/>
           <w:lang w:val="es-ES_tradnl"/>
         </w:rPr>
-        <w:t>lectricidad</w:t>
-      </w:r>
-      <w:proofErr w:type="gramStart"/>
-      <w:r>
-        <w:rPr>
-          <w:rFonts w:ascii="Arial" w:hAnsi="Arial" w:cs="Arial"/>
-          <w:sz w:val="18"/>
-          <w:szCs w:val="18"/>
-          <w:lang w:val="es-ES_tradnl"/>
-        </w:rPr>
-        <w:t>,</w:t>
-      </w:r>
-      <w:r>
-        <w:rPr>
-          <w:rFonts w:ascii="Arial" w:hAnsi="Arial" w:cs="Arial"/>
-          <w:sz w:val="18"/>
-          <w:szCs w:val="18"/>
-          <w:lang w:val="es-ES_tradnl"/>
-        </w:rPr>
-        <w:t>medidas</w:t>
-      </w:r>
-      <w:proofErr w:type="spellEnd"/>
-      <w:proofErr w:type="gramEnd"/>
-      <w:r>
-        <w:rPr>
-          <w:rFonts w:ascii="Arial" w:hAnsi="Arial" w:cs="Arial"/>
-          <w:sz w:val="18"/>
-          <w:szCs w:val="18"/>
-          <w:lang w:val="es-ES_tradnl"/>
-        </w:rPr>
-        <w:t xml:space="preserve"> de </w:t>
-      </w:r>
-      <w:proofErr w:type="spellStart"/>
+        <w:t>lectricidad,</w:t>
+      </w:r>
+      <w:r>
+        <w:rPr>
+          <w:rFonts w:ascii="Arial" w:hAnsi="Arial" w:cs="Arial"/>
+          <w:sz w:val="18"/>
+          <w:szCs w:val="18"/>
+          <w:lang w:val="es-ES_tradnl"/>
+        </w:rPr>
+        <w:t xml:space="preserve">medidas de </w:t>
+      </w:r>
       <w:r>
         <w:rPr>
           <w:rFonts w:ascii="Arial" w:hAnsi="Arial" w:cs="Arial"/>
@@ -467,37 +440,7 @@
           <w:szCs w:val="18"/>
           <w:lang w:val="es-ES_tradnl"/>
         </w:rPr>
-        <w:t>accidentes</w:t>
-      </w:r>
-      <w:proofErr w:type="spellEnd"/>
-      <w:r>
-        <w:rPr>
-          <w:rFonts w:ascii="Arial" w:hAnsi="Arial" w:cs="Arial"/>
-          <w:sz w:val="18"/>
-          <w:szCs w:val="18"/>
-          <w:lang w:val="es-ES_tradnl"/>
-        </w:rPr>
-        <w:t xml:space="preserve"> </w:t>
-      </w:r>
-      <w:proofErr w:type="spellStart"/>
-      <w:r>
-        <w:rPr>
-          <w:rFonts w:ascii="Arial" w:hAnsi="Arial" w:cs="Arial"/>
-          <w:sz w:val="18"/>
-          <w:szCs w:val="18"/>
-          <w:lang w:val="es-ES_tradnl"/>
-        </w:rPr>
-        <w:t>eléctricos,presentación</w:t>
-      </w:r>
-      <w:proofErr w:type="spellEnd"/>
-      <w:r>
-        <w:rPr>
-          <w:rFonts w:ascii="Arial" w:hAnsi="Arial" w:cs="Arial"/>
-          <w:sz w:val="18"/>
-          <w:szCs w:val="18"/>
-          <w:lang w:val="es-ES_tradnl"/>
-        </w:rPr>
-        <w:t>.</w:t>
+        <w:t>accidentes eléctricos,presentación</w:t>
       </w:r>
     </w:p>
     <w:p>
@@ -2018,40 +1961,17 @@
           <w:highlight w:val="green"/>
           <w:lang w:val="es-ES_tradnl"/>
         </w:rPr>
-        <w:t xml:space="preserve">Nivel del ejercicio, 1-Fácil, 2-Medio </w:t>
-      </w:r>
-      <w:proofErr w:type="spellStart"/>
-      <w:r>
-        <w:rPr>
-          <w:rFonts w:ascii="Arial" w:hAnsi="Arial"/>
-          <w:sz w:val="18"/>
-          <w:szCs w:val="18"/>
-          <w:highlight w:val="green"/>
-          <w:lang w:val="es-ES_tradnl"/>
-        </w:rPr>
-        <w:t>ó</w:t>
-      </w:r>
-      <w:proofErr w:type="spellEnd"/>
-      <w:r>
-        <w:rPr>
-          <w:rFonts w:ascii="Arial" w:hAnsi="Arial"/>
-          <w:sz w:val="18"/>
-          <w:szCs w:val="18"/>
-          <w:highlight w:val="green"/>
-          <w:lang w:val="es-ES_tradnl"/>
-        </w:rPr>
-        <w:t xml:space="preserve"> 3-Difícil</w:t>
-      </w:r>
-    </w:p>
-    <w:p>
-      <w:pPr>
-        <w:rPr>
-          <w:rFonts w:ascii="Arial" w:hAnsi="Arial" w:cs="Arial"/>
-          <w:sz w:val="18"/>
-          <w:szCs w:val="18"/>
-          <w:lang w:val="es-ES_tradnl"/>
-        </w:rPr>
-      </w:pPr>
+        <w:t>Nivel del ejercicio, 1-Fácil, 2-Medio ó 3-Difícil</w:t>
+      </w:r>
+      <w:r>
+        <w:rPr>
+          <w:rFonts w:ascii="Arial" w:hAnsi="Arial"/>
+          <w:sz w:val="18"/>
+          <w:szCs w:val="18"/>
+          <w:lang w:val="es-ES_tradnl"/>
+        </w:rPr>
+        <w:t xml:space="preserve"> </w:t>
+      </w:r>
       <w:r>
         <w:rPr>
           <w:rFonts w:ascii="Arial" w:hAnsi="Arial" w:cs="Arial"/>
@@ -2256,7 +2176,7 @@
           <w:szCs w:val="18"/>
           <w:lang w:val="es-ES_tradnl"/>
         </w:rPr>
-        <w:t xml:space="preserve"> de la electricidad. </w:t>
+        <w:t xml:space="preserve"> de la electricidad.</w:t>
       </w:r>
       <w:r>
         <w:rPr>
@@ -2274,16 +2194,70 @@
           <w:szCs w:val="18"/>
           <w:lang w:val="es-ES_tradnl"/>
         </w:rPr>
-        <w:t xml:space="preserve"> segura </w:t>
-      </w:r>
-      <w:r>
-        <w:rPr>
-          <w:rFonts w:ascii="Arial" w:hAnsi="Arial"/>
-          <w:sz w:val="18"/>
-          <w:szCs w:val="18"/>
-          <w:lang w:val="es-ES_tradnl"/>
-        </w:rPr>
-        <w:t>si se toman las medidas de seguridad necesarias para su manejo; pero que puede llegar a ser</w:t>
+        <w:t xml:space="preserve"> segura</w:t>
+      </w:r>
+      <w:r>
+        <w:rPr>
+          <w:rFonts w:ascii="Arial" w:hAnsi="Arial"/>
+          <w:sz w:val="18"/>
+          <w:szCs w:val="18"/>
+          <w:lang w:val="es-ES_tradnl"/>
+        </w:rPr>
+        <w:t>,</w:t>
+      </w:r>
+      <w:r>
+        <w:rPr>
+          <w:rFonts w:ascii="Arial" w:hAnsi="Arial"/>
+          <w:sz w:val="18"/>
+          <w:szCs w:val="18"/>
+          <w:lang w:val="es-ES_tradnl"/>
+        </w:rPr>
+        <w:t xml:space="preserve"> </w:t>
+      </w:r>
+      <w:r>
+        <w:rPr>
+          <w:rFonts w:ascii="Arial" w:hAnsi="Arial"/>
+          <w:sz w:val="18"/>
+          <w:szCs w:val="18"/>
+          <w:lang w:val="es-ES_tradnl"/>
+        </w:rPr>
+        <w:t xml:space="preserve">si se toman las </w:t>
+      </w:r>
+      <w:r>
+        <w:rPr>
+          <w:rFonts w:ascii="Arial" w:hAnsi="Arial"/>
+          <w:sz w:val="18"/>
+          <w:szCs w:val="18"/>
+          <w:lang w:val="es-ES_tradnl"/>
+        </w:rPr>
+        <w:t>precauciones</w:t>
+      </w:r>
+      <w:r>
+        <w:rPr>
+          <w:rFonts w:ascii="Arial" w:hAnsi="Arial"/>
+          <w:sz w:val="18"/>
+          <w:szCs w:val="18"/>
+          <w:lang w:val="es-ES_tradnl"/>
+        </w:rPr>
+        <w:t xml:space="preserve"> necesarias para su manejo</w:t>
+      </w:r>
+      <w:r>
+        <w:rPr>
+          <w:rFonts w:ascii="Arial" w:hAnsi="Arial"/>
+          <w:sz w:val="18"/>
+          <w:szCs w:val="18"/>
+          <w:lang w:val="es-ES_tradnl"/>
+        </w:rPr>
+        <w:t xml:space="preserve">, </w:t>
+      </w:r>
+      <w:r>
+        <w:rPr>
+          <w:rFonts w:ascii="Arial" w:hAnsi="Arial"/>
+          <w:sz w:val="18"/>
+          <w:szCs w:val="18"/>
+          <w:lang w:val="es-ES_tradnl"/>
+        </w:rPr>
+        <w:t>pero que puede llegar a ser</w:t>
       </w:r>
       <w:r>
         <w:rPr>
@@ -2375,16 +2349,34 @@
           <w:szCs w:val="18"/>
           <w:lang w:val="es-ES_tradnl"/>
         </w:rPr>
-        <w:t xml:space="preserve"> descarga eléctrica (</w:t>
-      </w:r>
-      <w:r>
-        <w:rPr>
-          <w:rFonts w:ascii="Arial" w:hAnsi="Arial"/>
-          <w:sz w:val="18"/>
-          <w:szCs w:val="18"/>
-          <w:lang w:val="es-ES_tradnl"/>
-        </w:rPr>
-        <w:t xml:space="preserve">por ejemplo, quemaduras, </w:t>
+        <w:t>descarga eléctrica</w:t>
+      </w:r>
+      <w:r>
+        <w:rPr>
+          <w:rFonts w:ascii="Arial" w:hAnsi="Arial"/>
+          <w:sz w:val="18"/>
+          <w:szCs w:val="18"/>
+          <w:lang w:val="es-ES_tradnl"/>
+        </w:rPr>
+        <w:t xml:space="preserve">. Por </w:t>
+      </w:r>
+      <w:r>
+        <w:rPr>
+          <w:rFonts w:ascii="Arial" w:hAnsi="Arial"/>
+          <w:sz w:val="18"/>
+          <w:szCs w:val="18"/>
+          <w:lang w:val="es-ES_tradnl"/>
+        </w:rPr>
+        <w:t>ejemplo, quemaduras</w:t>
+      </w:r>
+      <w:r>
+        <w:rPr>
+          <w:rFonts w:ascii="Arial" w:hAnsi="Arial"/>
+          <w:sz w:val="18"/>
+          <w:szCs w:val="18"/>
+          <w:lang w:val="es-ES_tradnl"/>
+        </w:rPr>
+        <w:t xml:space="preserve"> o </w:t>
       </w:r>
       <w:r>
         <w:rPr>
@@ -2402,7 +2394,25 @@
           <w:szCs w:val="18"/>
           <w:lang w:val="es-ES_tradnl"/>
         </w:rPr>
-        <w:t>os impulsos nerviosos; los cual puede llevar a contracciones involuntarias de</w:t>
+        <w:t>os impulsos nerviosos</w:t>
+      </w:r>
+      <w:r>
+        <w:rPr>
+          <w:rFonts w:ascii="Arial" w:hAnsi="Arial"/>
+          <w:sz w:val="18"/>
+          <w:szCs w:val="18"/>
+          <w:lang w:val="es-ES_tradnl"/>
+        </w:rPr>
+        <w:t xml:space="preserve">, </w:t>
+      </w:r>
+      <w:r>
+        <w:rPr>
+          <w:rFonts w:ascii="Arial" w:hAnsi="Arial"/>
+          <w:sz w:val="18"/>
+          <w:szCs w:val="18"/>
+          <w:lang w:val="es-ES_tradnl"/>
+        </w:rPr>
+        <w:t>lo cual puede llevar a contracciones involuntarias de</w:t>
       </w:r>
       <w:r>
         <w:rPr>
@@ -2420,7 +2430,25 @@
           <w:szCs w:val="18"/>
           <w:lang w:val="es-ES_tradnl"/>
         </w:rPr>
-        <w:t xml:space="preserve">detención de los latidos cardiacos). </w:t>
+        <w:t xml:space="preserve">a la </w:t>
+      </w:r>
+      <w:r>
+        <w:rPr>
+          <w:rFonts w:ascii="Arial" w:hAnsi="Arial"/>
+          <w:sz w:val="18"/>
+          <w:szCs w:val="18"/>
+          <w:lang w:val="es-ES_tradnl"/>
+        </w:rPr>
+        <w:t>detención de los latidos cardiacos</w:t>
+      </w:r>
+      <w:r>
+        <w:rPr>
+          <w:rFonts w:ascii="Arial" w:hAnsi="Arial"/>
+          <w:sz w:val="18"/>
+          <w:szCs w:val="18"/>
+          <w:lang w:val="es-ES_tradnl"/>
+        </w:rPr>
+        <w:t>.</w:t>
       </w:r>
     </w:p>
     <w:p>
@@ -2581,7 +2609,7 @@
           <w:szCs w:val="18"/>
           <w:lang w:val="es-ES_tradnl"/>
         </w:rPr>
-        <w:t>Discuta con sus alumnos cada una de las imágenes, y sugiérales que mencionen, si los conocen, algunos casos de la vida cotidiana relacionados con los posibles riesgos</w:t>
+        <w:t>Discuta con sus alumnos cada una de las imágenes y sugiérales que mencionen, si los conocen, algunos casos de la vida cotidiana relacionados con los posibles riesgos</w:t>
       </w:r>
       <w:r>
         <w:rPr>
@@ -2791,27 +2819,50 @@
           <w:lang w:val="es-ES_tradnl"/>
         </w:rPr>
       </w:pPr>
-    </w:p>
-    <w:p>
-      <w:pPr>
-        <w:rPr>
-          <w:rFonts w:ascii="Arial" w:hAnsi="Arial"/>
-          <w:b/>
-          <w:sz w:val="18"/>
-          <w:szCs w:val="18"/>
-          <w:lang w:val="es-ES_tradnl"/>
-        </w:rPr>
-      </w:pPr>
-      <w:r>
-        <w:rPr>
-          <w:rFonts w:ascii="Arial" w:hAnsi="Arial"/>
-          <w:b/>
-          <w:sz w:val="18"/>
-          <w:szCs w:val="18"/>
-          <w:highlight w:val="green"/>
-          <w:lang w:val="es-ES_tradnl"/>
-        </w:rPr>
-        <w:t>FICHA DEL ALUMNO</w:t>
+      <w:r>
+        <w:rPr>
+          <w:rFonts w:ascii="Arial" w:hAnsi="Arial"/>
+          <w:sz w:val="18"/>
+          <w:szCs w:val="18"/>
+          <w:lang w:val="es-ES_tradnl"/>
+        </w:rPr>
+        <w:t xml:space="preserve">Proponga a sus estudiantes que diseñen </w:t>
+      </w:r>
+      <w:r>
+        <w:rPr>
+          <w:rFonts w:ascii="Arial" w:hAnsi="Arial"/>
+          <w:sz w:val="18"/>
+          <w:szCs w:val="18"/>
+          <w:lang w:val="es-ES_tradnl"/>
+        </w:rPr>
+        <w:t>un simulacro en el que</w:t>
+      </w:r>
+      <w:r>
+        <w:rPr>
+          <w:rFonts w:ascii="Arial" w:hAnsi="Arial"/>
+          <w:sz w:val="18"/>
+          <w:szCs w:val="18"/>
+          <w:lang w:val="es-ES_tradnl"/>
+        </w:rPr>
+        <w:t xml:space="preserve"> aborde</w:t>
+      </w:r>
+      <w:r>
+        <w:rPr>
+          <w:rFonts w:ascii="Arial" w:hAnsi="Arial"/>
+          <w:sz w:val="18"/>
+          <w:szCs w:val="18"/>
+          <w:lang w:val="es-ES_tradnl"/>
+        </w:rPr>
+        <w:t>n</w:t>
+      </w:r>
+      <w:r>
+        <w:rPr>
+          <w:rFonts w:ascii="Arial" w:hAnsi="Arial"/>
+          <w:sz w:val="18"/>
+          <w:szCs w:val="18"/>
+          <w:lang w:val="es-ES_tradnl"/>
+        </w:rPr>
+        <w:t xml:space="preserve"> un accidente eléctrico y las acciones necesarias para su atención.</w:t>
       </w:r>
     </w:p>
     <w:p>
@@ -2828,37 +2879,6 @@
       <w:pPr>
         <w:rPr>
           <w:rFonts w:ascii="Arial" w:hAnsi="Arial"/>
-          <w:b/>
-          <w:sz w:val="18"/>
-          <w:szCs w:val="18"/>
-          <w:lang w:val="es-ES_tradnl"/>
-        </w:rPr>
-      </w:pPr>
-      <w:r>
-        <w:rPr>
-          <w:rFonts w:ascii="Arial" w:hAnsi="Arial"/>
-          <w:b/>
-          <w:sz w:val="18"/>
-          <w:szCs w:val="18"/>
-          <w:lang w:val="es-ES_tradnl"/>
-        </w:rPr>
-        <w:t>¿Por qué puede ser</w:t>
-      </w:r>
-      <w:r>
-        <w:rPr>
-          <w:rFonts w:ascii="Arial" w:hAnsi="Arial"/>
-          <w:b/>
-          <w:sz w:val="18"/>
-          <w:szCs w:val="18"/>
-          <w:lang w:val="es-ES_tradnl"/>
-        </w:rPr>
-        <w:t xml:space="preserve"> peligrosa la electricidad? </w:t>
-      </w:r>
-    </w:p>
-    <w:p>
-      <w:pPr>
-        <w:rPr>
-          <w:rFonts w:ascii="Arial" w:hAnsi="Arial"/>
           <w:sz w:val="18"/>
           <w:szCs w:val="18"/>
           <w:lang w:val="es-ES_tradnl"/>
@@ -2869,6 +2889,7 @@
       <w:pPr>
         <w:rPr>
           <w:rFonts w:ascii="Arial" w:hAnsi="Arial"/>
+          <w:b/>
           <w:sz w:val="18"/>
           <w:szCs w:val="18"/>
           <w:lang w:val="es-ES_tradnl"/>
@@ -2877,66 +2898,13 @@
       <w:r>
         <w:rPr>
           <w:rFonts w:ascii="Arial" w:hAnsi="Arial"/>
-          <w:sz w:val="18"/>
-          <w:szCs w:val="18"/>
-          <w:lang w:val="es-ES_tradnl"/>
-        </w:rPr>
-        <w:lastRenderedPageBreak/>
-        <w:t>En la corriente</w:t>
-      </w:r>
-      <w:r>
-        <w:rPr>
-          <w:rFonts w:ascii="Arial" w:hAnsi="Arial"/>
-          <w:sz w:val="18"/>
-          <w:szCs w:val="18"/>
-          <w:lang w:val="es-ES_tradnl"/>
-        </w:rPr>
-        <w:t xml:space="preserve"> eléctrica </w:t>
-      </w:r>
-      <w:r>
-        <w:rPr>
-          <w:rFonts w:ascii="Arial" w:hAnsi="Arial"/>
-          <w:sz w:val="18"/>
-          <w:szCs w:val="18"/>
-          <w:lang w:val="es-ES_tradnl"/>
-        </w:rPr>
-        <w:t>hay mucha energía, tanta que esa energía hace</w:t>
-      </w:r>
-      <w:r>
-        <w:rPr>
-          <w:rFonts w:ascii="Arial" w:hAnsi="Arial"/>
-          <w:sz w:val="18"/>
-          <w:szCs w:val="18"/>
-          <w:lang w:val="es-ES_tradnl"/>
-        </w:rPr>
-        <w:t xml:space="preserve"> funcionar </w:t>
-      </w:r>
-      <w:r>
-        <w:rPr>
-          <w:rFonts w:ascii="Arial" w:hAnsi="Arial"/>
-          <w:sz w:val="18"/>
-          <w:szCs w:val="18"/>
-          <w:lang w:val="es-ES_tradnl"/>
-        </w:rPr>
-        <w:t>las máquinas eléctricas. Sin embargo hay que tener en cuenta que esa energía</w:t>
-      </w:r>
-      <w:r>
-        <w:rPr>
-          <w:rFonts w:ascii="Arial" w:hAnsi="Arial"/>
-          <w:sz w:val="18"/>
-          <w:szCs w:val="18"/>
-          <w:lang w:val="es-ES_tradnl"/>
-        </w:rPr>
-        <w:t xml:space="preserve"> </w:t>
-      </w:r>
-      <w:r>
-        <w:rPr>
-          <w:rFonts w:ascii="Arial" w:hAnsi="Arial"/>
-          <w:sz w:val="18"/>
-          <w:szCs w:val="18"/>
-          <w:lang w:val="es-ES_tradnl"/>
-        </w:rPr>
-        <w:t xml:space="preserve">puede tener efectos nocivos sobre el cuerpo humano, y causar, por ejemplo, graves quemaduras o interrupción de los impulsos nerviosos. </w:t>
+          <w:b/>
+          <w:sz w:val="18"/>
+          <w:szCs w:val="18"/>
+          <w:highlight w:val="green"/>
+          <w:lang w:val="es-ES_tradnl"/>
+        </w:rPr>
+        <w:t>FICHA DEL ALUMNO</w:t>
       </w:r>
     </w:p>
     <w:p>
@@ -2953,6 +2921,7 @@
       <w:pPr>
         <w:rPr>
           <w:rFonts w:ascii="Arial" w:hAnsi="Arial"/>
+          <w:b/>
           <w:sz w:val="18"/>
           <w:szCs w:val="18"/>
           <w:lang w:val="es-ES_tradnl"/>
@@ -2961,137 +2930,23 @@
       <w:r>
         <w:rPr>
           <w:rFonts w:ascii="Arial" w:hAnsi="Arial"/>
-          <w:sz w:val="18"/>
-          <w:szCs w:val="18"/>
-          <w:lang w:val="es-ES_tradnl"/>
-        </w:rPr>
-        <w:t>Ten en cuenta que el</w:t>
-      </w:r>
-      <w:r>
-        <w:rPr>
-          <w:rFonts w:ascii="Arial" w:hAnsi="Arial"/>
-          <w:sz w:val="18"/>
-          <w:szCs w:val="18"/>
-          <w:lang w:val="es-ES_tradnl"/>
-        </w:rPr>
-        <w:t xml:space="preserve"> sistema nervioso, el </w:t>
-      </w:r>
-      <w:r>
-        <w:rPr>
-          <w:rFonts w:ascii="Arial" w:hAnsi="Arial"/>
-          <w:sz w:val="18"/>
-          <w:szCs w:val="18"/>
-          <w:lang w:val="es-ES_tradnl"/>
-        </w:rPr>
-        <w:t xml:space="preserve">cual controla </w:t>
-      </w:r>
-      <w:r>
-        <w:rPr>
-          <w:rFonts w:ascii="Arial" w:hAnsi="Arial"/>
-          <w:sz w:val="18"/>
-          <w:szCs w:val="18"/>
-          <w:lang w:val="es-ES_tradnl"/>
-        </w:rPr>
-        <w:t>nuestro cu</w:t>
-      </w:r>
-      <w:r>
-        <w:rPr>
-          <w:rFonts w:ascii="Arial" w:hAnsi="Arial"/>
-          <w:sz w:val="18"/>
-          <w:szCs w:val="18"/>
-          <w:lang w:val="es-ES_tradnl"/>
-        </w:rPr>
-        <w:t xml:space="preserve">erpo, </w:t>
-      </w:r>
-      <w:r>
-        <w:rPr>
-          <w:rFonts w:ascii="Arial" w:hAnsi="Arial"/>
-          <w:sz w:val="18"/>
-          <w:szCs w:val="18"/>
-          <w:lang w:val="es-ES_tradnl"/>
-        </w:rPr>
-        <w:t xml:space="preserve">está compuesto por unas células llamadas neuronas, la cuales </w:t>
-      </w:r>
-      <w:r>
-        <w:rPr>
-          <w:rFonts w:ascii="Arial" w:hAnsi="Arial"/>
-          <w:sz w:val="18"/>
-          <w:szCs w:val="18"/>
-          <w:lang w:val="es-ES_tradnl"/>
-        </w:rPr>
-        <w:t>envían y reciben señales eléctricas.</w:t>
-      </w:r>
-      <w:r>
-        <w:rPr>
-          <w:rFonts w:ascii="Arial" w:hAnsi="Arial"/>
-          <w:sz w:val="18"/>
-          <w:szCs w:val="18"/>
-          <w:lang w:val="es-ES_tradnl"/>
-        </w:rPr>
-        <w:t xml:space="preserve"> Por eso, cuando una corriente eléctrica</w:t>
-      </w:r>
-      <w:r>
-        <w:rPr>
-          <w:rFonts w:ascii="Arial" w:hAnsi="Arial"/>
-          <w:sz w:val="18"/>
-          <w:szCs w:val="18"/>
-          <w:lang w:val="es-ES_tradnl"/>
-        </w:rPr>
-        <w:t xml:space="preserve"> intensa </w:t>
-      </w:r>
-      <w:r>
-        <w:rPr>
-          <w:rFonts w:ascii="Arial" w:hAnsi="Arial"/>
-          <w:sz w:val="18"/>
-          <w:szCs w:val="18"/>
-          <w:lang w:val="es-ES_tradnl"/>
-        </w:rPr>
-        <w:t>circula por nuestro cuerpo, las neuronas detienen su actividad. Si las neuronas dejan de funcionar</w:t>
-      </w:r>
-      <w:r>
-        <w:rPr>
-          <w:rFonts w:ascii="Arial" w:hAnsi="Arial"/>
-          <w:sz w:val="18"/>
-          <w:szCs w:val="18"/>
-          <w:lang w:val="es-ES_tradnl"/>
-        </w:rPr>
-        <w:t xml:space="preserve">, </w:t>
-      </w:r>
-      <w:r>
-        <w:rPr>
-          <w:rFonts w:ascii="Arial" w:hAnsi="Arial"/>
-          <w:sz w:val="18"/>
-          <w:szCs w:val="18"/>
-          <w:lang w:val="es-ES_tradnl"/>
-        </w:rPr>
-        <w:t xml:space="preserve">se ven afectadas muchas funciones corporales, entre ellas, </w:t>
-      </w:r>
-      <w:r>
-        <w:rPr>
-          <w:rFonts w:ascii="Arial" w:hAnsi="Arial"/>
-          <w:sz w:val="18"/>
-          <w:szCs w:val="18"/>
-          <w:lang w:val="es-ES_tradnl"/>
-        </w:rPr>
-        <w:t xml:space="preserve">el </w:t>
-      </w:r>
-      <w:r>
-        <w:rPr>
-          <w:rFonts w:ascii="Arial" w:hAnsi="Arial"/>
-          <w:sz w:val="18"/>
-          <w:szCs w:val="18"/>
-          <w:lang w:val="es-ES_tradnl"/>
-        </w:rPr>
-        <w:t xml:space="preserve">funcionamiento del </w:t>
-      </w:r>
-      <w:r>
-        <w:rPr>
-          <w:rFonts w:ascii="Arial" w:hAnsi="Arial"/>
-          <w:sz w:val="18"/>
-          <w:szCs w:val="18"/>
-          <w:lang w:val="es-ES_tradnl"/>
-        </w:rPr>
-        <w:t xml:space="preserve">corazón.  </w:t>
+          <w:b/>
+          <w:sz w:val="18"/>
+          <w:szCs w:val="18"/>
+          <w:lang w:val="es-ES_tradnl"/>
+        </w:rPr>
+        <w:lastRenderedPageBreak/>
+        <w:t>¿Por qué puede ser</w:t>
+      </w:r>
+      <w:r>
+        <w:rPr>
+          <w:rFonts w:ascii="Arial" w:hAnsi="Arial"/>
+          <w:b/>
+          <w:sz w:val="18"/>
+          <w:szCs w:val="18"/>
+          <w:lang w:val="es-ES_tradnl"/>
+        </w:rPr>
+        <w:t xml:space="preserve"> peligrosa la electricidad? </w:t>
       </w:r>
     </w:p>
     <w:p>
@@ -3120,79 +2975,61 @@
           <w:szCs w:val="18"/>
           <w:lang w:val="es-ES_tradnl"/>
         </w:rPr>
-        <w:t xml:space="preserve">Otro efecto de </w:t>
-      </w:r>
-      <w:r>
-        <w:rPr>
-          <w:rFonts w:ascii="Arial" w:hAnsi="Arial"/>
-          <w:sz w:val="18"/>
-          <w:szCs w:val="18"/>
-          <w:lang w:val="es-ES_tradnl"/>
-        </w:rPr>
-        <w:t xml:space="preserve">la electricidad </w:t>
-      </w:r>
-      <w:r>
-        <w:rPr>
-          <w:rFonts w:ascii="Arial" w:hAnsi="Arial"/>
-          <w:sz w:val="18"/>
-          <w:szCs w:val="18"/>
-          <w:lang w:val="es-ES_tradnl"/>
-        </w:rPr>
-        <w:t>sobre</w:t>
-      </w:r>
-      <w:r>
-        <w:rPr>
-          <w:rFonts w:ascii="Arial" w:hAnsi="Arial"/>
-          <w:sz w:val="18"/>
-          <w:szCs w:val="18"/>
-          <w:lang w:val="es-ES_tradnl"/>
-        </w:rPr>
-        <w:t xml:space="preserve"> las neuronas, </w:t>
-      </w:r>
-      <w:r>
-        <w:rPr>
-          <w:rFonts w:ascii="Arial" w:hAnsi="Arial"/>
-          <w:sz w:val="18"/>
-          <w:szCs w:val="18"/>
-          <w:lang w:val="es-ES_tradnl"/>
-        </w:rPr>
-        <w:t>se da a nivel de los músculos</w:t>
-      </w:r>
-      <w:r>
-        <w:rPr>
-          <w:rFonts w:ascii="Arial" w:hAnsi="Arial"/>
-          <w:sz w:val="18"/>
-          <w:szCs w:val="18"/>
-          <w:lang w:val="es-ES_tradnl"/>
-        </w:rPr>
-        <w:t xml:space="preserve">. </w:t>
-      </w:r>
-      <w:r>
-        <w:rPr>
-          <w:rFonts w:ascii="Arial" w:hAnsi="Arial"/>
-          <w:sz w:val="18"/>
-          <w:szCs w:val="18"/>
-          <w:lang w:val="es-ES_tradnl"/>
-        </w:rPr>
-        <w:t>Debido a esto algunas</w:t>
-      </w:r>
-      <w:r>
-        <w:rPr>
-          <w:rFonts w:ascii="Arial" w:hAnsi="Arial"/>
-          <w:sz w:val="18"/>
-          <w:szCs w:val="18"/>
-          <w:lang w:val="es-ES_tradnl"/>
-        </w:rPr>
-        <w:t xml:space="preserve"> persona</w:t>
-      </w:r>
-      <w:r>
-        <w:rPr>
-          <w:rFonts w:ascii="Arial" w:hAnsi="Arial"/>
-          <w:sz w:val="18"/>
-          <w:szCs w:val="18"/>
-          <w:lang w:val="es-ES_tradnl"/>
-        </w:rPr>
-        <w:t>s</w:t>
+        <w:t>En la corriente</w:t>
+      </w:r>
+      <w:r>
+        <w:rPr>
+          <w:rFonts w:ascii="Arial" w:hAnsi="Arial"/>
+          <w:sz w:val="18"/>
+          <w:szCs w:val="18"/>
+          <w:lang w:val="es-ES_tradnl"/>
+        </w:rPr>
+        <w:t xml:space="preserve"> eléctrica </w:t>
+      </w:r>
+      <w:r>
+        <w:rPr>
+          <w:rFonts w:ascii="Arial" w:hAnsi="Arial"/>
+          <w:sz w:val="18"/>
+          <w:szCs w:val="18"/>
+          <w:lang w:val="es-ES_tradnl"/>
+        </w:rPr>
+        <w:t>hay mucha energía, tanta que esa energía hace</w:t>
+      </w:r>
+      <w:r>
+        <w:rPr>
+          <w:rFonts w:ascii="Arial" w:hAnsi="Arial"/>
+          <w:sz w:val="18"/>
+          <w:szCs w:val="18"/>
+          <w:lang w:val="es-ES_tradnl"/>
+        </w:rPr>
+        <w:t xml:space="preserve"> funcionar </w:t>
+      </w:r>
+      <w:r>
+        <w:rPr>
+          <w:rFonts w:ascii="Arial" w:hAnsi="Arial"/>
+          <w:sz w:val="18"/>
+          <w:szCs w:val="18"/>
+          <w:lang w:val="es-ES_tradnl"/>
+        </w:rPr>
+        <w:t xml:space="preserve">las máquinas eléctricas. </w:t>
+      </w:r>
+      <w:r>
+        <w:rPr>
+          <w:rFonts w:ascii="Arial" w:hAnsi="Arial"/>
+          <w:sz w:val="18"/>
+          <w:szCs w:val="18"/>
+          <w:lang w:val="es-ES_tradnl"/>
+        </w:rPr>
+        <w:t>H</w:t>
+      </w:r>
+      <w:r>
+        <w:rPr>
+          <w:rFonts w:ascii="Arial" w:hAnsi="Arial"/>
+          <w:sz w:val="18"/>
+          <w:szCs w:val="18"/>
+          <w:lang w:val="es-ES_tradnl"/>
+        </w:rPr>
+        <w:t>ay que tener en cuenta que esa energía</w:t>
       </w:r>
       <w:r>
         <w:rPr>
@@ -3210,23 +3047,31 @@
           <w:szCs w:val="18"/>
           <w:lang w:val="es-ES_tradnl"/>
         </w:rPr>
-        <w:t>no pueden soltar el cable eléctrico por el que fluye la corriente que les está haciendo daño.</w:t>
-      </w:r>
-      <w:r>
-        <w:rPr>
-          <w:rFonts w:ascii="Arial" w:hAnsi="Arial"/>
-          <w:sz w:val="18"/>
-          <w:szCs w:val="18"/>
-          <w:lang w:val="es-ES_tradnl"/>
-        </w:rPr>
-        <w:t xml:space="preserve"> </w:t>
+        <w:t xml:space="preserve">puede tener efectos nocivos </w:t>
+      </w:r>
+      <w:r>
+        <w:rPr>
+          <w:rFonts w:ascii="Arial" w:hAnsi="Arial"/>
+          <w:sz w:val="18"/>
+          <w:szCs w:val="18"/>
+          <w:lang w:val="es-ES_tradnl"/>
+        </w:rPr>
+        <w:t xml:space="preserve">para </w:t>
+      </w:r>
+      <w:r>
+        <w:rPr>
+          <w:rFonts w:ascii="Arial" w:hAnsi="Arial"/>
+          <w:sz w:val="18"/>
+          <w:szCs w:val="18"/>
+          <w:lang w:val="es-ES_tradnl"/>
+        </w:rPr>
+        <w:t xml:space="preserve">el cuerpo humano y causar, por ejemplo, graves quemaduras o interrupción de los impulsos nerviosos. </w:t>
       </w:r>
     </w:p>
     <w:p>
       <w:pPr>
         <w:rPr>
           <w:rFonts w:ascii="Arial" w:hAnsi="Arial"/>
-          <w:b/>
           <w:sz w:val="18"/>
           <w:szCs w:val="18"/>
           <w:lang w:val="es-ES_tradnl"/>
@@ -3237,20 +3082,349 @@
       <w:pPr>
         <w:rPr>
           <w:rFonts w:ascii="Arial" w:hAnsi="Arial"/>
+          <w:sz w:val="18"/>
+          <w:szCs w:val="18"/>
+          <w:lang w:val="es-ES_tradnl"/>
+        </w:rPr>
+      </w:pPr>
+      <w:r>
+        <w:rPr>
+          <w:rFonts w:ascii="Arial" w:hAnsi="Arial"/>
+          <w:sz w:val="18"/>
+          <w:szCs w:val="18"/>
+          <w:lang w:val="es-ES_tradnl"/>
+        </w:rPr>
+        <w:t>Ten en cuenta que el</w:t>
+      </w:r>
+      <w:r>
+        <w:rPr>
+          <w:rFonts w:ascii="Arial" w:hAnsi="Arial"/>
+          <w:sz w:val="18"/>
+          <w:szCs w:val="18"/>
+          <w:lang w:val="es-ES_tradnl"/>
+        </w:rPr>
+        <w:t xml:space="preserve"> sistema nervioso, el </w:t>
+      </w:r>
+      <w:r>
+        <w:rPr>
+          <w:rFonts w:ascii="Arial" w:hAnsi="Arial"/>
+          <w:sz w:val="18"/>
+          <w:szCs w:val="18"/>
+          <w:lang w:val="es-ES_tradnl"/>
+        </w:rPr>
+        <w:t xml:space="preserve">cual controla </w:t>
+      </w:r>
+      <w:r>
+        <w:rPr>
+          <w:rFonts w:ascii="Arial" w:hAnsi="Arial"/>
+          <w:sz w:val="18"/>
+          <w:szCs w:val="18"/>
+          <w:lang w:val="es-ES_tradnl"/>
+        </w:rPr>
+        <w:t>nuestro cu</w:t>
+      </w:r>
+      <w:r>
+        <w:rPr>
+          <w:rFonts w:ascii="Arial" w:hAnsi="Arial"/>
+          <w:sz w:val="18"/>
+          <w:szCs w:val="18"/>
+          <w:lang w:val="es-ES_tradnl"/>
+        </w:rPr>
+        <w:t xml:space="preserve">erpo, </w:t>
+      </w:r>
+      <w:r>
+        <w:rPr>
+          <w:rFonts w:ascii="Arial" w:hAnsi="Arial"/>
+          <w:sz w:val="18"/>
+          <w:szCs w:val="18"/>
+          <w:lang w:val="es-ES_tradnl"/>
+        </w:rPr>
+        <w:t xml:space="preserve">está compuesto por unas células llamadas neuronas, la cuales </w:t>
+      </w:r>
+      <w:r>
+        <w:rPr>
+          <w:rFonts w:ascii="Arial" w:hAnsi="Arial"/>
+          <w:sz w:val="18"/>
+          <w:szCs w:val="18"/>
+          <w:lang w:val="es-ES_tradnl"/>
+        </w:rPr>
+        <w:t>envían y reciben señales eléctricas.</w:t>
+      </w:r>
+      <w:r>
+        <w:rPr>
+          <w:rFonts w:ascii="Arial" w:hAnsi="Arial"/>
+          <w:sz w:val="18"/>
+          <w:szCs w:val="18"/>
+          <w:lang w:val="es-ES_tradnl"/>
+        </w:rPr>
+        <w:t xml:space="preserve"> Por eso, cuando una corriente eléctrica</w:t>
+      </w:r>
+      <w:r>
+        <w:rPr>
+          <w:rFonts w:ascii="Arial" w:hAnsi="Arial"/>
+          <w:sz w:val="18"/>
+          <w:szCs w:val="18"/>
+          <w:lang w:val="es-ES_tradnl"/>
+        </w:rPr>
+        <w:t xml:space="preserve"> intensa </w:t>
+      </w:r>
+      <w:r>
+        <w:rPr>
+          <w:rFonts w:ascii="Arial" w:hAnsi="Arial"/>
+          <w:sz w:val="18"/>
+          <w:szCs w:val="18"/>
+          <w:lang w:val="es-ES_tradnl"/>
+        </w:rPr>
+        <w:t>circula por nuestro cuerpo, las neuronas detienen su actividad. Si las neuronas dejan de funcionar</w:t>
+      </w:r>
+      <w:r>
+        <w:rPr>
+          <w:rFonts w:ascii="Arial" w:hAnsi="Arial"/>
+          <w:sz w:val="18"/>
+          <w:szCs w:val="18"/>
+          <w:lang w:val="es-ES_tradnl"/>
+        </w:rPr>
+        <w:t xml:space="preserve">, </w:t>
+      </w:r>
+      <w:r>
+        <w:rPr>
+          <w:rFonts w:ascii="Arial" w:hAnsi="Arial"/>
+          <w:sz w:val="18"/>
+          <w:szCs w:val="18"/>
+          <w:lang w:val="es-ES_tradnl"/>
+        </w:rPr>
+        <w:t xml:space="preserve">se ven afectadas muchas funciones corporales, entre ellas, </w:t>
+      </w:r>
+      <w:r>
+        <w:rPr>
+          <w:rFonts w:ascii="Arial" w:hAnsi="Arial"/>
+          <w:sz w:val="18"/>
+          <w:szCs w:val="18"/>
+          <w:lang w:val="es-ES_tradnl"/>
+        </w:rPr>
+        <w:t>los latidos</w:t>
+      </w:r>
+      <w:r>
+        <w:rPr>
+          <w:rFonts w:ascii="Arial" w:hAnsi="Arial"/>
+          <w:sz w:val="18"/>
+          <w:szCs w:val="18"/>
+          <w:lang w:val="es-ES_tradnl"/>
+        </w:rPr>
+        <w:t xml:space="preserve"> del </w:t>
+      </w:r>
+      <w:r>
+        <w:rPr>
+          <w:rFonts w:ascii="Arial" w:hAnsi="Arial"/>
+          <w:sz w:val="18"/>
+          <w:szCs w:val="18"/>
+          <w:lang w:val="es-ES_tradnl"/>
+        </w:rPr>
+        <w:t>corazón.</w:t>
+      </w:r>
+    </w:p>
+    <w:p>
+      <w:pPr>
+        <w:rPr>
+          <w:rFonts w:ascii="Arial" w:hAnsi="Arial"/>
+          <w:sz w:val="18"/>
+          <w:szCs w:val="18"/>
+          <w:lang w:val="es-ES_tradnl"/>
+        </w:rPr>
+      </w:pPr>
+    </w:p>
+    <w:p>
+      <w:pPr>
+        <w:rPr>
+          <w:rFonts w:ascii="Arial" w:hAnsi="Arial"/>
+          <w:sz w:val="18"/>
+          <w:szCs w:val="18"/>
+          <w:lang w:val="es-ES_tradnl"/>
+        </w:rPr>
+      </w:pPr>
+      <w:r>
+        <w:rPr>
+          <w:rFonts w:ascii="Arial" w:hAnsi="Arial"/>
+          <w:sz w:val="18"/>
+          <w:szCs w:val="18"/>
+          <w:lang w:val="es-ES_tradnl"/>
+        </w:rPr>
+        <w:t xml:space="preserve">Otro efecto de </w:t>
+      </w:r>
+      <w:r>
+        <w:rPr>
+          <w:rFonts w:ascii="Arial" w:hAnsi="Arial"/>
+          <w:sz w:val="18"/>
+          <w:szCs w:val="18"/>
+          <w:lang w:val="es-ES_tradnl"/>
+        </w:rPr>
+        <w:t xml:space="preserve">la electricidad </w:t>
+      </w:r>
+      <w:r>
+        <w:rPr>
+          <w:rFonts w:ascii="Arial" w:hAnsi="Arial"/>
+          <w:sz w:val="18"/>
+          <w:szCs w:val="18"/>
+          <w:lang w:val="es-ES_tradnl"/>
+        </w:rPr>
+        <w:t xml:space="preserve">en </w:t>
+      </w:r>
+      <w:r>
+        <w:rPr>
+          <w:rFonts w:ascii="Arial" w:hAnsi="Arial"/>
+          <w:sz w:val="18"/>
+          <w:szCs w:val="18"/>
+          <w:lang w:val="es-ES_tradnl"/>
+        </w:rPr>
+        <w:t>las neuronas</w:t>
+      </w:r>
+      <w:r>
+        <w:rPr>
+          <w:rFonts w:ascii="Arial" w:hAnsi="Arial"/>
+          <w:sz w:val="18"/>
+          <w:szCs w:val="18"/>
+          <w:lang w:val="es-ES_tradnl"/>
+        </w:rPr>
+        <w:t xml:space="preserve"> </w:t>
+      </w:r>
+      <w:r>
+        <w:rPr>
+          <w:rFonts w:ascii="Arial" w:hAnsi="Arial"/>
+          <w:sz w:val="18"/>
+          <w:szCs w:val="18"/>
+          <w:lang w:val="es-ES_tradnl"/>
+        </w:rPr>
+        <w:t xml:space="preserve">se da </w:t>
+      </w:r>
+      <w:r>
+        <w:rPr>
+          <w:rFonts w:ascii="Arial" w:hAnsi="Arial"/>
+          <w:sz w:val="18"/>
+          <w:szCs w:val="18"/>
+          <w:lang w:val="es-ES_tradnl"/>
+        </w:rPr>
+        <w:t>en</w:t>
+      </w:r>
+      <w:r>
+        <w:rPr>
+          <w:rFonts w:ascii="Arial" w:hAnsi="Arial"/>
+          <w:sz w:val="18"/>
+          <w:szCs w:val="18"/>
+          <w:lang w:val="es-ES_tradnl"/>
+        </w:rPr>
+        <w:t xml:space="preserve"> los músculos</w:t>
+      </w:r>
+      <w:r>
+        <w:rPr>
+          <w:rFonts w:ascii="Arial" w:hAnsi="Arial"/>
+          <w:sz w:val="18"/>
+          <w:szCs w:val="18"/>
+          <w:lang w:val="es-ES_tradnl"/>
+        </w:rPr>
+        <w:t xml:space="preserve">. </w:t>
+      </w:r>
+      <w:r>
+        <w:rPr>
+          <w:rFonts w:ascii="Arial" w:hAnsi="Arial"/>
+          <w:sz w:val="18"/>
+          <w:szCs w:val="18"/>
+          <w:lang w:val="es-ES_tradnl"/>
+        </w:rPr>
+        <w:t>Debido a esto</w:t>
+      </w:r>
+      <w:r>
+        <w:rPr>
+          <w:rFonts w:ascii="Arial" w:hAnsi="Arial"/>
+          <w:sz w:val="18"/>
+          <w:szCs w:val="18"/>
+          <w:lang w:val="es-ES_tradnl"/>
+        </w:rPr>
+        <w:t>,</w:t>
+      </w:r>
+      <w:r>
+        <w:rPr>
+          <w:rFonts w:ascii="Arial" w:hAnsi="Arial"/>
+          <w:sz w:val="18"/>
+          <w:szCs w:val="18"/>
+          <w:lang w:val="es-ES_tradnl"/>
+        </w:rPr>
+        <w:t xml:space="preserve"> algunas</w:t>
+      </w:r>
+      <w:r>
+        <w:rPr>
+          <w:rFonts w:ascii="Arial" w:hAnsi="Arial"/>
+          <w:sz w:val="18"/>
+          <w:szCs w:val="18"/>
+          <w:lang w:val="es-ES_tradnl"/>
+        </w:rPr>
+        <w:t xml:space="preserve"> persona</w:t>
+      </w:r>
+      <w:r>
+        <w:rPr>
+          <w:rFonts w:ascii="Arial" w:hAnsi="Arial"/>
+          <w:sz w:val="18"/>
+          <w:szCs w:val="18"/>
+          <w:lang w:val="es-ES_tradnl"/>
+        </w:rPr>
+        <w:t>s</w:t>
+      </w:r>
+      <w:r>
+        <w:rPr>
+          <w:rFonts w:ascii="Arial" w:hAnsi="Arial"/>
+          <w:sz w:val="18"/>
+          <w:szCs w:val="18"/>
+          <w:lang w:val="es-ES_tradnl"/>
+        </w:rPr>
+        <w:t xml:space="preserve"> </w:t>
+      </w:r>
+      <w:r>
+        <w:rPr>
+          <w:rFonts w:ascii="Arial" w:hAnsi="Arial"/>
+          <w:sz w:val="18"/>
+          <w:szCs w:val="18"/>
+          <w:lang w:val="es-ES_tradnl"/>
+        </w:rPr>
+        <w:t>no pueden soltar el cable eléctrico por el que fluye la corriente que les está haciendo daño.</w:t>
+      </w:r>
+      <w:r>
+        <w:rPr>
+          <w:rFonts w:ascii="Arial" w:hAnsi="Arial"/>
+          <w:sz w:val="18"/>
+          <w:szCs w:val="18"/>
+          <w:lang w:val="es-ES_tradnl"/>
+        </w:rPr>
+        <w:t xml:space="preserve"> </w:t>
+      </w:r>
+    </w:p>
+    <w:p>
+      <w:pPr>
+        <w:rPr>
+          <w:rFonts w:ascii="Arial" w:hAnsi="Arial"/>
           <w:b/>
           <w:sz w:val="18"/>
           <w:szCs w:val="18"/>
           <w:lang w:val="es-ES_tradnl"/>
         </w:rPr>
       </w:pPr>
-      <w:r>
-        <w:rPr>
-          <w:rFonts w:ascii="Arial" w:hAnsi="Arial" w:cs="Arial"/>
+    </w:p>
+    <w:p>
+      <w:pPr>
+        <w:rPr>
+          <w:rFonts w:ascii="Arial" w:hAnsi="Arial"/>
           <w:b/>
           <w:sz w:val="18"/>
           <w:szCs w:val="18"/>
           <w:lang w:val="es-ES_tradnl"/>
         </w:rPr>
+      </w:pPr>
+      <w:r>
+        <w:rPr>
+          <w:rFonts w:ascii="Arial" w:hAnsi="Arial" w:cs="Arial"/>
+          <w:b/>
+          <w:sz w:val="18"/>
+          <w:szCs w:val="18"/>
+          <w:lang w:val="es-ES_tradnl"/>
+        </w:rPr>
         <w:t>Algunas medidas de seguridad relacionadas c</w:t>
       </w:r>
       <w:r>
@@ -3262,6 +3436,16 @@
           <w:lang w:val="es-ES_tradnl"/>
         </w:rPr>
         <w:t>on el manejo de la electricidad</w:t>
+      </w:r>
+      <w:r>
+        <w:rPr>
+          <w:rFonts w:ascii="Arial" w:hAnsi="Arial" w:cs="Arial"/>
+          <w:b/>
+          <w:sz w:val="18"/>
+          <w:szCs w:val="18"/>
+          <w:lang w:val="es-ES_tradnl"/>
+        </w:rPr>
+        <w:t>:</w:t>
       </w:r>
     </w:p>
     <w:p>
@@ -3337,7 +3521,25 @@
           <w:szCs w:val="18"/>
           <w:lang w:val="es-ES_tradnl"/>
         </w:rPr>
-        <w:t>No conectar cables en un tomacorriente</w:t>
+        <w:t>No conectar cables</w:t>
+      </w:r>
+      <w:r>
+        <w:rPr>
+          <w:rFonts w:ascii="Arial" w:hAnsi="Arial" w:cs="Arial"/>
+          <w:sz w:val="18"/>
+          <w:szCs w:val="18"/>
+          <w:lang w:val="es-ES_tradnl"/>
+        </w:rPr>
+        <w:t xml:space="preserve"> directamente</w:t>
+      </w:r>
+      <w:r>
+        <w:rPr>
+          <w:rFonts w:ascii="Arial" w:hAnsi="Arial" w:cs="Arial"/>
+          <w:sz w:val="18"/>
+          <w:szCs w:val="18"/>
+          <w:lang w:val="es-ES_tradnl"/>
+        </w:rPr>
+        <w:t xml:space="preserve"> en un tomacorriente</w:t>
       </w:r>
       <w:r>
         <w:rPr>
@@ -3397,7 +3599,25 @@
           <w:szCs w:val="18"/>
           <w:lang w:val="es-ES_tradnl"/>
         </w:rPr>
-        <w:t>eléctricos en un mismo tomacorriente.</w:t>
+        <w:t>eléctricos en un mismo tomacorriente</w:t>
+      </w:r>
+      <w:r>
+        <w:rPr>
+          <w:rFonts w:ascii="Arial" w:hAnsi="Arial" w:cs="Arial"/>
+          <w:sz w:val="18"/>
+          <w:szCs w:val="18"/>
+          <w:lang w:val="es-ES_tradnl"/>
+        </w:rPr>
+        <w:t xml:space="preserve"> o en una multitoma</w:t>
+      </w:r>
+      <w:r>
+        <w:rPr>
+          <w:rFonts w:ascii="Arial" w:hAnsi="Arial" w:cs="Arial"/>
+          <w:sz w:val="18"/>
+          <w:szCs w:val="18"/>
+          <w:lang w:val="es-ES_tradnl"/>
+        </w:rPr>
+        <w:t>.</w:t>
       </w:r>
     </w:p>
     <w:p>
@@ -3585,6 +3805,15 @@
         </w:rPr>
         <w:t>reparaciones eléctricas</w:t>
       </w:r>
+      <w:r>
+        <w:rPr>
+          <w:rFonts w:ascii="Arial" w:hAnsi="Arial" w:cs="Arial"/>
+          <w:sz w:val="18"/>
+          <w:szCs w:val="18"/>
+          <w:lang w:val="es-ES_tradnl"/>
+        </w:rPr>
+        <w:t>.</w:t>
+      </w:r>
     </w:p>
     <w:p>
       <w:pPr>
@@ -3616,6 +3845,15 @@
           <w:szCs w:val="18"/>
           <w:lang w:val="es-ES_tradnl"/>
         </w:rPr>
+        <w:t>,</w:t>
+      </w:r>
+      <w:r>
+        <w:rPr>
+          <w:rFonts w:ascii="Arial" w:hAnsi="Arial" w:cs="Arial"/>
+          <w:sz w:val="18"/>
+          <w:szCs w:val="18"/>
+          <w:lang w:val="es-ES_tradnl"/>
+        </w:rPr>
         <w:t xml:space="preserve"> </w:t>
       </w:r>
       <w:r>
@@ -3643,7 +3881,25 @@
           <w:szCs w:val="18"/>
           <w:lang w:val="es-ES_tradnl"/>
         </w:rPr>
-        <w:t xml:space="preserve">línea de emergencias 123. </w:t>
+        <w:t>línea de e</w:t>
+      </w:r>
+      <w:r>
+        <w:rPr>
+          <w:rFonts w:ascii="Arial" w:hAnsi="Arial" w:cs="Arial"/>
+          <w:sz w:val="18"/>
+          <w:szCs w:val="18"/>
+          <w:lang w:val="es-ES_tradnl"/>
+        </w:rPr>
+        <w:t>mergencia que opere en tu ciudad.</w:t>
+      </w:r>
+      <w:r>
+        <w:rPr>
+          <w:rFonts w:ascii="Arial" w:hAnsi="Arial" w:cs="Arial"/>
+          <w:sz w:val="18"/>
+          <w:szCs w:val="18"/>
+          <w:lang w:val="es-ES_tradnl"/>
+        </w:rPr>
+        <w:t xml:space="preserve"> </w:t>
       </w:r>
     </w:p>
     <w:p>
@@ -4359,16 +4615,15 @@
         </w:rPr>
         <w:t>Nombre de archivo codificado (ejemplo, CI_S3_G1_REC10_F1)</w:t>
       </w:r>
-    </w:p>
-    <w:p>
-      <w:pPr>
-        <w:rPr>
-          <w:rFonts w:ascii="Arial" w:hAnsi="Arial" w:cs="Arial"/>
-          <w:sz w:val="18"/>
-          <w:szCs w:val="18"/>
-          <w:lang w:val="es-ES_tradnl"/>
-        </w:rPr>
-      </w:pPr>
+      <w:r>
+        <w:rPr>
+          <w:rFonts w:ascii="Arial" w:hAnsi="Arial" w:cs="Arial"/>
+          <w:sz w:val="18"/>
+          <w:szCs w:val="18"/>
+          <w:lang w:val="es-ES_tradnl"/>
+        </w:rPr>
+        <w:t xml:space="preserve"> </w:t>
+      </w:r>
       <w:r>
         <w:rPr>
           <w:rFonts w:ascii="Arial" w:hAnsi="Arial" w:cs="Arial"/>
@@ -4490,29 +4745,7 @@
                 <w:szCs w:val="18"/>
                 <w:lang w:val="es-ES_tradnl"/>
               </w:rPr>
-              <w:t>Contenido del texto (</w:t>
-            </w:r>
-            <w:proofErr w:type="spellStart"/>
-            <w:r>
-              <w:rPr>
-                <w:rFonts w:ascii="Arial" w:hAnsi="Arial" w:cs="Arial"/>
-                <w:i/>
-                <w:sz w:val="18"/>
-                <w:szCs w:val="18"/>
-                <w:lang w:val="es-ES_tradnl"/>
-              </w:rPr>
-              <w:t>max</w:t>
-            </w:r>
-            <w:proofErr w:type="spellEnd"/>
-            <w:r>
-              <w:rPr>
-                <w:rFonts w:ascii="Arial" w:hAnsi="Arial" w:cs="Arial"/>
-                <w:i/>
-                <w:sz w:val="18"/>
-                <w:szCs w:val="18"/>
-                <w:lang w:val="es-ES_tradnl"/>
-              </w:rPr>
-              <w:t>. 30 caracteres)</w:t>
+              <w:t>Contenido del texto (max. 30 caracteres)</w:t>
             </w:r>
           </w:p>
         </w:tc>
@@ -4631,7 +4864,6 @@
                     <w:lang w:val="es-ES_tradnl"/>
                   </w:rPr>
                 </w:pPr>
-                <w:proofErr w:type="spellStart"/>
                 <w:r>
                   <w:rPr>
                     <w:rFonts w:ascii="Arial" w:hAnsi="Arial" w:cs="Arial"/>
@@ -4641,7 +4873,6 @@
                   </w:rPr>
                   <w:t>CenterTop</w:t>
                 </w:r>
-                <w:proofErr w:type="spellEnd"/>
               </w:p>
             </w:tc>
           </w:sdtContent>
@@ -4979,7 +5210,6 @@
                                         <w:lang w:val="es-ES"/>
                                       </w:rPr>
                                     </w:pPr>
-                                    <w:proofErr w:type="spellStart"/>
                                     <w:r>
                                       <w:rPr>
                                         <w:sz w:val="18"/>
@@ -4987,7 +5217,6 @@
                                       </w:rPr>
                                       <w:t>LeftTop</w:t>
                                     </w:r>
-                                    <w:proofErr w:type="spellEnd"/>
                                   </w:p>
                                 </w:txbxContent>
                               </wps:txbx>
@@ -5027,7 +5256,6 @@
                                         <w:lang w:val="es-ES"/>
                                       </w:rPr>
                                     </w:pPr>
-                                    <w:proofErr w:type="spellStart"/>
                                     <w:r>
                                       <w:rPr>
                                         <w:sz w:val="18"/>
@@ -5042,7 +5270,6 @@
                                       </w:rPr>
                                       <w:t>Top</w:t>
                                     </w:r>
-                                    <w:proofErr w:type="spellEnd"/>
                                   </w:p>
                                 </w:txbxContent>
                               </wps:txbx>
@@ -5082,7 +5309,6 @@
                                         <w:lang w:val="es-ES"/>
                                       </w:rPr>
                                     </w:pPr>
-                                    <w:proofErr w:type="spellStart"/>
                                     <w:r>
                                       <w:rPr>
                                         <w:sz w:val="18"/>
@@ -5097,7 +5323,6 @@
                                       </w:rPr>
                                       <w:t>Top</w:t>
                                     </w:r>
-                                    <w:proofErr w:type="spellEnd"/>
                                   </w:p>
                                 </w:txbxContent>
                               </wps:txbx>
@@ -5137,7 +5362,6 @@
                                         <w:lang w:val="es-ES"/>
                                       </w:rPr>
                                     </w:pPr>
-                                    <w:proofErr w:type="spellStart"/>
                                     <w:r>
                                       <w:rPr>
                                         <w:sz w:val="18"/>
@@ -5152,7 +5376,6 @@
                                       </w:rPr>
                                       <w:t>Center</w:t>
                                     </w:r>
-                                    <w:proofErr w:type="spellEnd"/>
                                   </w:p>
                                 </w:txbxContent>
                               </wps:txbx>
@@ -5192,7 +5415,6 @@
                                         <w:lang w:val="es-ES"/>
                                       </w:rPr>
                                     </w:pPr>
-                                    <w:proofErr w:type="spellStart"/>
                                     <w:r>
                                       <w:rPr>
                                         <w:sz w:val="18"/>
@@ -5200,7 +5422,6 @@
                                       </w:rPr>
                                       <w:t>CenterCenter</w:t>
                                     </w:r>
-                                    <w:proofErr w:type="spellEnd"/>
                                   </w:p>
                                 </w:txbxContent>
                               </wps:txbx>
@@ -5240,7 +5461,6 @@
                                         <w:lang w:val="es-ES"/>
                                       </w:rPr>
                                     </w:pPr>
-                                    <w:proofErr w:type="spellStart"/>
                                     <w:r>
                                       <w:rPr>
                                         <w:sz w:val="18"/>
@@ -5248,7 +5468,6 @@
                                       </w:rPr>
                                       <w:t>RightCenter</w:t>
                                     </w:r>
-                                    <w:proofErr w:type="spellEnd"/>
                                   </w:p>
                                 </w:txbxContent>
                               </wps:txbx>
@@ -5288,7 +5507,6 @@
                                         <w:lang w:val="es-ES"/>
                                       </w:rPr>
                                     </w:pPr>
-                                    <w:proofErr w:type="spellStart"/>
                                     <w:r>
                                       <w:rPr>
                                         <w:sz w:val="18"/>
@@ -5303,7 +5521,6 @@
                                       </w:rPr>
                                       <w:t>Bottom</w:t>
                                     </w:r>
-                                    <w:proofErr w:type="spellEnd"/>
                                   </w:p>
                                 </w:txbxContent>
                               </wps:txbx>
@@ -5343,7 +5560,6 @@
                                         <w:lang w:val="es-ES"/>
                                       </w:rPr>
                                     </w:pPr>
-                                    <w:proofErr w:type="spellStart"/>
                                     <w:r>
                                       <w:rPr>
                                         <w:sz w:val="18"/>
@@ -5351,7 +5567,6 @@
                                       </w:rPr>
                                       <w:t>CenterBottom</w:t>
                                     </w:r>
-                                    <w:proofErr w:type="spellEnd"/>
                                   </w:p>
                                 </w:txbxContent>
                               </wps:txbx>
@@ -5391,7 +5606,6 @@
                                         <w:lang w:val="es-ES"/>
                                       </w:rPr>
                                     </w:pPr>
-                                    <w:proofErr w:type="spellStart"/>
                                     <w:r>
                                       <w:rPr>
                                         <w:sz w:val="18"/>
@@ -5399,7 +5613,6 @@
                                       </w:rPr>
                                       <w:t>RightBottom</w:t>
                                     </w:r>
-                                    <w:proofErr w:type="spellEnd"/>
                                   </w:p>
                                 </w:txbxContent>
                               </wps:txbx>
@@ -5433,7 +5646,6 @@
                                   <w:lang w:val="es-ES"/>
                                 </w:rPr>
                               </w:pPr>
-                              <w:proofErr w:type="spellStart"/>
                               <w:r>
                                 <w:rPr>
                                   <w:sz w:val="18"/>
@@ -5441,7 +5653,6 @@
                                 </w:rPr>
                                 <w:t>LeftTop</w:t>
                               </w:r>
-                              <w:proofErr w:type="spellEnd"/>
                             </w:p>
                           </w:txbxContent>
                         </v:textbox>
@@ -5458,7 +5669,6 @@
                                   <w:lang w:val="es-ES"/>
                                 </w:rPr>
                               </w:pPr>
-                              <w:proofErr w:type="spellStart"/>
                               <w:r>
                                 <w:rPr>
                                   <w:sz w:val="18"/>
@@ -5473,7 +5683,6 @@
                                 </w:rPr>
                                 <w:t>Top</w:t>
                               </w:r>
-                              <w:proofErr w:type="spellEnd"/>
                             </w:p>
                           </w:txbxContent>
                         </v:textbox>
@@ -5490,7 +5699,6 @@
                                   <w:lang w:val="es-ES"/>
                                 </w:rPr>
                               </w:pPr>
-                              <w:proofErr w:type="spellStart"/>
                               <w:r>
                                 <w:rPr>
                                   <w:sz w:val="18"/>
@@ -5505,7 +5713,6 @@
                                 </w:rPr>
                                 <w:t>Top</w:t>
                               </w:r>
-                              <w:proofErr w:type="spellEnd"/>
                             </w:p>
                           </w:txbxContent>
                         </v:textbox>
@@ -5522,7 +5729,6 @@
                                   <w:lang w:val="es-ES"/>
                                 </w:rPr>
                               </w:pPr>
-                              <w:proofErr w:type="spellStart"/>
                               <w:r>
                                 <w:rPr>
                                   <w:sz w:val="18"/>
@@ -5537,7 +5743,6 @@
                                 </w:rPr>
                                 <w:t>Center</w:t>
                               </w:r>
-                              <w:proofErr w:type="spellEnd"/>
                             </w:p>
                           </w:txbxContent>
                         </v:textbox>
@@ -5554,7 +5759,6 @@
                                   <w:lang w:val="es-ES"/>
                                 </w:rPr>
                               </w:pPr>
-                              <w:proofErr w:type="spellStart"/>
                               <w:r>
                                 <w:rPr>
                                   <w:sz w:val="18"/>
@@ -5562,7 +5766,6 @@
                                 </w:rPr>
                                 <w:t>CenterCenter</w:t>
                               </w:r>
-                              <w:proofErr w:type="spellEnd"/>
                             </w:p>
                           </w:txbxContent>
                         </v:textbox>
@@ -5579,7 +5782,6 @@
                                   <w:lang w:val="es-ES"/>
                                 </w:rPr>
                               </w:pPr>
-                              <w:proofErr w:type="spellStart"/>
                               <w:r>
                                 <w:rPr>
                                   <w:sz w:val="18"/>
@@ -5587,7 +5789,6 @@
                                 </w:rPr>
                                 <w:t>RightCenter</w:t>
                               </w:r>
-                              <w:proofErr w:type="spellEnd"/>
                             </w:p>
                           </w:txbxContent>
                         </v:textbox>
@@ -5604,7 +5805,6 @@
                                   <w:lang w:val="es-ES"/>
                                 </w:rPr>
                               </w:pPr>
-                              <w:proofErr w:type="spellStart"/>
                               <w:r>
                                 <w:rPr>
                                   <w:sz w:val="18"/>
@@ -5619,7 +5819,6 @@
                                 </w:rPr>
                                 <w:t>Bottom</w:t>
                               </w:r>
-                              <w:proofErr w:type="spellEnd"/>
                             </w:p>
                           </w:txbxContent>
                         </v:textbox>
@@ -5636,7 +5835,6 @@
                                   <w:lang w:val="es-ES"/>
                                 </w:rPr>
                               </w:pPr>
-                              <w:proofErr w:type="spellStart"/>
                               <w:r>
                                 <w:rPr>
                                   <w:sz w:val="18"/>
@@ -5644,7 +5842,6 @@
                                 </w:rPr>
                                 <w:t>CenterBottom</w:t>
                               </w:r>
-                              <w:proofErr w:type="spellEnd"/>
                             </w:p>
                           </w:txbxContent>
                         </v:textbox>
@@ -5661,7 +5858,6 @@
                                   <w:lang w:val="es-ES"/>
                                 </w:rPr>
                               </w:pPr>
-                              <w:proofErr w:type="spellStart"/>
                               <w:r>
                                 <w:rPr>
                                   <w:sz w:val="18"/>
@@ -5669,7 +5865,6 @@
                                 </w:rPr>
                                 <w:t>RightBottom</w:t>
                               </w:r>
-                              <w:proofErr w:type="spellEnd"/>
                             </w:p>
                           </w:txbxContent>
                         </v:textbox>
@@ -6056,7 +6251,29 @@
           <w:shd w:val="clear" w:color="auto" w:fill="FFFFFF"/>
           <w:lang w:val="es-CO"/>
         </w:rPr>
-        <w:t>una x roja, una cara triste, un pulgar hacia abajo, etc.).</w:t>
+        <w:t xml:space="preserve">una </w:t>
+      </w:r>
+      <w:r>
+        <w:rPr>
+          <w:rFonts w:ascii="Arial" w:hAnsi="Arial" w:cs="Arial"/>
+          <w:color w:val="333333"/>
+          <w:sz w:val="18"/>
+          <w:szCs w:val="18"/>
+          <w:shd w:val="clear" w:color="auto" w:fill="FFFFFF"/>
+          <w:lang w:val="es-CO"/>
+        </w:rPr>
+        <w:t>X</w:t>
+      </w:r>
+      <w:r>
+        <w:rPr>
+          <w:rFonts w:ascii="Arial" w:hAnsi="Arial" w:cs="Arial"/>
+          <w:color w:val="333333"/>
+          <w:sz w:val="18"/>
+          <w:szCs w:val="18"/>
+          <w:shd w:val="clear" w:color="auto" w:fill="FFFFFF"/>
+          <w:lang w:val="es-CO"/>
+        </w:rPr>
+        <w:t xml:space="preserve"> roja, una cara triste, un pulgar hacia abajo, etc.).</w:t>
       </w:r>
     </w:p>
     <w:p>
@@ -6110,16 +6327,15 @@
         </w:rPr>
         <w:t>Nombre de archivo codificado (ejemplo, CI_S3_G1_REC10_F1)</w:t>
       </w:r>
-    </w:p>
-    <w:p>
-      <w:pPr>
-        <w:rPr>
-          <w:rFonts w:ascii="Arial" w:hAnsi="Arial" w:cs="Arial"/>
-          <w:sz w:val="18"/>
-          <w:szCs w:val="18"/>
-          <w:lang w:val="es-ES_tradnl"/>
-        </w:rPr>
-      </w:pPr>
+      <w:r>
+        <w:rPr>
+          <w:rFonts w:ascii="Arial" w:hAnsi="Arial" w:cs="Arial"/>
+          <w:sz w:val="18"/>
+          <w:szCs w:val="18"/>
+          <w:lang w:val="es-ES_tradnl"/>
+        </w:rPr>
+        <w:t xml:space="preserve"> </w:t>
+      </w:r>
       <w:r>
         <w:rPr>
           <w:rFonts w:ascii="Arial" w:hAnsi="Arial" w:cs="Arial"/>
@@ -6261,29 +6477,7 @@
                 <w:szCs w:val="18"/>
                 <w:lang w:val="es-ES_tradnl"/>
               </w:rPr>
-              <w:t>Contenido del texto (</w:t>
-            </w:r>
-            <w:proofErr w:type="spellStart"/>
-            <w:r>
-              <w:rPr>
-                <w:rFonts w:ascii="Arial" w:hAnsi="Arial" w:cs="Arial"/>
-                <w:i/>
-                <w:sz w:val="18"/>
-                <w:szCs w:val="18"/>
-                <w:lang w:val="es-ES_tradnl"/>
-              </w:rPr>
-              <w:t>max</w:t>
-            </w:r>
-            <w:proofErr w:type="spellEnd"/>
-            <w:r>
-              <w:rPr>
-                <w:rFonts w:ascii="Arial" w:hAnsi="Arial" w:cs="Arial"/>
-                <w:i/>
-                <w:sz w:val="18"/>
-                <w:szCs w:val="18"/>
-                <w:lang w:val="es-ES_tradnl"/>
-              </w:rPr>
-              <w:t>. 30 caracteres)</w:t>
+              <w:t>Contenido del texto (max. 30 caracteres)</w:t>
             </w:r>
           </w:p>
         </w:tc>
@@ -6402,7 +6596,6 @@
                     <w:lang w:val="es-ES_tradnl"/>
                   </w:rPr>
                 </w:pPr>
-                <w:proofErr w:type="spellStart"/>
                 <w:r>
                   <w:rPr>
                     <w:rFonts w:ascii="Arial" w:hAnsi="Arial" w:cs="Arial"/>
@@ -6412,7 +6605,6 @@
                   </w:rPr>
                   <w:t>LeftBottom</w:t>
                 </w:r>
-                <w:proofErr w:type="spellEnd"/>
               </w:p>
             </w:tc>
           </w:sdtContent>
@@ -6514,7 +6706,6 @@
                     <w:lang w:val="es-ES_tradnl"/>
                   </w:rPr>
                 </w:pPr>
-                <w:proofErr w:type="spellStart"/>
                 <w:r>
                   <w:rPr>
                     <w:rFonts w:ascii="Arial" w:hAnsi="Arial" w:cs="Arial"/>
@@ -6524,7 +6715,6 @@
                   </w:rPr>
                   <w:t>CenterBottom</w:t>
                 </w:r>
-                <w:proofErr w:type="spellEnd"/>
               </w:p>
             </w:tc>
           </w:sdtContent>
@@ -6771,7 +6961,6 @@
                                         <w:lang w:val="es-ES"/>
                                       </w:rPr>
                                     </w:pPr>
-                                    <w:proofErr w:type="spellStart"/>
                                     <w:r>
                                       <w:rPr>
                                         <w:sz w:val="18"/>
@@ -6779,7 +6968,6 @@
                                       </w:rPr>
                                       <w:t>LeftTop</w:t>
                                     </w:r>
-                                    <w:proofErr w:type="spellEnd"/>
                                   </w:p>
                                 </w:txbxContent>
                               </wps:txbx>
@@ -6819,7 +7007,6 @@
                                         <w:lang w:val="es-ES"/>
                                       </w:rPr>
                                     </w:pPr>
-                                    <w:proofErr w:type="spellStart"/>
                                     <w:r>
                                       <w:rPr>
                                         <w:sz w:val="18"/>
@@ -6834,7 +7021,6 @@
                                       </w:rPr>
                                       <w:t>Top</w:t>
                                     </w:r>
-                                    <w:proofErr w:type="spellEnd"/>
                                   </w:p>
                                 </w:txbxContent>
                               </wps:txbx>
@@ -6874,7 +7060,6 @@
                                         <w:lang w:val="es-ES"/>
                                       </w:rPr>
                                     </w:pPr>
-                                    <w:proofErr w:type="spellStart"/>
                                     <w:r>
                                       <w:rPr>
                                         <w:sz w:val="18"/>
@@ -6889,7 +7074,6 @@
                                       </w:rPr>
                                       <w:t>Top</w:t>
                                     </w:r>
-                                    <w:proofErr w:type="spellEnd"/>
                                   </w:p>
                                 </w:txbxContent>
                               </wps:txbx>
@@ -6929,7 +7113,6 @@
                                         <w:lang w:val="es-ES"/>
                                       </w:rPr>
                                     </w:pPr>
-                                    <w:proofErr w:type="spellStart"/>
                                     <w:r>
                                       <w:rPr>
                                         <w:sz w:val="18"/>
@@ -6944,7 +7127,6 @@
                                       </w:rPr>
                                       <w:t>Center</w:t>
                                     </w:r>
-                                    <w:proofErr w:type="spellEnd"/>
                                   </w:p>
                                 </w:txbxContent>
                               </wps:txbx>
@@ -6984,7 +7166,6 @@
                                         <w:lang w:val="es-ES"/>
                                       </w:rPr>
                                     </w:pPr>
-                                    <w:proofErr w:type="spellStart"/>
                                     <w:r>
                                       <w:rPr>
                                         <w:sz w:val="18"/>
@@ -6992,7 +7173,6 @@
                                       </w:rPr>
                                       <w:t>CenterCenter</w:t>
                                     </w:r>
-                                    <w:proofErr w:type="spellEnd"/>
                                   </w:p>
                                 </w:txbxContent>
                               </wps:txbx>
@@ -7032,7 +7212,6 @@
                                         <w:lang w:val="es-ES"/>
                                       </w:rPr>
                                     </w:pPr>
-                                    <w:proofErr w:type="spellStart"/>
                                     <w:r>
                                       <w:rPr>
                                         <w:sz w:val="18"/>
@@ -7040,7 +7219,6 @@
                                       </w:rPr>
                                       <w:t>RightCenter</w:t>
                                     </w:r>
-                                    <w:proofErr w:type="spellEnd"/>
                                   </w:p>
                                 </w:txbxContent>
                               </wps:txbx>
@@ -7080,7 +7258,6 @@
                                         <w:lang w:val="es-ES"/>
                                       </w:rPr>
                                     </w:pPr>
-                                    <w:proofErr w:type="spellStart"/>
                                     <w:r>
                                       <w:rPr>
                                         <w:sz w:val="18"/>
@@ -7095,7 +7272,6 @@
                                       </w:rPr>
                                       <w:t>Bottom</w:t>
                                     </w:r>
-                                    <w:proofErr w:type="spellEnd"/>
                                   </w:p>
                                 </w:txbxContent>
                               </wps:txbx>
@@ -7135,7 +7311,6 @@
                                         <w:lang w:val="es-ES"/>
                                       </w:rPr>
                                     </w:pPr>
-                                    <w:proofErr w:type="spellStart"/>
                                     <w:r>
                                       <w:rPr>
                                         <w:sz w:val="18"/>
@@ -7143,7 +7318,6 @@
                                       </w:rPr>
                                       <w:t>CenterBottom</w:t>
                                     </w:r>
-                                    <w:proofErr w:type="spellEnd"/>
                                   </w:p>
                                 </w:txbxContent>
                               </wps:txbx>
@@ -7183,7 +7357,6 @@
                                         <w:lang w:val="es-ES"/>
                                       </w:rPr>
                                     </w:pPr>
-                                    <w:proofErr w:type="spellStart"/>
                                     <w:r>
                                       <w:rPr>
                                         <w:sz w:val="18"/>
@@ -7191,7 +7364,6 @@
                                       </w:rPr>
                                       <w:t>RightBottom</w:t>
                                     </w:r>
-                                    <w:proofErr w:type="spellEnd"/>
                                   </w:p>
                                 </w:txbxContent>
                               </wps:txbx>
@@ -7221,7 +7393,6 @@
                                   <w:lang w:val="es-ES"/>
                                 </w:rPr>
                               </w:pPr>
-                              <w:proofErr w:type="spellStart"/>
                               <w:r>
                                 <w:rPr>
                                   <w:sz w:val="18"/>
@@ -7229,7 +7400,6 @@
                                 </w:rPr>
                                 <w:t>LeftTop</w:t>
                               </w:r>
-                              <w:proofErr w:type="spellEnd"/>
                             </w:p>
                           </w:txbxContent>
                         </v:textbox>
@@ -7246,7 +7416,6 @@
                                   <w:lang w:val="es-ES"/>
                                 </w:rPr>
                               </w:pPr>
-                              <w:proofErr w:type="spellStart"/>
                               <w:r>
                                 <w:rPr>
                                   <w:sz w:val="18"/>
@@ -7261,7 +7430,6 @@
                                 </w:rPr>
                                 <w:t>Top</w:t>
                               </w:r>
-                              <w:proofErr w:type="spellEnd"/>
                             </w:p>
                           </w:txbxContent>
                         </v:textbox>
@@ -7278,7 +7446,6 @@
                                   <w:lang w:val="es-ES"/>
                                 </w:rPr>
                               </w:pPr>
-                              <w:proofErr w:type="spellStart"/>
                               <w:r>
                                 <w:rPr>
                                   <w:sz w:val="18"/>
@@ -7293,7 +7460,6 @@
                                 </w:rPr>
                                 <w:t>Top</w:t>
                               </w:r>
-                              <w:proofErr w:type="spellEnd"/>
                             </w:p>
                           </w:txbxContent>
                         </v:textbox>
@@ -7310,7 +7476,6 @@
                                   <w:lang w:val="es-ES"/>
                                 </w:rPr>
                               </w:pPr>
-                              <w:proofErr w:type="spellStart"/>
                               <w:r>
                                 <w:rPr>
                                   <w:sz w:val="18"/>
@@ -7325,7 +7490,6 @@
                                 </w:rPr>
                                 <w:t>Center</w:t>
                               </w:r>
-                              <w:proofErr w:type="spellEnd"/>
                             </w:p>
                           </w:txbxContent>
                         </v:textbox>
@@ -7342,7 +7506,6 @@
                                   <w:lang w:val="es-ES"/>
                                 </w:rPr>
                               </w:pPr>
-                              <w:proofErr w:type="spellStart"/>
                               <w:r>
                                 <w:rPr>
                                   <w:sz w:val="18"/>
@@ -7350,7 +7513,6 @@
                                 </w:rPr>
                                 <w:t>CenterCenter</w:t>
                               </w:r>
-                              <w:proofErr w:type="spellEnd"/>
                             </w:p>
                           </w:txbxContent>
                         </v:textbox>
@@ -7367,7 +7529,6 @@
                                   <w:lang w:val="es-ES"/>
                                 </w:rPr>
                               </w:pPr>
-                              <w:proofErr w:type="spellStart"/>
                               <w:r>
                                 <w:rPr>
                                   <w:sz w:val="18"/>
@@ -7375,7 +7536,6 @@
                                 </w:rPr>
                                 <w:t>RightCenter</w:t>
                               </w:r>
-                              <w:proofErr w:type="spellEnd"/>
                             </w:p>
                           </w:txbxContent>
                         </v:textbox>
@@ -7392,7 +7552,6 @@
                                   <w:lang w:val="es-ES"/>
                                 </w:rPr>
                               </w:pPr>
-                              <w:proofErr w:type="spellStart"/>
                               <w:r>
                                 <w:rPr>
                                   <w:sz w:val="18"/>
@@ -7407,7 +7566,6 @@
                                 </w:rPr>
                                 <w:t>Bottom</w:t>
                               </w:r>
-                              <w:proofErr w:type="spellEnd"/>
                             </w:p>
                           </w:txbxContent>
                         </v:textbox>
@@ -7424,7 +7582,6 @@
                                   <w:lang w:val="es-ES"/>
                                 </w:rPr>
                               </w:pPr>
-                              <w:proofErr w:type="spellStart"/>
                               <w:r>
                                 <w:rPr>
                                   <w:sz w:val="18"/>
@@ -7432,7 +7589,6 @@
                                 </w:rPr>
                                 <w:t>CenterBottom</w:t>
                               </w:r>
-                              <w:proofErr w:type="spellEnd"/>
                             </w:p>
                           </w:txbxContent>
                         </v:textbox>
@@ -7449,7 +7605,6 @@
                                   <w:lang w:val="es-ES"/>
                                 </w:rPr>
                               </w:pPr>
-                              <w:proofErr w:type="spellStart"/>
                               <w:r>
                                 <w:rPr>
                                   <w:sz w:val="18"/>
@@ -7457,7 +7612,6 @@
                                 </w:rPr>
                                 <w:t>RightBottom</w:t>
                               </w:r>
-                              <w:proofErr w:type="spellEnd"/>
                             </w:p>
                           </w:txbxContent>
                         </v:textbox>
@@ -7921,16 +8075,15 @@
         </w:rPr>
         <w:t>Nombre de archivo codificado (ejemplo, CI_S3_G1_REC10_F1)</w:t>
       </w:r>
-    </w:p>
-    <w:p>
-      <w:pPr>
-        <w:rPr>
-          <w:rFonts w:ascii="Arial" w:hAnsi="Arial" w:cs="Arial"/>
-          <w:sz w:val="18"/>
-          <w:szCs w:val="18"/>
-          <w:lang w:val="es-ES_tradnl"/>
-        </w:rPr>
-      </w:pPr>
+      <w:r>
+        <w:rPr>
+          <w:rFonts w:ascii="Arial" w:hAnsi="Arial" w:cs="Arial"/>
+          <w:sz w:val="18"/>
+          <w:szCs w:val="18"/>
+          <w:lang w:val="es-ES_tradnl"/>
+        </w:rPr>
+        <w:t xml:space="preserve"> </w:t>
+      </w:r>
       <w:r>
         <w:rPr>
           <w:rFonts w:ascii="Arial" w:hAnsi="Arial" w:cs="Arial"/>
@@ -8072,29 +8225,7 @@
                 <w:szCs w:val="18"/>
                 <w:lang w:val="es-ES_tradnl"/>
               </w:rPr>
-              <w:t>Contenido del texto (</w:t>
-            </w:r>
-            <w:proofErr w:type="spellStart"/>
-            <w:r>
-              <w:rPr>
-                <w:rFonts w:ascii="Arial" w:hAnsi="Arial" w:cs="Arial"/>
-                <w:i/>
-                <w:sz w:val="18"/>
-                <w:szCs w:val="18"/>
-                <w:lang w:val="es-ES_tradnl"/>
-              </w:rPr>
-              <w:t>max</w:t>
-            </w:r>
-            <w:proofErr w:type="spellEnd"/>
-            <w:r>
-              <w:rPr>
-                <w:rFonts w:ascii="Arial" w:hAnsi="Arial" w:cs="Arial"/>
-                <w:i/>
-                <w:sz w:val="18"/>
-                <w:szCs w:val="18"/>
-                <w:lang w:val="es-ES_tradnl"/>
-              </w:rPr>
-              <w:t>. 30 caracteres)</w:t>
+              <w:t>Contenido del texto (max. 30 caracteres)</w:t>
             </w:r>
           </w:p>
         </w:tc>
@@ -8213,7 +8344,6 @@
                     <w:lang w:val="es-ES_tradnl"/>
                   </w:rPr>
                 </w:pPr>
-                <w:proofErr w:type="spellStart"/>
                 <w:r>
                   <w:rPr>
                     <w:rFonts w:ascii="Arial" w:hAnsi="Arial" w:cs="Arial"/>
@@ -8223,7 +8353,6 @@
                   </w:rPr>
                   <w:t>LeftBottom</w:t>
                 </w:r>
-                <w:proofErr w:type="spellEnd"/>
               </w:p>
             </w:tc>
           </w:sdtContent>
@@ -8274,16 +8403,7 @@
                 <w:szCs w:val="18"/>
                 <w:lang w:val="es-ES_tradnl"/>
               </w:rPr>
-              <w:t>en un</w:t>
-            </w:r>
-            <w:r>
-              <w:rPr>
-                <w:rFonts w:ascii="Arial" w:hAnsi="Arial" w:cs="Arial"/>
-                <w:sz w:val="18"/>
-                <w:szCs w:val="18"/>
-                <w:lang w:val="es-ES_tradnl"/>
-              </w:rPr>
-              <w:t xml:space="preserve"> tomacorriente</w:t>
+              <w:t xml:space="preserve">directamente </w:t>
             </w:r>
           </w:p>
         </w:tc>
@@ -8325,7 +8445,6 @@
                     <w:lang w:val="es-ES_tradnl"/>
                   </w:rPr>
                 </w:pPr>
-                <w:proofErr w:type="spellStart"/>
                 <w:r>
                   <w:rPr>
                     <w:rFonts w:ascii="Arial" w:hAnsi="Arial" w:cs="Arial"/>
@@ -8335,7 +8454,6 @@
                   </w:rPr>
                   <w:t>CenterBottom</w:t>
                 </w:r>
-                <w:proofErr w:type="spellEnd"/>
               </w:p>
             </w:tc>
           </w:sdtContent>
@@ -8379,6 +8497,15 @@
                 <w:lang w:val="es-ES_tradnl"/>
               </w:rPr>
             </w:pPr>
+            <w:r>
+              <w:rPr>
+                <w:rFonts w:ascii="Arial" w:hAnsi="Arial" w:cs="Arial"/>
+                <w:sz w:val="18"/>
+                <w:szCs w:val="18"/>
+                <w:lang w:val="es-ES_tradnl"/>
+              </w:rPr>
+              <w:t>en un tomacorriente</w:t>
+            </w:r>
           </w:p>
         </w:tc>
         <w:sdt>
@@ -8393,7 +8520,6 @@
             <w:placeholder>
               <w:docPart w:val="015A6B4365054F969C7DCE252215D25E"/>
             </w:placeholder>
-            <w:showingPlcHdr/>
             <w:comboBox>
               <w:listItem w:displayText="LeftTop" w:value="LeftTop"/>
               <w:listItem w:displayText="CenterTop" w:value="CenterTop"/>
@@ -8422,9 +8548,12 @@
                 </w:pPr>
                 <w:r>
                   <w:rPr>
-                    <w:rStyle w:val="Textodelmarcadordeposicin"/>
+                    <w:rFonts w:ascii="Arial" w:hAnsi="Arial" w:cs="Arial"/>
+                    <w:sz w:val="18"/>
+                    <w:szCs w:val="18"/>
+                    <w:lang w:val="es-ES_tradnl"/>
                   </w:rPr>
-                  <w:t>Elija un elemento.</w:t>
+                  <w:t>RightBottom</w:t>
                 </w:r>
               </w:p>
             </w:tc>
@@ -8455,7 +8584,6 @@
                 <w:szCs w:val="18"/>
                 <w:lang w:val="es-ES_tradnl"/>
               </w:rPr>
-              <w:lastRenderedPageBreak/>
               <w:t>Las posibles ubicaciones del texto hacen referencia a:</w:t>
             </w:r>
           </w:p>
@@ -8486,6 +8614,7 @@
                 <w:szCs w:val="18"/>
                 <w:lang w:val="es-CO" w:eastAsia="es-CO"/>
               </w:rPr>
+              <w:lastRenderedPageBreak/>
               <mc:AlternateContent>
                 <mc:Choice Requires="wpg">
                   <w:drawing>
@@ -8583,7 +8712,6 @@
                                         <w:lang w:val="es-ES"/>
                                       </w:rPr>
                                     </w:pPr>
-                                    <w:proofErr w:type="spellStart"/>
                                     <w:r>
                                       <w:rPr>
                                         <w:sz w:val="18"/>
@@ -8591,7 +8719,6 @@
                                       </w:rPr>
                                       <w:t>LeftTop</w:t>
                                     </w:r>
-                                    <w:proofErr w:type="spellEnd"/>
                                   </w:p>
                                 </w:txbxContent>
                               </wps:txbx>
@@ -8631,7 +8758,6 @@
                                         <w:lang w:val="es-ES"/>
                                       </w:rPr>
                                     </w:pPr>
-                                    <w:proofErr w:type="spellStart"/>
                                     <w:r>
                                       <w:rPr>
                                         <w:sz w:val="18"/>
@@ -8646,7 +8772,6 @@
                                       </w:rPr>
                                       <w:t>Top</w:t>
                                     </w:r>
-                                    <w:proofErr w:type="spellEnd"/>
                                   </w:p>
                                 </w:txbxContent>
                               </wps:txbx>
@@ -8686,7 +8811,6 @@
                                         <w:lang w:val="es-ES"/>
                                       </w:rPr>
                                     </w:pPr>
-                                    <w:proofErr w:type="spellStart"/>
                                     <w:r>
                                       <w:rPr>
                                         <w:sz w:val="18"/>
@@ -8701,7 +8825,6 @@
                                       </w:rPr>
                                       <w:t>Top</w:t>
                                     </w:r>
-                                    <w:proofErr w:type="spellEnd"/>
                                   </w:p>
                                 </w:txbxContent>
                               </wps:txbx>
@@ -8741,7 +8864,6 @@
                                         <w:lang w:val="es-ES"/>
                                       </w:rPr>
                                     </w:pPr>
-                                    <w:proofErr w:type="spellStart"/>
                                     <w:r>
                                       <w:rPr>
                                         <w:sz w:val="18"/>
@@ -8756,7 +8878,6 @@
                                       </w:rPr>
                                       <w:t>Center</w:t>
                                     </w:r>
-                                    <w:proofErr w:type="spellEnd"/>
                                   </w:p>
                                 </w:txbxContent>
                               </wps:txbx>
@@ -8796,7 +8917,6 @@
                                         <w:lang w:val="es-ES"/>
                                       </w:rPr>
                                     </w:pPr>
-                                    <w:proofErr w:type="spellStart"/>
                                     <w:r>
                                       <w:rPr>
                                         <w:sz w:val="18"/>
@@ -8804,7 +8924,6 @@
                                       </w:rPr>
                                       <w:t>CenterCenter</w:t>
                                     </w:r>
-                                    <w:proofErr w:type="spellEnd"/>
                                   </w:p>
                                 </w:txbxContent>
                               </wps:txbx>
@@ -8844,7 +8963,6 @@
                                         <w:lang w:val="es-ES"/>
                                       </w:rPr>
                                     </w:pPr>
-                                    <w:proofErr w:type="spellStart"/>
                                     <w:r>
                                       <w:rPr>
                                         <w:sz w:val="18"/>
@@ -8852,7 +8970,6 @@
                                       </w:rPr>
                                       <w:t>RightCenter</w:t>
                                     </w:r>
-                                    <w:proofErr w:type="spellEnd"/>
                                   </w:p>
                                 </w:txbxContent>
                               </wps:txbx>
@@ -8892,7 +9009,6 @@
                                         <w:lang w:val="es-ES"/>
                                       </w:rPr>
                                     </w:pPr>
-                                    <w:proofErr w:type="spellStart"/>
                                     <w:r>
                                       <w:rPr>
                                         <w:sz w:val="18"/>
@@ -8907,7 +9023,6 @@
                                       </w:rPr>
                                       <w:t>Bottom</w:t>
                                     </w:r>
-                                    <w:proofErr w:type="spellEnd"/>
                                   </w:p>
                                 </w:txbxContent>
                               </wps:txbx>
@@ -8947,7 +9062,6 @@
                                         <w:lang w:val="es-ES"/>
                                       </w:rPr>
                                     </w:pPr>
-                                    <w:proofErr w:type="spellStart"/>
                                     <w:r>
                                       <w:rPr>
                                         <w:sz w:val="18"/>
@@ -8955,7 +9069,6 @@
                                       </w:rPr>
                                       <w:t>CenterBottom</w:t>
                                     </w:r>
-                                    <w:proofErr w:type="spellEnd"/>
                                   </w:p>
                                 </w:txbxContent>
                               </wps:txbx>
@@ -8995,7 +9108,6 @@
                                         <w:lang w:val="es-ES"/>
                                       </w:rPr>
                                     </w:pPr>
-                                    <w:proofErr w:type="spellStart"/>
                                     <w:r>
                                       <w:rPr>
                                         <w:sz w:val="18"/>
@@ -9003,7 +9115,6 @@
                                       </w:rPr>
                                       <w:t>RightBottom</w:t>
                                     </w:r>
-                                    <w:proofErr w:type="spellEnd"/>
                                   </w:p>
                                 </w:txbxContent>
                               </wps:txbx>
@@ -9033,7 +9144,6 @@
                                   <w:lang w:val="es-ES"/>
                                 </w:rPr>
                               </w:pPr>
-                              <w:proofErr w:type="spellStart"/>
                               <w:r>
                                 <w:rPr>
                                   <w:sz w:val="18"/>
@@ -9041,7 +9151,6 @@
                                 </w:rPr>
                                 <w:t>LeftTop</w:t>
                               </w:r>
-                              <w:proofErr w:type="spellEnd"/>
                             </w:p>
                           </w:txbxContent>
                         </v:textbox>
@@ -9058,7 +9167,6 @@
                                   <w:lang w:val="es-ES"/>
                                 </w:rPr>
                               </w:pPr>
-                              <w:proofErr w:type="spellStart"/>
                               <w:r>
                                 <w:rPr>
                                   <w:sz w:val="18"/>
@@ -9073,7 +9181,6 @@
                                 </w:rPr>
                                 <w:t>Top</w:t>
                               </w:r>
-                              <w:proofErr w:type="spellEnd"/>
                             </w:p>
                           </w:txbxContent>
                         </v:textbox>
@@ -9090,7 +9197,6 @@
                                   <w:lang w:val="es-ES"/>
                                 </w:rPr>
                               </w:pPr>
-                              <w:proofErr w:type="spellStart"/>
                               <w:r>
                                 <w:rPr>
                                   <w:sz w:val="18"/>
@@ -9105,7 +9211,6 @@
                                 </w:rPr>
                                 <w:t>Top</w:t>
                               </w:r>
-                              <w:proofErr w:type="spellEnd"/>
                             </w:p>
                           </w:txbxContent>
                         </v:textbox>
@@ -9122,7 +9227,6 @@
                                   <w:lang w:val="es-ES"/>
                                 </w:rPr>
                               </w:pPr>
-                              <w:proofErr w:type="spellStart"/>
                               <w:r>
                                 <w:rPr>
                                   <w:sz w:val="18"/>
@@ -9137,7 +9241,6 @@
                                 </w:rPr>
                                 <w:t>Center</w:t>
                               </w:r>
-                              <w:proofErr w:type="spellEnd"/>
                             </w:p>
                           </w:txbxContent>
                         </v:textbox>
@@ -9154,7 +9257,6 @@
                                   <w:lang w:val="es-ES"/>
                                 </w:rPr>
                               </w:pPr>
-                              <w:proofErr w:type="spellStart"/>
                               <w:r>
                                 <w:rPr>
                                   <w:sz w:val="18"/>
@@ -9162,7 +9264,6 @@
                                 </w:rPr>
                                 <w:t>CenterCenter</w:t>
                               </w:r>
-                              <w:proofErr w:type="spellEnd"/>
                             </w:p>
                           </w:txbxContent>
                         </v:textbox>
@@ -9179,7 +9280,6 @@
                                   <w:lang w:val="es-ES"/>
                                 </w:rPr>
                               </w:pPr>
-                              <w:proofErr w:type="spellStart"/>
                               <w:r>
                                 <w:rPr>
                                   <w:sz w:val="18"/>
@@ -9187,7 +9287,6 @@
                                 </w:rPr>
                                 <w:t>RightCenter</w:t>
                               </w:r>
-                              <w:proofErr w:type="spellEnd"/>
                             </w:p>
                           </w:txbxContent>
                         </v:textbox>
@@ -9204,7 +9303,6 @@
                                   <w:lang w:val="es-ES"/>
                                 </w:rPr>
                               </w:pPr>
-                              <w:proofErr w:type="spellStart"/>
                               <w:r>
                                 <w:rPr>
                                   <w:sz w:val="18"/>
@@ -9219,7 +9317,6 @@
                                 </w:rPr>
                                 <w:t>Bottom</w:t>
                               </w:r>
-                              <w:proofErr w:type="spellEnd"/>
                             </w:p>
                           </w:txbxContent>
                         </v:textbox>
@@ -9236,7 +9333,6 @@
                                   <w:lang w:val="es-ES"/>
                                 </w:rPr>
                               </w:pPr>
-                              <w:proofErr w:type="spellStart"/>
                               <w:r>
                                 <w:rPr>
                                   <w:sz w:val="18"/>
@@ -9244,7 +9340,6 @@
                                 </w:rPr>
                                 <w:t>CenterBottom</w:t>
                               </w:r>
-                              <w:proofErr w:type="spellEnd"/>
                             </w:p>
                           </w:txbxContent>
                         </v:textbox>
@@ -9261,7 +9356,6 @@
                                   <w:lang w:val="es-ES"/>
                                 </w:rPr>
                               </w:pPr>
-                              <w:proofErr w:type="spellStart"/>
                               <w:r>
                                 <w:rPr>
                                   <w:sz w:val="18"/>
@@ -9269,7 +9363,6 @@
                                 </w:rPr>
                                 <w:t>RightBottom</w:t>
                               </w:r>
-                              <w:proofErr w:type="spellEnd"/>
                             </w:p>
                           </w:txbxContent>
                         </v:textbox>
@@ -9582,31 +9675,7 @@
           <w:shd w:val="clear" w:color="auto" w:fill="FFFFFF"/>
           <w:lang w:val="es-CO"/>
         </w:rPr>
-        <w:t xml:space="preserve"> una </w:t>
-      </w:r>
-      <w:proofErr w:type="spellStart"/>
-      <w:r>
-        <w:rPr>
-          <w:rFonts w:ascii="Arial" w:hAnsi="Arial" w:cs="Arial"/>
-          <w:color w:val="333333"/>
-          <w:sz w:val="18"/>
-          <w:szCs w:val="18"/>
-          <w:shd w:val="clear" w:color="auto" w:fill="FFFFFF"/>
-          <w:lang w:val="es-CO"/>
-        </w:rPr>
-        <w:t>multitoma</w:t>
-      </w:r>
-      <w:proofErr w:type="spellEnd"/>
-      <w:r>
-        <w:rPr>
-          <w:rFonts w:ascii="Arial" w:hAnsi="Arial" w:cs="Arial"/>
-          <w:color w:val="333333"/>
-          <w:sz w:val="18"/>
-          <w:szCs w:val="18"/>
-          <w:shd w:val="clear" w:color="auto" w:fill="FFFFFF"/>
-          <w:lang w:val="es-CO"/>
-        </w:rPr>
-        <w:t xml:space="preserve"> recargada</w:t>
+        <w:t xml:space="preserve"> una multitoma recargada</w:t>
       </w:r>
       <w:r>
         <w:rPr>
@@ -9682,16 +9751,15 @@
         </w:rPr>
         <w:t>Nombre de archivo codificado (ejemplo, CI_S3_G1_REC10_F1)</w:t>
       </w:r>
-    </w:p>
-    <w:p>
-      <w:pPr>
-        <w:rPr>
-          <w:rFonts w:ascii="Arial" w:hAnsi="Arial" w:cs="Arial"/>
-          <w:sz w:val="18"/>
-          <w:szCs w:val="18"/>
-          <w:lang w:val="es-ES_tradnl"/>
-        </w:rPr>
-      </w:pPr>
+      <w:r>
+        <w:rPr>
+          <w:rFonts w:ascii="Arial" w:hAnsi="Arial" w:cs="Arial"/>
+          <w:sz w:val="18"/>
+          <w:szCs w:val="18"/>
+          <w:lang w:val="es-ES_tradnl"/>
+        </w:rPr>
+        <w:t xml:space="preserve"> </w:t>
+      </w:r>
       <w:r>
         <w:rPr>
           <w:rFonts w:ascii="Arial" w:hAnsi="Arial" w:cs="Arial"/>
@@ -9732,16 +9800,6 @@
         </w:rPr>
         <w:tab/>
       </w:r>
-    </w:p>
-    <w:p>
-      <w:pPr>
-        <w:rPr>
-          <w:rFonts w:ascii="Arial" w:hAnsi="Arial" w:cs="Arial"/>
-          <w:sz w:val="18"/>
-          <w:szCs w:val="18"/>
-          <w:lang w:val="es-ES_tradnl"/>
-        </w:rPr>
-      </w:pPr>
     </w:p>
     <w:p>
       <w:pPr>
@@ -9845,29 +9903,7 @@
                 <w:szCs w:val="18"/>
                 <w:lang w:val="es-ES_tradnl"/>
               </w:rPr>
-              <w:t>Contenido del texto (</w:t>
-            </w:r>
-            <w:proofErr w:type="spellStart"/>
-            <w:r>
-              <w:rPr>
-                <w:rFonts w:ascii="Arial" w:hAnsi="Arial" w:cs="Arial"/>
-                <w:i/>
-                <w:sz w:val="18"/>
-                <w:szCs w:val="18"/>
-                <w:lang w:val="es-ES_tradnl"/>
-              </w:rPr>
-              <w:t>max</w:t>
-            </w:r>
-            <w:proofErr w:type="spellEnd"/>
-            <w:r>
-              <w:rPr>
-                <w:rFonts w:ascii="Arial" w:hAnsi="Arial" w:cs="Arial"/>
-                <w:i/>
-                <w:sz w:val="18"/>
-                <w:szCs w:val="18"/>
-                <w:lang w:val="es-ES_tradnl"/>
-              </w:rPr>
-              <w:t>. 30 caracteres)</w:t>
+              <w:t>Contenido del texto (max. 30 caracteres)</w:t>
             </w:r>
           </w:p>
         </w:tc>
@@ -9986,7 +10022,6 @@
                     <w:lang w:val="es-ES_tradnl"/>
                   </w:rPr>
                 </w:pPr>
-                <w:proofErr w:type="spellStart"/>
                 <w:r>
                   <w:rPr>
                     <w:rFonts w:ascii="Arial" w:hAnsi="Arial" w:cs="Arial"/>
@@ -9996,7 +10031,6 @@
                   </w:rPr>
                   <w:t>LeftBottom</w:t>
                 </w:r>
-                <w:proofErr w:type="spellEnd"/>
               </w:p>
             </w:tc>
           </w:sdtContent>
@@ -10098,7 +10132,6 @@
                     <w:lang w:val="es-ES_tradnl"/>
                   </w:rPr>
                 </w:pPr>
-                <w:proofErr w:type="spellStart"/>
                 <w:r>
                   <w:rPr>
                     <w:rFonts w:ascii="Arial" w:hAnsi="Arial" w:cs="Arial"/>
@@ -10108,7 +10141,6 @@
                   </w:rPr>
                   <w:t>CenterBottom</w:t>
                 </w:r>
-                <w:proofErr w:type="spellEnd"/>
               </w:p>
             </w:tc>
           </w:sdtContent>
@@ -10152,6 +10184,15 @@
                 <w:lang w:val="es-ES_tradnl"/>
               </w:rPr>
             </w:pPr>
+            <w:r>
+              <w:rPr>
+                <w:rFonts w:ascii="Arial" w:hAnsi="Arial" w:cs="Arial"/>
+                <w:sz w:val="18"/>
+                <w:szCs w:val="18"/>
+                <w:lang w:val="es-ES_tradnl"/>
+              </w:rPr>
+              <w:t>o en una multitoma</w:t>
+            </w:r>
           </w:p>
         </w:tc>
         <w:sdt>
@@ -10166,7 +10207,6 @@
             <w:placeholder>
               <w:docPart w:val="28F44CB337E449ABB030BBCD069728C1"/>
             </w:placeholder>
-            <w:showingPlcHdr/>
             <w:comboBox>
               <w:listItem w:displayText="LeftTop" w:value="LeftTop"/>
               <w:listItem w:displayText="CenterTop" w:value="CenterTop"/>
@@ -10195,9 +10235,12 @@
                 </w:pPr>
                 <w:r>
                   <w:rPr>
-                    <w:rStyle w:val="Textodelmarcadordeposicin"/>
+                    <w:rFonts w:ascii="Arial" w:hAnsi="Arial" w:cs="Arial"/>
+                    <w:sz w:val="18"/>
+                    <w:szCs w:val="18"/>
+                    <w:lang w:val="es-ES_tradnl"/>
                   </w:rPr>
-                  <w:t>Elija un elemento.</w:t>
+                  <w:t>RightBottom</w:t>
                 </w:r>
               </w:p>
             </w:tc>
@@ -10465,7 +10508,6 @@
                                         <w:lang w:val="es-ES"/>
                                       </w:rPr>
                                     </w:pPr>
-                                    <w:proofErr w:type="spellStart"/>
                                     <w:r>
                                       <w:rPr>
                                         <w:sz w:val="18"/>
@@ -10473,7 +10515,6 @@
                                       </w:rPr>
                                       <w:t>LeftTop</w:t>
                                     </w:r>
-                                    <w:proofErr w:type="spellEnd"/>
                                   </w:p>
                                 </w:txbxContent>
                               </wps:txbx>
@@ -10513,7 +10554,6 @@
                                         <w:lang w:val="es-ES"/>
                                       </w:rPr>
                                     </w:pPr>
-                                    <w:proofErr w:type="spellStart"/>
                                     <w:r>
                                       <w:rPr>
                                         <w:sz w:val="18"/>
@@ -10528,7 +10568,6 @@
                                       </w:rPr>
                                       <w:t>Top</w:t>
                                     </w:r>
-                                    <w:proofErr w:type="spellEnd"/>
                                   </w:p>
                                 </w:txbxContent>
                               </wps:txbx>
@@ -10568,7 +10607,6 @@
                                         <w:lang w:val="es-ES"/>
                                       </w:rPr>
                                     </w:pPr>
-                                    <w:proofErr w:type="spellStart"/>
                                     <w:r>
                                       <w:rPr>
                                         <w:sz w:val="18"/>
@@ -10583,7 +10621,6 @@
                                       </w:rPr>
                                       <w:t>Top</w:t>
                                     </w:r>
-                                    <w:proofErr w:type="spellEnd"/>
                                   </w:p>
                                 </w:txbxContent>
                               </wps:txbx>
@@ -10623,7 +10660,6 @@
                                         <w:lang w:val="es-ES"/>
                                       </w:rPr>
                                     </w:pPr>
-                                    <w:proofErr w:type="spellStart"/>
                                     <w:r>
                                       <w:rPr>
                                         <w:sz w:val="18"/>
@@ -10638,7 +10674,6 @@
                                       </w:rPr>
                                       <w:t>Center</w:t>
                                     </w:r>
-                                    <w:proofErr w:type="spellEnd"/>
                                   </w:p>
                                 </w:txbxContent>
                               </wps:txbx>
@@ -10678,7 +10713,6 @@
                                         <w:lang w:val="es-ES"/>
                                       </w:rPr>
                                     </w:pPr>
-                                    <w:proofErr w:type="spellStart"/>
                                     <w:r>
                                       <w:rPr>
                                         <w:sz w:val="18"/>
@@ -10686,7 +10720,6 @@
                                       </w:rPr>
                                       <w:t>CenterCenter</w:t>
                                     </w:r>
-                                    <w:proofErr w:type="spellEnd"/>
                                   </w:p>
                                 </w:txbxContent>
                               </wps:txbx>
@@ -10726,7 +10759,6 @@
                                         <w:lang w:val="es-ES"/>
                                       </w:rPr>
                                     </w:pPr>
-                                    <w:proofErr w:type="spellStart"/>
                                     <w:r>
                                       <w:rPr>
                                         <w:sz w:val="18"/>
@@ -10734,7 +10766,6 @@
                                       </w:rPr>
                                       <w:t>RightCenter</w:t>
                                     </w:r>
-                                    <w:proofErr w:type="spellEnd"/>
                                   </w:p>
                                 </w:txbxContent>
                               </wps:txbx>
@@ -10774,7 +10805,6 @@
                                         <w:lang w:val="es-ES"/>
                                       </w:rPr>
                                     </w:pPr>
-                                    <w:proofErr w:type="spellStart"/>
                                     <w:r>
                                       <w:rPr>
                                         <w:sz w:val="18"/>
@@ -10789,7 +10819,6 @@
                                       </w:rPr>
                                       <w:t>Bottom</w:t>
                                     </w:r>
-                                    <w:proofErr w:type="spellEnd"/>
                                   </w:p>
                                 </w:txbxContent>
                               </wps:txbx>
@@ -10829,7 +10858,6 @@
                                         <w:lang w:val="es-ES"/>
                                       </w:rPr>
                                     </w:pPr>
-                                    <w:proofErr w:type="spellStart"/>
                                     <w:r>
                                       <w:rPr>
                                         <w:sz w:val="18"/>
@@ -10837,7 +10865,6 @@
                                       </w:rPr>
                                       <w:t>CenterBottom</w:t>
                                     </w:r>
-                                    <w:proofErr w:type="spellEnd"/>
                                   </w:p>
                                 </w:txbxContent>
                               </wps:txbx>
@@ -10877,7 +10904,6 @@
                                         <w:lang w:val="es-ES"/>
                                       </w:rPr>
                                     </w:pPr>
-                                    <w:proofErr w:type="spellStart"/>
                                     <w:r>
                                       <w:rPr>
                                         <w:sz w:val="18"/>
@@ -10885,7 +10911,6 @@
                                       </w:rPr>
                                       <w:t>RightBottom</w:t>
                                     </w:r>
-                                    <w:proofErr w:type="spellEnd"/>
                                   </w:p>
                                 </w:txbxContent>
                               </wps:txbx>
@@ -10915,7 +10940,6 @@
                                   <w:lang w:val="es-ES"/>
                                 </w:rPr>
                               </w:pPr>
-                              <w:proofErr w:type="spellStart"/>
                               <w:r>
                                 <w:rPr>
                                   <w:sz w:val="18"/>
@@ -10923,7 +10947,6 @@
                                 </w:rPr>
                                 <w:t>LeftTop</w:t>
                               </w:r>
-                              <w:proofErr w:type="spellEnd"/>
                             </w:p>
                           </w:txbxContent>
                         </v:textbox>
@@ -10940,7 +10963,6 @@
                                   <w:lang w:val="es-ES"/>
                                 </w:rPr>
                               </w:pPr>
-                              <w:proofErr w:type="spellStart"/>
                               <w:r>
                                 <w:rPr>
                                   <w:sz w:val="18"/>
@@ -10955,7 +10977,6 @@
                                 </w:rPr>
                                 <w:t>Top</w:t>
                               </w:r>
-                              <w:proofErr w:type="spellEnd"/>
                             </w:p>
                           </w:txbxContent>
                         </v:textbox>
@@ -10972,7 +10993,6 @@
                                   <w:lang w:val="es-ES"/>
                                 </w:rPr>
                               </w:pPr>
-                              <w:proofErr w:type="spellStart"/>
                               <w:r>
                                 <w:rPr>
                                   <w:sz w:val="18"/>
@@ -10987,7 +11007,6 @@
                                 </w:rPr>
                                 <w:t>Top</w:t>
                               </w:r>
-                              <w:proofErr w:type="spellEnd"/>
                             </w:p>
                           </w:txbxContent>
                         </v:textbox>
@@ -11004,7 +11023,6 @@
                                   <w:lang w:val="es-ES"/>
                                 </w:rPr>
                               </w:pPr>
-                              <w:proofErr w:type="spellStart"/>
                               <w:r>
                                 <w:rPr>
                                   <w:sz w:val="18"/>
@@ -11019,7 +11037,6 @@
                                 </w:rPr>
                                 <w:t>Center</w:t>
                               </w:r>
-                              <w:proofErr w:type="spellEnd"/>
                             </w:p>
                           </w:txbxContent>
                         </v:textbox>
@@ -11036,7 +11053,6 @@
                                   <w:lang w:val="es-ES"/>
                                 </w:rPr>
                               </w:pPr>
-                              <w:proofErr w:type="spellStart"/>
                               <w:r>
                                 <w:rPr>
                                   <w:sz w:val="18"/>
@@ -11044,7 +11060,6 @@
                                 </w:rPr>
                                 <w:t>CenterCenter</w:t>
                               </w:r>
-                              <w:proofErr w:type="spellEnd"/>
                             </w:p>
                           </w:txbxContent>
                         </v:textbox>
@@ -11061,7 +11076,6 @@
                                   <w:lang w:val="es-ES"/>
                                 </w:rPr>
                               </w:pPr>
-                              <w:proofErr w:type="spellStart"/>
                               <w:r>
                                 <w:rPr>
                                   <w:sz w:val="18"/>
@@ -11069,7 +11083,6 @@
                                 </w:rPr>
                                 <w:t>RightCenter</w:t>
                               </w:r>
-                              <w:proofErr w:type="spellEnd"/>
                             </w:p>
                           </w:txbxContent>
                         </v:textbox>
@@ -11086,7 +11099,6 @@
                                   <w:lang w:val="es-ES"/>
                                 </w:rPr>
                               </w:pPr>
-                              <w:proofErr w:type="spellStart"/>
                               <w:r>
                                 <w:rPr>
                                   <w:sz w:val="18"/>
@@ -11101,7 +11113,6 @@
                                 </w:rPr>
                                 <w:t>Bottom</w:t>
                               </w:r>
-                              <w:proofErr w:type="spellEnd"/>
                             </w:p>
                           </w:txbxContent>
                         </v:textbox>
@@ -11118,7 +11129,6 @@
                                   <w:lang w:val="es-ES"/>
                                 </w:rPr>
                               </w:pPr>
-                              <w:proofErr w:type="spellStart"/>
                               <w:r>
                                 <w:rPr>
                                   <w:sz w:val="18"/>
@@ -11126,7 +11136,6 @@
                                 </w:rPr>
                                 <w:t>CenterBottom</w:t>
                               </w:r>
-                              <w:proofErr w:type="spellEnd"/>
                             </w:p>
                           </w:txbxContent>
                         </v:textbox>
@@ -11143,7 +11152,6 @@
                                   <w:lang w:val="es-ES"/>
                                 </w:rPr>
                               </w:pPr>
-                              <w:proofErr w:type="spellStart"/>
                               <w:r>
                                 <w:rPr>
                                   <w:sz w:val="18"/>
@@ -11151,7 +11159,6 @@
                                 </w:rPr>
                                 <w:t>RightBottom</w:t>
                               </w:r>
-                              <w:proofErr w:type="spellEnd"/>
                             </w:p>
                           </w:txbxContent>
                         </v:textbox>
@@ -11591,29 +11598,7 @@
                 <w:szCs w:val="18"/>
                 <w:lang w:val="es-ES_tradnl"/>
               </w:rPr>
-              <w:t>Contenido del texto (</w:t>
-            </w:r>
-            <w:proofErr w:type="spellStart"/>
-            <w:r>
-              <w:rPr>
-                <w:rFonts w:ascii="Arial" w:hAnsi="Arial" w:cs="Arial"/>
-                <w:i/>
-                <w:sz w:val="18"/>
-                <w:szCs w:val="18"/>
-                <w:lang w:val="es-ES_tradnl"/>
-              </w:rPr>
-              <w:t>max</w:t>
-            </w:r>
-            <w:proofErr w:type="spellEnd"/>
-            <w:r>
-              <w:rPr>
-                <w:rFonts w:ascii="Arial" w:hAnsi="Arial" w:cs="Arial"/>
-                <w:i/>
-                <w:sz w:val="18"/>
-                <w:szCs w:val="18"/>
-                <w:lang w:val="es-ES_tradnl"/>
-              </w:rPr>
-              <w:t>. 30 caracteres)</w:t>
+              <w:t>Contenido del texto (max. 30 caracteres)</w:t>
             </w:r>
           </w:p>
         </w:tc>
@@ -11690,7 +11675,25 @@
                 <w:szCs w:val="18"/>
                 <w:lang w:val="es-ES_tradnl"/>
               </w:rPr>
-              <w:t>No tocar aparatos eléctricos</w:t>
+              <w:t xml:space="preserve">No </w:t>
+            </w:r>
+            <w:r>
+              <w:rPr>
+                <w:rFonts w:ascii="Arial" w:hAnsi="Arial" w:cs="Arial"/>
+                <w:sz w:val="18"/>
+                <w:szCs w:val="18"/>
+                <w:lang w:val="es-ES_tradnl"/>
+              </w:rPr>
+              <w:t>manipular</w:t>
+            </w:r>
+            <w:r>
+              <w:rPr>
+                <w:rFonts w:ascii="Arial" w:hAnsi="Arial" w:cs="Arial"/>
+                <w:sz w:val="18"/>
+                <w:szCs w:val="18"/>
+                <w:lang w:val="es-ES_tradnl"/>
+              </w:rPr>
+              <w:t xml:space="preserve"> aparatos eléctricos</w:t>
             </w:r>
           </w:p>
         </w:tc>
@@ -11732,7 +11735,6 @@
                     <w:lang w:val="es-ES_tradnl"/>
                   </w:rPr>
                 </w:pPr>
-                <w:proofErr w:type="spellStart"/>
                 <w:r>
                   <w:rPr>
                     <w:rFonts w:ascii="Arial" w:hAnsi="Arial" w:cs="Arial"/>
@@ -11742,7 +11744,6 @@
                   </w:rPr>
                   <w:t>LeftBottom</w:t>
                 </w:r>
-                <w:proofErr w:type="spellEnd"/>
               </w:p>
             </w:tc>
           </w:sdtContent>
@@ -11844,7 +11845,6 @@
                     <w:lang w:val="es-ES_tradnl"/>
                   </w:rPr>
                 </w:pPr>
-                <w:proofErr w:type="spellStart"/>
                 <w:r>
                   <w:rPr>
                     <w:rFonts w:ascii="Arial" w:hAnsi="Arial" w:cs="Arial"/>
@@ -11854,7 +11854,6 @@
                   </w:rPr>
                   <w:t>CenterBottom</w:t>
                 </w:r>
-                <w:proofErr w:type="spellEnd"/>
               </w:p>
             </w:tc>
           </w:sdtContent>
@@ -11906,6 +11905,15 @@
                 <w:lang w:val="es-ES_tradnl"/>
               </w:rPr>
               <w:t>con las manos o</w:t>
+            </w:r>
+            <w:r>
+              <w:rPr>
+                <w:rFonts w:ascii="Arial" w:hAnsi="Arial" w:cs="Arial"/>
+                <w:sz w:val="18"/>
+                <w:szCs w:val="18"/>
+                <w:lang w:val="es-ES_tradnl"/>
+              </w:rPr>
+              <w:t xml:space="preserve"> los</w:t>
             </w:r>
             <w:r>
               <w:rPr>
@@ -11956,7 +11964,6 @@
                     <w:lang w:val="es-ES_tradnl"/>
                   </w:rPr>
                 </w:pPr>
-                <w:proofErr w:type="spellStart"/>
                 <w:r>
                   <w:rPr>
                     <w:rFonts w:ascii="Arial" w:hAnsi="Arial" w:cs="Arial"/>
@@ -11966,7 +11973,6 @@
                   </w:rPr>
                   <w:t>RightBottom</w:t>
                 </w:r>
-                <w:proofErr w:type="spellEnd"/>
               </w:p>
             </w:tc>
           </w:sdtContent>
@@ -12223,7 +12229,6 @@
                                         <w:lang w:val="es-ES"/>
                                       </w:rPr>
                                     </w:pPr>
-                                    <w:proofErr w:type="spellStart"/>
                                     <w:r>
                                       <w:rPr>
                                         <w:sz w:val="18"/>
@@ -12231,7 +12236,6 @@
                                       </w:rPr>
                                       <w:t>LeftTop</w:t>
                                     </w:r>
-                                    <w:proofErr w:type="spellEnd"/>
                                   </w:p>
                                 </w:txbxContent>
                               </wps:txbx>
@@ -12271,7 +12275,6 @@
                                         <w:lang w:val="es-ES"/>
                                       </w:rPr>
                                     </w:pPr>
-                                    <w:proofErr w:type="spellStart"/>
                                     <w:r>
                                       <w:rPr>
                                         <w:sz w:val="18"/>
@@ -12286,7 +12289,6 @@
                                       </w:rPr>
                                       <w:t>Top</w:t>
                                     </w:r>
-                                    <w:proofErr w:type="spellEnd"/>
                                   </w:p>
                                 </w:txbxContent>
                               </wps:txbx>
@@ -12326,7 +12328,6 @@
                                         <w:lang w:val="es-ES"/>
                                       </w:rPr>
                                     </w:pPr>
-                                    <w:proofErr w:type="spellStart"/>
                                     <w:r>
                                       <w:rPr>
                                         <w:sz w:val="18"/>
@@ -12341,7 +12342,6 @@
                                       </w:rPr>
                                       <w:t>Top</w:t>
                                     </w:r>
-                                    <w:proofErr w:type="spellEnd"/>
                                   </w:p>
                                 </w:txbxContent>
                               </wps:txbx>
@@ -12381,7 +12381,6 @@
                                         <w:lang w:val="es-ES"/>
                                       </w:rPr>
                                     </w:pPr>
-                                    <w:proofErr w:type="spellStart"/>
                                     <w:r>
                                       <w:rPr>
                                         <w:sz w:val="18"/>
@@ -12396,7 +12395,6 @@
                                       </w:rPr>
                                       <w:t>Center</w:t>
                                     </w:r>
-                                    <w:proofErr w:type="spellEnd"/>
                                   </w:p>
                                 </w:txbxContent>
                               </wps:txbx>
@@ -12436,7 +12434,6 @@
                                         <w:lang w:val="es-ES"/>
                                       </w:rPr>
                                     </w:pPr>
-                                    <w:proofErr w:type="spellStart"/>
                                     <w:r>
                                       <w:rPr>
                                         <w:sz w:val="18"/>
@@ -12444,7 +12441,6 @@
                                       </w:rPr>
                                       <w:t>CenterCenter</w:t>
                                     </w:r>
-                                    <w:proofErr w:type="spellEnd"/>
                                   </w:p>
                                 </w:txbxContent>
                               </wps:txbx>
@@ -12484,7 +12480,6 @@
                                         <w:lang w:val="es-ES"/>
                                       </w:rPr>
                                     </w:pPr>
-                                    <w:proofErr w:type="spellStart"/>
                                     <w:r>
                                       <w:rPr>
                                         <w:sz w:val="18"/>
@@ -12492,7 +12487,6 @@
                                       </w:rPr>
                                       <w:t>RightCenter</w:t>
                                     </w:r>
-                                    <w:proofErr w:type="spellEnd"/>
                                   </w:p>
                                 </w:txbxContent>
                               </wps:txbx>
@@ -12532,7 +12526,6 @@
                                         <w:lang w:val="es-ES"/>
                                       </w:rPr>
                                     </w:pPr>
-                                    <w:proofErr w:type="spellStart"/>
                                     <w:r>
                                       <w:rPr>
                                         <w:sz w:val="18"/>
@@ -12547,7 +12540,6 @@
                                       </w:rPr>
                                       <w:t>Bottom</w:t>
                                     </w:r>
-                                    <w:proofErr w:type="spellEnd"/>
                                   </w:p>
                                 </w:txbxContent>
                               </wps:txbx>
@@ -12587,7 +12579,6 @@
                                         <w:lang w:val="es-ES"/>
                                       </w:rPr>
                                     </w:pPr>
-                                    <w:proofErr w:type="spellStart"/>
                                     <w:r>
                                       <w:rPr>
                                         <w:sz w:val="18"/>
@@ -12595,7 +12586,6 @@
                                       </w:rPr>
                                       <w:t>CenterBottom</w:t>
                                     </w:r>
-                                    <w:proofErr w:type="spellEnd"/>
                                   </w:p>
                                 </w:txbxContent>
                               </wps:txbx>
@@ -12635,7 +12625,6 @@
                                         <w:lang w:val="es-ES"/>
                                       </w:rPr>
                                     </w:pPr>
-                                    <w:proofErr w:type="spellStart"/>
                                     <w:r>
                                       <w:rPr>
                                         <w:sz w:val="18"/>
@@ -12643,7 +12632,6 @@
                                       </w:rPr>
                                       <w:t>RightBottom</w:t>
                                     </w:r>
-                                    <w:proofErr w:type="spellEnd"/>
                                   </w:p>
                                 </w:txbxContent>
                               </wps:txbx>
@@ -12673,7 +12661,6 @@
                                   <w:lang w:val="es-ES"/>
                                 </w:rPr>
                               </w:pPr>
-                              <w:proofErr w:type="spellStart"/>
                               <w:r>
                                 <w:rPr>
                                   <w:sz w:val="18"/>
@@ -12681,7 +12668,6 @@
                                 </w:rPr>
                                 <w:t>LeftTop</w:t>
                               </w:r>
-                              <w:proofErr w:type="spellEnd"/>
                             </w:p>
                           </w:txbxContent>
                         </v:textbox>
@@ -12698,7 +12684,6 @@
                                   <w:lang w:val="es-ES"/>
                                 </w:rPr>
                               </w:pPr>
-                              <w:proofErr w:type="spellStart"/>
                               <w:r>
                                 <w:rPr>
                                   <w:sz w:val="18"/>
@@ -12713,7 +12698,6 @@
                                 </w:rPr>
                                 <w:t>Top</w:t>
                               </w:r>
-                              <w:proofErr w:type="spellEnd"/>
                             </w:p>
                           </w:txbxContent>
                         </v:textbox>
@@ -12730,7 +12714,6 @@
                                   <w:lang w:val="es-ES"/>
                                 </w:rPr>
                               </w:pPr>
-                              <w:proofErr w:type="spellStart"/>
                               <w:r>
                                 <w:rPr>
                                   <w:sz w:val="18"/>
@@ -12745,7 +12728,6 @@
                                 </w:rPr>
                                 <w:t>Top</w:t>
                               </w:r>
-                              <w:proofErr w:type="spellEnd"/>
                             </w:p>
                           </w:txbxContent>
                         </v:textbox>
@@ -12762,7 +12744,6 @@
                                   <w:lang w:val="es-ES"/>
                                 </w:rPr>
                               </w:pPr>
-                              <w:proofErr w:type="spellStart"/>
                               <w:r>
                                 <w:rPr>
                                   <w:sz w:val="18"/>
@@ -12777,7 +12758,6 @@
                                 </w:rPr>
                                 <w:t>Center</w:t>
                               </w:r>
-                              <w:proofErr w:type="spellEnd"/>
                             </w:p>
                           </w:txbxContent>
                         </v:textbox>
@@ -12794,7 +12774,6 @@
                                   <w:lang w:val="es-ES"/>
                                 </w:rPr>
                               </w:pPr>
-                              <w:proofErr w:type="spellStart"/>
                               <w:r>
                                 <w:rPr>
                                   <w:sz w:val="18"/>
@@ -12802,7 +12781,6 @@
                                 </w:rPr>
                                 <w:t>CenterCenter</w:t>
                               </w:r>
-                              <w:proofErr w:type="spellEnd"/>
                             </w:p>
                           </w:txbxContent>
                         </v:textbox>
@@ -12819,7 +12797,6 @@
                                   <w:lang w:val="es-ES"/>
                                 </w:rPr>
                               </w:pPr>
-                              <w:proofErr w:type="spellStart"/>
                               <w:r>
                                 <w:rPr>
                                   <w:sz w:val="18"/>
@@ -12827,7 +12804,6 @@
                                 </w:rPr>
                                 <w:t>RightCenter</w:t>
                               </w:r>
-                              <w:proofErr w:type="spellEnd"/>
                             </w:p>
                           </w:txbxContent>
                         </v:textbox>
@@ -12844,7 +12820,6 @@
                                   <w:lang w:val="es-ES"/>
                                 </w:rPr>
                               </w:pPr>
-                              <w:proofErr w:type="spellStart"/>
                               <w:r>
                                 <w:rPr>
                                   <w:sz w:val="18"/>
@@ -12859,7 +12834,6 @@
                                 </w:rPr>
                                 <w:t>Bottom</w:t>
                               </w:r>
-                              <w:proofErr w:type="spellEnd"/>
                             </w:p>
                           </w:txbxContent>
                         </v:textbox>
@@ -12876,7 +12850,6 @@
                                   <w:lang w:val="es-ES"/>
                                 </w:rPr>
                               </w:pPr>
-                              <w:proofErr w:type="spellStart"/>
                               <w:r>
                                 <w:rPr>
                                   <w:sz w:val="18"/>
@@ -12884,7 +12857,6 @@
                                 </w:rPr>
                                 <w:t>CenterBottom</w:t>
                               </w:r>
-                              <w:proofErr w:type="spellEnd"/>
                             </w:p>
                           </w:txbxContent>
                         </v:textbox>
@@ -12901,7 +12873,6 @@
                                   <w:lang w:val="es-ES"/>
                                 </w:rPr>
                               </w:pPr>
-                              <w:proofErr w:type="spellStart"/>
                               <w:r>
                                 <w:rPr>
                                   <w:sz w:val="18"/>
@@ -12909,7 +12880,6 @@
                                 </w:rPr>
                                 <w:t>RightBottom</w:t>
                               </w:r>
-                              <w:proofErr w:type="spellEnd"/>
                             </w:p>
                           </w:txbxContent>
                         </v:textbox>
@@ -13133,7 +13103,29 @@
           <w:shd w:val="clear" w:color="auto" w:fill="FFFFFF"/>
           <w:lang w:val="es-CO"/>
         </w:rPr>
-        <w:t>piscina con un radio muy cerca al borde de ésta</w:t>
+        <w:t xml:space="preserve">piscina </w:t>
+      </w:r>
+      <w:r>
+        <w:rPr>
+          <w:rFonts w:ascii="Arial" w:hAnsi="Arial" w:cs="Arial"/>
+          <w:color w:val="333333"/>
+          <w:sz w:val="18"/>
+          <w:szCs w:val="18"/>
+          <w:shd w:val="clear" w:color="auto" w:fill="FFFFFF"/>
+          <w:lang w:val="es-CO"/>
+        </w:rPr>
+        <w:t xml:space="preserve">o en una bañera </w:t>
+      </w:r>
+      <w:r>
+        <w:rPr>
+          <w:rFonts w:ascii="Arial" w:hAnsi="Arial" w:cs="Arial"/>
+          <w:color w:val="333333"/>
+          <w:sz w:val="18"/>
+          <w:szCs w:val="18"/>
+          <w:shd w:val="clear" w:color="auto" w:fill="FFFFFF"/>
+          <w:lang w:val="es-CO"/>
+        </w:rPr>
+        <w:t>con un radio muy cerca al borde de ésta</w:t>
       </w:r>
       <w:r>
         <w:rPr>
@@ -13198,16 +13190,15 @@
         </w:rPr>
         <w:t>Nombre de archivo codificado (ejemplo, CI_S3_G1_REC10_F1)</w:t>
       </w:r>
-    </w:p>
-    <w:p>
-      <w:pPr>
-        <w:rPr>
-          <w:rFonts w:ascii="Arial" w:hAnsi="Arial" w:cs="Arial"/>
-          <w:sz w:val="18"/>
-          <w:szCs w:val="18"/>
-          <w:lang w:val="es-ES_tradnl"/>
-        </w:rPr>
-      </w:pPr>
+      <w:r>
+        <w:rPr>
+          <w:rFonts w:ascii="Arial" w:hAnsi="Arial" w:cs="Arial"/>
+          <w:sz w:val="18"/>
+          <w:szCs w:val="18"/>
+          <w:lang w:val="es-ES_tradnl"/>
+        </w:rPr>
+        <w:t xml:space="preserve"> </w:t>
+      </w:r>
       <w:r>
         <w:rPr>
           <w:rFonts w:ascii="Arial" w:hAnsi="Arial" w:cs="Arial"/>
@@ -13349,29 +13340,7 @@
                 <w:szCs w:val="18"/>
                 <w:lang w:val="es-ES_tradnl"/>
               </w:rPr>
-              <w:t>Contenido del texto (</w:t>
-            </w:r>
-            <w:proofErr w:type="spellStart"/>
-            <w:r>
-              <w:rPr>
-                <w:rFonts w:ascii="Arial" w:hAnsi="Arial" w:cs="Arial"/>
-                <w:i/>
-                <w:sz w:val="18"/>
-                <w:szCs w:val="18"/>
-                <w:lang w:val="es-ES_tradnl"/>
-              </w:rPr>
-              <w:t>max</w:t>
-            </w:r>
-            <w:proofErr w:type="spellEnd"/>
-            <w:r>
-              <w:rPr>
-                <w:rFonts w:ascii="Arial" w:hAnsi="Arial" w:cs="Arial"/>
-                <w:i/>
-                <w:sz w:val="18"/>
-                <w:szCs w:val="18"/>
-                <w:lang w:val="es-ES_tradnl"/>
-              </w:rPr>
-              <w:t>. 30 caracteres)</w:t>
+              <w:t>Contenido del texto (max. 30 caracteres)</w:t>
             </w:r>
           </w:p>
         </w:tc>
@@ -13490,7 +13459,6 @@
                     <w:lang w:val="es-ES_tradnl"/>
                   </w:rPr>
                 </w:pPr>
-                <w:proofErr w:type="spellStart"/>
                 <w:r>
                   <w:rPr>
                     <w:rFonts w:ascii="Arial" w:hAnsi="Arial" w:cs="Arial"/>
@@ -13500,7 +13468,6 @@
                   </w:rPr>
                   <w:t>LeftBottom</w:t>
                 </w:r>
-                <w:proofErr w:type="spellEnd"/>
               </w:p>
             </w:tc>
           </w:sdtContent>
@@ -13560,25 +13527,7 @@
                 <w:szCs w:val="18"/>
                 <w:lang w:val="es-ES_tradnl"/>
               </w:rPr>
-              <w:t>o debe</w:t>
-            </w:r>
-            <w:r>
-              <w:rPr>
-                <w:rFonts w:ascii="Arial" w:hAnsi="Arial" w:cs="Arial"/>
-                <w:sz w:val="18"/>
-                <w:szCs w:val="18"/>
-                <w:lang w:val="es-ES_tradnl"/>
-              </w:rPr>
-              <w:t>n</w:t>
-            </w:r>
-            <w:r>
-              <w:rPr>
-                <w:rFonts w:ascii="Arial" w:hAnsi="Arial" w:cs="Arial"/>
-                <w:sz w:val="18"/>
-                <w:szCs w:val="18"/>
-                <w:lang w:val="es-ES_tradnl"/>
-              </w:rPr>
-              <w:t xml:space="preserve"> haber aparatos</w:t>
+              <w:t>o debe haber aparatos</w:t>
             </w:r>
           </w:p>
         </w:tc>
@@ -13620,7 +13569,6 @@
                     <w:lang w:val="es-ES_tradnl"/>
                   </w:rPr>
                 </w:pPr>
-                <w:proofErr w:type="spellStart"/>
                 <w:r>
                   <w:rPr>
                     <w:rFonts w:ascii="Arial" w:hAnsi="Arial" w:cs="Arial"/>
@@ -13630,7 +13578,6 @@
                   </w:rPr>
                   <w:t>CenterBottom</w:t>
                 </w:r>
-                <w:proofErr w:type="spellEnd"/>
               </w:p>
             </w:tc>
           </w:sdtContent>
@@ -13723,7 +13670,6 @@
                     <w:lang w:val="es-ES_tradnl"/>
                   </w:rPr>
                 </w:pPr>
-                <w:proofErr w:type="spellStart"/>
                 <w:r>
                   <w:rPr>
                     <w:rFonts w:ascii="Arial" w:hAnsi="Arial" w:cs="Arial"/>
@@ -13733,7 +13679,6 @@
                   </w:rPr>
                   <w:t>RightBottom</w:t>
                 </w:r>
-                <w:proofErr w:type="spellEnd"/>
               </w:p>
             </w:tc>
           </w:sdtContent>
@@ -14000,7 +13945,6 @@
                                         <w:lang w:val="es-ES"/>
                                       </w:rPr>
                                     </w:pPr>
-                                    <w:proofErr w:type="spellStart"/>
                                     <w:r>
                                       <w:rPr>
                                         <w:sz w:val="18"/>
@@ -14008,7 +13952,6 @@
                                       </w:rPr>
                                       <w:t>LeftTop</w:t>
                                     </w:r>
-                                    <w:proofErr w:type="spellEnd"/>
                                   </w:p>
                                 </w:txbxContent>
                               </wps:txbx>
@@ -14048,7 +13991,6 @@
                                         <w:lang w:val="es-ES"/>
                                       </w:rPr>
                                     </w:pPr>
-                                    <w:proofErr w:type="spellStart"/>
                                     <w:r>
                                       <w:rPr>
                                         <w:sz w:val="18"/>
@@ -14063,7 +14005,6 @@
                                       </w:rPr>
                                       <w:t>Top</w:t>
                                     </w:r>
-                                    <w:proofErr w:type="spellEnd"/>
                                   </w:p>
                                 </w:txbxContent>
                               </wps:txbx>
@@ -14103,7 +14044,6 @@
                                         <w:lang w:val="es-ES"/>
                                       </w:rPr>
                                     </w:pPr>
-                                    <w:proofErr w:type="spellStart"/>
                                     <w:r>
                                       <w:rPr>
                                         <w:sz w:val="18"/>
@@ -14118,7 +14058,6 @@
                                       </w:rPr>
                                       <w:t>Top</w:t>
                                     </w:r>
-                                    <w:proofErr w:type="spellEnd"/>
                                   </w:p>
                                 </w:txbxContent>
                               </wps:txbx>
@@ -14158,7 +14097,6 @@
                                         <w:lang w:val="es-ES"/>
                                       </w:rPr>
                                     </w:pPr>
-                                    <w:proofErr w:type="spellStart"/>
                                     <w:r>
                                       <w:rPr>
                                         <w:sz w:val="18"/>
@@ -14173,7 +14111,6 @@
                                       </w:rPr>
                                       <w:t>Center</w:t>
                                     </w:r>
-                                    <w:proofErr w:type="spellEnd"/>
                                   </w:p>
                                 </w:txbxContent>
                               </wps:txbx>
@@ -14213,7 +14150,6 @@
                                         <w:lang w:val="es-ES"/>
                                       </w:rPr>
                                     </w:pPr>
-                                    <w:proofErr w:type="spellStart"/>
                                     <w:r>
                                       <w:rPr>
                                         <w:sz w:val="18"/>
@@ -14221,7 +14157,6 @@
                                       </w:rPr>
                                       <w:t>CenterCenter</w:t>
                                     </w:r>
-                                    <w:proofErr w:type="spellEnd"/>
                                   </w:p>
                                 </w:txbxContent>
                               </wps:txbx>
@@ -14261,7 +14196,6 @@
                                         <w:lang w:val="es-ES"/>
                                       </w:rPr>
                                     </w:pPr>
-                                    <w:proofErr w:type="spellStart"/>
                                     <w:r>
                                       <w:rPr>
                                         <w:sz w:val="18"/>
@@ -14269,7 +14203,6 @@
                                       </w:rPr>
                                       <w:t>RightCenter</w:t>
                                     </w:r>
-                                    <w:proofErr w:type="spellEnd"/>
                                   </w:p>
                                 </w:txbxContent>
                               </wps:txbx>
@@ -14309,7 +14242,6 @@
                                         <w:lang w:val="es-ES"/>
                                       </w:rPr>
                                     </w:pPr>
-                                    <w:proofErr w:type="spellStart"/>
                                     <w:r>
                                       <w:rPr>
                                         <w:sz w:val="18"/>
@@ -14324,7 +14256,6 @@
                                       </w:rPr>
                                       <w:t>Bottom</w:t>
                                     </w:r>
-                                    <w:proofErr w:type="spellEnd"/>
                                   </w:p>
                                 </w:txbxContent>
                               </wps:txbx>
@@ -14364,7 +14295,6 @@
                                         <w:lang w:val="es-ES"/>
                                       </w:rPr>
                                     </w:pPr>
-                                    <w:proofErr w:type="spellStart"/>
                                     <w:r>
                                       <w:rPr>
                                         <w:sz w:val="18"/>
@@ -14372,7 +14302,6 @@
                                       </w:rPr>
                                       <w:t>CenterBottom</w:t>
                                     </w:r>
-                                    <w:proofErr w:type="spellEnd"/>
                                   </w:p>
                                 </w:txbxContent>
                               </wps:txbx>
@@ -14412,7 +14341,6 @@
                                         <w:lang w:val="es-ES"/>
                                       </w:rPr>
                                     </w:pPr>
-                                    <w:proofErr w:type="spellStart"/>
                                     <w:r>
                                       <w:rPr>
                                         <w:sz w:val="18"/>
@@ -14420,7 +14348,6 @@
                                       </w:rPr>
                                       <w:t>RightBottom</w:t>
                                     </w:r>
-                                    <w:proofErr w:type="spellEnd"/>
                                   </w:p>
                                 </w:txbxContent>
                               </wps:txbx>
@@ -14450,7 +14377,6 @@
                                   <w:lang w:val="es-ES"/>
                                 </w:rPr>
                               </w:pPr>
-                              <w:proofErr w:type="spellStart"/>
                               <w:r>
                                 <w:rPr>
                                   <w:sz w:val="18"/>
@@ -14458,7 +14384,6 @@
                                 </w:rPr>
                                 <w:t>LeftTop</w:t>
                               </w:r>
-                              <w:proofErr w:type="spellEnd"/>
                             </w:p>
                           </w:txbxContent>
                         </v:textbox>
@@ -14475,7 +14400,6 @@
                                   <w:lang w:val="es-ES"/>
                                 </w:rPr>
                               </w:pPr>
-                              <w:proofErr w:type="spellStart"/>
                               <w:r>
                                 <w:rPr>
                                   <w:sz w:val="18"/>
@@ -14490,7 +14414,6 @@
                                 </w:rPr>
                                 <w:t>Top</w:t>
                               </w:r>
-                              <w:proofErr w:type="spellEnd"/>
                             </w:p>
                           </w:txbxContent>
                         </v:textbox>
@@ -14507,7 +14430,6 @@
                                   <w:lang w:val="es-ES"/>
                                 </w:rPr>
                               </w:pPr>
-                              <w:proofErr w:type="spellStart"/>
                               <w:r>
                                 <w:rPr>
                                   <w:sz w:val="18"/>
@@ -14522,7 +14444,6 @@
                                 </w:rPr>
                                 <w:t>Top</w:t>
                               </w:r>
-                              <w:proofErr w:type="spellEnd"/>
                             </w:p>
                           </w:txbxContent>
                         </v:textbox>
@@ -14539,7 +14460,6 @@
                                   <w:lang w:val="es-ES"/>
                                 </w:rPr>
                               </w:pPr>
-                              <w:proofErr w:type="spellStart"/>
                               <w:r>
                                 <w:rPr>
                                   <w:sz w:val="18"/>
@@ -14554,7 +14474,6 @@
                                 </w:rPr>
                                 <w:t>Center</w:t>
                               </w:r>
-                              <w:proofErr w:type="spellEnd"/>
                             </w:p>
                           </w:txbxContent>
                         </v:textbox>
@@ -14571,7 +14490,6 @@
                                   <w:lang w:val="es-ES"/>
                                 </w:rPr>
                               </w:pPr>
-                              <w:proofErr w:type="spellStart"/>
                               <w:r>
                                 <w:rPr>
                                   <w:sz w:val="18"/>
@@ -14579,7 +14497,6 @@
                                 </w:rPr>
                                 <w:t>CenterCenter</w:t>
                               </w:r>
-                              <w:proofErr w:type="spellEnd"/>
                             </w:p>
                           </w:txbxContent>
                         </v:textbox>
@@ -14596,7 +14513,6 @@
                                   <w:lang w:val="es-ES"/>
                                 </w:rPr>
                               </w:pPr>
-                              <w:proofErr w:type="spellStart"/>
                               <w:r>
                                 <w:rPr>
                                   <w:sz w:val="18"/>
@@ -14604,7 +14520,6 @@
                                 </w:rPr>
                                 <w:t>RightCenter</w:t>
                               </w:r>
-                              <w:proofErr w:type="spellEnd"/>
                             </w:p>
                           </w:txbxContent>
                         </v:textbox>
@@ -14621,7 +14536,6 @@
                                   <w:lang w:val="es-ES"/>
                                 </w:rPr>
                               </w:pPr>
-                              <w:proofErr w:type="spellStart"/>
                               <w:r>
                                 <w:rPr>
                                   <w:sz w:val="18"/>
@@ -14636,7 +14550,6 @@
                                 </w:rPr>
                                 <w:t>Bottom</w:t>
                               </w:r>
-                              <w:proofErr w:type="spellEnd"/>
                             </w:p>
                           </w:txbxContent>
                         </v:textbox>
@@ -14653,7 +14566,6 @@
                                   <w:lang w:val="es-ES"/>
                                 </w:rPr>
                               </w:pPr>
-                              <w:proofErr w:type="spellStart"/>
                               <w:r>
                                 <w:rPr>
                                   <w:sz w:val="18"/>
@@ -14661,7 +14573,6 @@
                                 </w:rPr>
                                 <w:t>CenterBottom</w:t>
                               </w:r>
-                              <w:proofErr w:type="spellEnd"/>
                             </w:p>
                           </w:txbxContent>
                         </v:textbox>
@@ -14678,7 +14589,6 @@
                                   <w:lang w:val="es-ES"/>
                                 </w:rPr>
                               </w:pPr>
-                              <w:proofErr w:type="spellStart"/>
                               <w:r>
                                 <w:rPr>
                                   <w:sz w:val="18"/>
@@ -14686,7 +14596,6 @@
                                 </w:rPr>
                                 <w:t>RightBottom</w:t>
                               </w:r>
-                              <w:proofErr w:type="spellEnd"/>
                             </w:p>
                           </w:txbxContent>
                         </v:textbox>
@@ -15032,16 +14941,17 @@
         </w:rPr>
         <w:t>Nombre de archivo codificado (ejemplo, CI_S3_G1_REC10_F1)</w:t>
       </w:r>
-    </w:p>
-    <w:p>
-      <w:pPr>
-        <w:rPr>
-          <w:rFonts w:ascii="Arial" w:hAnsi="Arial" w:cs="Arial"/>
-          <w:sz w:val="18"/>
-          <w:szCs w:val="18"/>
-          <w:lang w:val="es-ES_tradnl"/>
-        </w:rPr>
-      </w:pPr>
+      <w:r>
+        <w:rPr>
+          <w:rFonts w:ascii="Arial" w:hAnsi="Arial" w:cs="Arial"/>
+          <w:sz w:val="18"/>
+          <w:szCs w:val="18"/>
+          <w:lang w:val="es-ES_tradnl"/>
+        </w:rPr>
+        <w:t xml:space="preserve"> </w:t>
+      </w:r>
+      <w:bookmarkStart w:id="0" w:name="_GoBack"/>
+      <w:bookmarkEnd w:id="0"/>
       <w:r>
         <w:rPr>
           <w:rFonts w:ascii="Arial" w:hAnsi="Arial" w:cs="Arial"/>
@@ -15183,29 +15093,7 @@
                 <w:szCs w:val="18"/>
                 <w:lang w:val="es-ES_tradnl"/>
               </w:rPr>
-              <w:t>Contenido del texto (</w:t>
-            </w:r>
-            <w:proofErr w:type="spellStart"/>
-            <w:r>
-              <w:rPr>
-                <w:rFonts w:ascii="Arial" w:hAnsi="Arial" w:cs="Arial"/>
-                <w:i/>
-                <w:sz w:val="18"/>
-                <w:szCs w:val="18"/>
-                <w:lang w:val="es-ES_tradnl"/>
-              </w:rPr>
-              <w:t>max</w:t>
-            </w:r>
-            <w:proofErr w:type="spellEnd"/>
-            <w:r>
-              <w:rPr>
-                <w:rFonts w:ascii="Arial" w:hAnsi="Arial" w:cs="Arial"/>
-                <w:i/>
-                <w:sz w:val="18"/>
-                <w:szCs w:val="18"/>
-                <w:lang w:val="es-ES_tradnl"/>
-              </w:rPr>
-              <w:t>. 30 caracteres)</w:t>
+              <w:t>Contenido del texto (max. 30 caracteres)</w:t>
             </w:r>
           </w:p>
         </w:tc>
@@ -15295,9 +15183,6 @@
               <w:lang w:val="es-ES_tradnl"/>
             </w:rPr>
             <w:id w:val="-1721971708"/>
-            <w:placeholder>
-              <w:docPart w:val="51CEE59DD31B4457AAD81A2B0A6471F6"/>
-            </w:placeholder>
             <w:comboBox>
               <w:listItem w:displayText="LeftTop" w:value="LeftTop"/>
               <w:listItem w:displayText="CenterTop" w:value="CenterTop"/>
@@ -15324,7 +15209,6 @@
                     <w:lang w:val="es-ES_tradnl"/>
                   </w:rPr>
                 </w:pPr>
-                <w:proofErr w:type="spellStart"/>
                 <w:r>
                   <w:rPr>
                     <w:rFonts w:ascii="Arial" w:hAnsi="Arial" w:cs="Arial"/>
@@ -15334,7 +15218,6 @@
                   </w:rPr>
                   <w:t>LeftBottom</w:t>
                 </w:r>
-                <w:proofErr w:type="spellEnd"/>
               </w:p>
             </w:tc>
           </w:sdtContent>
@@ -15398,9 +15281,6 @@
               <w:lang w:val="es-ES_tradnl"/>
             </w:rPr>
             <w:id w:val="507488269"/>
-            <w:placeholder>
-              <w:docPart w:val="11E23E4D044F4F8EBE33F2549FBDEF23"/>
-            </w:placeholder>
             <w:comboBox>
               <w:listItem w:displayText="LeftTop" w:value="LeftTop"/>
               <w:listItem w:displayText="CenterTop" w:value="CenterTop"/>
@@ -15427,7 +15307,6 @@
                     <w:lang w:val="es-ES_tradnl"/>
                   </w:rPr>
                 </w:pPr>
-                <w:proofErr w:type="spellStart"/>
                 <w:r>
                   <w:rPr>
                     <w:rFonts w:ascii="Arial" w:hAnsi="Arial" w:cs="Arial"/>
@@ -15437,7 +15316,6 @@
                   </w:rPr>
                   <w:t>CenterBottom</w:t>
                 </w:r>
-                <w:proofErr w:type="spellEnd"/>
               </w:p>
             </w:tc>
           </w:sdtContent>
@@ -15492,9 +15370,6 @@
               <w:lang w:val="es-ES_tradnl"/>
             </w:rPr>
             <w:id w:val="1634444782"/>
-            <w:placeholder>
-              <w:docPart w:val="863CB19335074BF08ED7508B3DD5EB15"/>
-            </w:placeholder>
             <w:comboBox>
               <w:listItem w:displayText="LeftTop" w:value="LeftTop"/>
               <w:listItem w:displayText="CenterTop" w:value="CenterTop"/>
@@ -15521,7 +15396,6 @@
                     <w:lang w:val="es-ES_tradnl"/>
                   </w:rPr>
                 </w:pPr>
-                <w:proofErr w:type="spellStart"/>
                 <w:r>
                   <w:rPr>
                     <w:rFonts w:ascii="Arial" w:hAnsi="Arial" w:cs="Arial"/>
@@ -15531,7 +15405,6 @@
                   </w:rPr>
                   <w:t>RightBottom</w:t>
                 </w:r>
-                <w:proofErr w:type="spellEnd"/>
               </w:p>
             </w:tc>
           </w:sdtContent>
@@ -15798,7 +15671,6 @@
                                         <w:lang w:val="es-ES"/>
                                       </w:rPr>
                                     </w:pPr>
-                                    <w:proofErr w:type="spellStart"/>
                                     <w:r>
                                       <w:rPr>
                                         <w:sz w:val="18"/>
@@ -15806,7 +15678,6 @@
                                       </w:rPr>
                                       <w:t>LeftTop</w:t>
                                     </w:r>
-                                    <w:proofErr w:type="spellEnd"/>
                                   </w:p>
                                 </w:txbxContent>
                               </wps:txbx>
@@ -15846,7 +15717,6 @@
                                         <w:lang w:val="es-ES"/>
                                       </w:rPr>
                                     </w:pPr>
-                                    <w:proofErr w:type="spellStart"/>
                                     <w:r>
                                       <w:rPr>
                                         <w:sz w:val="18"/>
@@ -15861,7 +15731,6 @@
                                       </w:rPr>
                                       <w:t>Top</w:t>
                                     </w:r>
-                                    <w:proofErr w:type="spellEnd"/>
                                   </w:p>
                                 </w:txbxContent>
                               </wps:txbx>
@@ -15901,7 +15770,6 @@
                                         <w:lang w:val="es-ES"/>
                                       </w:rPr>
                                     </w:pPr>
-                                    <w:proofErr w:type="spellStart"/>
                                     <w:r>
                                       <w:rPr>
                                         <w:sz w:val="18"/>
@@ -15916,7 +15784,6 @@
                                       </w:rPr>
                                       <w:t>Top</w:t>
                                     </w:r>
-                                    <w:proofErr w:type="spellEnd"/>
                                   </w:p>
                                 </w:txbxContent>
                               </wps:txbx>
@@ -15956,7 +15823,6 @@
                                         <w:lang w:val="es-ES"/>
                                       </w:rPr>
                                     </w:pPr>
-                                    <w:proofErr w:type="spellStart"/>
                                     <w:r>
                                       <w:rPr>
                                         <w:sz w:val="18"/>
@@ -15971,7 +15837,6 @@
                                       </w:rPr>
                                       <w:t>Center</w:t>
                                     </w:r>
-                                    <w:proofErr w:type="spellEnd"/>
                                   </w:p>
                                 </w:txbxContent>
                               </wps:txbx>
@@ -16011,7 +15876,6 @@
                                         <w:lang w:val="es-ES"/>
                                       </w:rPr>
                                     </w:pPr>
-                                    <w:proofErr w:type="spellStart"/>
                                     <w:r>
                                       <w:rPr>
                                         <w:sz w:val="18"/>
@@ -16019,7 +15883,6 @@
                                       </w:rPr>
                                       <w:t>CenterCenter</w:t>
                                     </w:r>
-                                    <w:proofErr w:type="spellEnd"/>
                                   </w:p>
                                 </w:txbxContent>
                               </wps:txbx>
@@ -16059,7 +15922,6 @@
                                         <w:lang w:val="es-ES"/>
                                       </w:rPr>
                                     </w:pPr>
-                                    <w:proofErr w:type="spellStart"/>
                                     <w:r>
                                       <w:rPr>
                                         <w:sz w:val="18"/>
@@ -16067,7 +15929,6 @@
                                       </w:rPr>
                                       <w:t>RightCenter</w:t>
                                     </w:r>
-                                    <w:proofErr w:type="spellEnd"/>
                                   </w:p>
                                 </w:txbxContent>
                               </wps:txbx>
@@ -16107,7 +15968,6 @@
                                         <w:lang w:val="es-ES"/>
                                       </w:rPr>
                                     </w:pPr>
-                                    <w:proofErr w:type="spellStart"/>
                                     <w:r>
                                       <w:rPr>
                                         <w:sz w:val="18"/>
@@ -16122,7 +15982,6 @@
                                       </w:rPr>
                                       <w:t>Bottom</w:t>
                                     </w:r>
-                                    <w:proofErr w:type="spellEnd"/>
                                   </w:p>
                                 </w:txbxContent>
                               </wps:txbx>
@@ -16162,7 +16021,6 @@
                                         <w:lang w:val="es-ES"/>
                                       </w:rPr>
                                     </w:pPr>
-                                    <w:proofErr w:type="spellStart"/>
                                     <w:r>
                                       <w:rPr>
                                         <w:sz w:val="18"/>
@@ -16170,7 +16028,6 @@
                                       </w:rPr>
                                       <w:t>CenterBottom</w:t>
                                     </w:r>
-                                    <w:proofErr w:type="spellEnd"/>
                                   </w:p>
                                 </w:txbxContent>
                               </wps:txbx>
@@ -16210,7 +16067,6 @@
                                         <w:lang w:val="es-ES"/>
                                       </w:rPr>
                                     </w:pPr>
-                                    <w:proofErr w:type="spellStart"/>
                                     <w:r>
                                       <w:rPr>
                                         <w:sz w:val="18"/>
@@ -16218,7 +16074,6 @@
                                       </w:rPr>
                                       <w:t>RightBottom</w:t>
                                     </w:r>
-                                    <w:proofErr w:type="spellEnd"/>
                                   </w:p>
                                 </w:txbxContent>
                               </wps:txbx>
@@ -16248,7 +16103,6 @@
                                   <w:lang w:val="es-ES"/>
                                 </w:rPr>
                               </w:pPr>
-                              <w:proofErr w:type="spellStart"/>
                               <w:r>
                                 <w:rPr>
                                   <w:sz w:val="18"/>
@@ -16256,7 +16110,6 @@
                                 </w:rPr>
                                 <w:t>LeftTop</w:t>
                               </w:r>
-                              <w:proofErr w:type="spellEnd"/>
                             </w:p>
                           </w:txbxContent>
                         </v:textbox>
@@ -16273,7 +16126,6 @@
                                   <w:lang w:val="es-ES"/>
                                 </w:rPr>
                               </w:pPr>
-                              <w:proofErr w:type="spellStart"/>
                               <w:r>
                                 <w:rPr>
                                   <w:sz w:val="18"/>
@@ -16288,7 +16140,6 @@
                                 </w:rPr>
                                 <w:t>Top</w:t>
                               </w:r>
-                              <w:proofErr w:type="spellEnd"/>
                             </w:p>
                           </w:txbxContent>
                         </v:textbox>
@@ -16305,7 +16156,6 @@
                                   <w:lang w:val="es-ES"/>
                                 </w:rPr>
                               </w:pPr>
-                              <w:proofErr w:type="spellStart"/>
                               <w:r>
                                 <w:rPr>
                                   <w:sz w:val="18"/>
@@ -16320,7 +16170,6 @@
                                 </w:rPr>
                                 <w:t>Top</w:t>
                               </w:r>
-                              <w:proofErr w:type="spellEnd"/>
                             </w:p>
                           </w:txbxContent>
                         </v:textbox>
@@ -16337,7 +16186,6 @@
                                   <w:lang w:val="es-ES"/>
                                 </w:rPr>
                               </w:pPr>
-                              <w:proofErr w:type="spellStart"/>
                               <w:r>
                                 <w:rPr>
                                   <w:sz w:val="18"/>
@@ -16352,7 +16200,6 @@
                                 </w:rPr>
                                 <w:t>Center</w:t>
                               </w:r>
-                              <w:proofErr w:type="spellEnd"/>
                             </w:p>
                           </w:txbxContent>
                         </v:textbox>
@@ -16369,7 +16216,6 @@
                                   <w:lang w:val="es-ES"/>
                                 </w:rPr>
                               </w:pPr>
-                              <w:proofErr w:type="spellStart"/>
                               <w:r>
                                 <w:rPr>
                                   <w:sz w:val="18"/>
@@ -16377,7 +16223,6 @@
                                 </w:rPr>
                                 <w:t>CenterCenter</w:t>
                               </w:r>
-                              <w:proofErr w:type="spellEnd"/>
                             </w:p>
                           </w:txbxContent>
                         </v:textbox>
@@ -16394,7 +16239,6 @@
                                   <w:lang w:val="es-ES"/>
                                 </w:rPr>
                               </w:pPr>
-                              <w:proofErr w:type="spellStart"/>
                               <w:r>
                                 <w:rPr>
                                   <w:sz w:val="18"/>
@@ -16402,7 +16246,6 @@
                                 </w:rPr>
                                 <w:t>RightCenter</w:t>
                               </w:r>
-                              <w:proofErr w:type="spellEnd"/>
                             </w:p>
                           </w:txbxContent>
                         </v:textbox>
@@ -16419,7 +16262,6 @@
                                   <w:lang w:val="es-ES"/>
                                 </w:rPr>
                               </w:pPr>
-                              <w:proofErr w:type="spellStart"/>
                               <w:r>
                                 <w:rPr>
                                   <w:sz w:val="18"/>
@@ -16434,7 +16276,6 @@
                                 </w:rPr>
                                 <w:t>Bottom</w:t>
                               </w:r>
-                              <w:proofErr w:type="spellEnd"/>
                             </w:p>
                           </w:txbxContent>
                         </v:textbox>
@@ -16451,7 +16292,6 @@
                                   <w:lang w:val="es-ES"/>
                                 </w:rPr>
                               </w:pPr>
-                              <w:proofErr w:type="spellStart"/>
                               <w:r>
                                 <w:rPr>
                                   <w:sz w:val="18"/>
@@ -16459,7 +16299,6 @@
                                 </w:rPr>
                                 <w:t>CenterBottom</w:t>
                               </w:r>
-                              <w:proofErr w:type="spellEnd"/>
                             </w:p>
                           </w:txbxContent>
                         </v:textbox>
@@ -16476,7 +16315,6 @@
                                   <w:lang w:val="es-ES"/>
                                 </w:rPr>
                               </w:pPr>
-                              <w:proofErr w:type="spellStart"/>
                               <w:r>
                                 <w:rPr>
                                   <w:sz w:val="18"/>
@@ -16484,7 +16322,6 @@
                                 </w:rPr>
                                 <w:t>RightBottom</w:t>
                               </w:r>
-                              <w:proofErr w:type="spellEnd"/>
                             </w:p>
                           </w:txbxContent>
                         </v:textbox>
@@ -16963,29 +16800,7 @@
                 <w:szCs w:val="18"/>
                 <w:lang w:val="es-ES_tradnl"/>
               </w:rPr>
-              <w:t>Contenido del texto (</w:t>
-            </w:r>
-            <w:proofErr w:type="spellStart"/>
-            <w:r>
-              <w:rPr>
-                <w:rFonts w:ascii="Arial" w:hAnsi="Arial" w:cs="Arial"/>
-                <w:i/>
-                <w:sz w:val="18"/>
-                <w:szCs w:val="18"/>
-                <w:lang w:val="es-ES_tradnl"/>
-              </w:rPr>
-              <w:t>max</w:t>
-            </w:r>
-            <w:proofErr w:type="spellEnd"/>
-            <w:r>
-              <w:rPr>
-                <w:rFonts w:ascii="Arial" w:hAnsi="Arial" w:cs="Arial"/>
-                <w:i/>
-                <w:sz w:val="18"/>
-                <w:szCs w:val="18"/>
-                <w:lang w:val="es-ES_tradnl"/>
-              </w:rPr>
-              <w:t>. 30 caracteres)</w:t>
+              <w:t>Contenido del texto (max. 30 caracteres)</w:t>
             </w:r>
           </w:p>
         </w:tc>
@@ -17075,9 +16890,6 @@
               <w:lang w:val="es-ES_tradnl"/>
             </w:rPr>
             <w:id w:val="198434891"/>
-            <w:placeholder>
-              <w:docPart w:val="98AA3FD82BED4162B0E95BF93D2E86D6"/>
-            </w:placeholder>
             <w:comboBox>
               <w:listItem w:displayText="LeftTop" w:value="LeftTop"/>
               <w:listItem w:displayText="CenterTop" w:value="CenterTop"/>
@@ -17104,7 +16916,6 @@
                     <w:lang w:val="es-ES_tradnl"/>
                   </w:rPr>
                 </w:pPr>
-                <w:proofErr w:type="spellStart"/>
                 <w:r>
                   <w:rPr>
                     <w:rFonts w:ascii="Arial" w:hAnsi="Arial" w:cs="Arial"/>
@@ -17114,7 +16925,6 @@
                   </w:rPr>
                   <w:t>LeftBottom</w:t>
                 </w:r>
-                <w:proofErr w:type="spellEnd"/>
               </w:p>
             </w:tc>
           </w:sdtContent>
@@ -17204,7 +17014,6 @@
                     <w:lang w:val="es-ES_tradnl"/>
                   </w:rPr>
                 </w:pPr>
-                <w:proofErr w:type="spellStart"/>
                 <w:r>
                   <w:rPr>
                     <w:rFonts w:ascii="Arial" w:hAnsi="Arial" w:cs="Arial"/>
@@ -17214,7 +17023,6 @@
                   </w:rPr>
                   <w:t>CenterBottom</w:t>
                 </w:r>
-                <w:proofErr w:type="spellEnd"/>
               </w:p>
             </w:tc>
           </w:sdtContent>
@@ -17304,7 +17112,6 @@
                     <w:lang w:val="es-ES_tradnl"/>
                   </w:rPr>
                 </w:pPr>
-                <w:proofErr w:type="spellStart"/>
                 <w:r>
                   <w:rPr>
                     <w:rFonts w:ascii="Arial" w:hAnsi="Arial" w:cs="Arial"/>
@@ -17314,7 +17121,6 @@
                   </w:rPr>
                   <w:t>RightBottom</w:t>
                 </w:r>
-                <w:proofErr w:type="spellEnd"/>
               </w:p>
             </w:tc>
           </w:sdtContent>
@@ -17581,7 +17387,6 @@
                                         <w:lang w:val="es-ES"/>
                                       </w:rPr>
                                     </w:pPr>
-                                    <w:proofErr w:type="spellStart"/>
                                     <w:r>
                                       <w:rPr>
                                         <w:sz w:val="18"/>
@@ -17589,7 +17394,6 @@
                                       </w:rPr>
                                       <w:t>LeftTop</w:t>
                                     </w:r>
-                                    <w:proofErr w:type="spellEnd"/>
                                   </w:p>
                                 </w:txbxContent>
                               </wps:txbx>
@@ -17629,7 +17433,6 @@
                                         <w:lang w:val="es-ES"/>
                                       </w:rPr>
                                     </w:pPr>
-                                    <w:proofErr w:type="spellStart"/>
                                     <w:r>
                                       <w:rPr>
                                         <w:sz w:val="18"/>
@@ -17644,7 +17447,6 @@
                                       </w:rPr>
                                       <w:t>Top</w:t>
                                     </w:r>
-                                    <w:proofErr w:type="spellEnd"/>
                                   </w:p>
                                 </w:txbxContent>
                               </wps:txbx>
@@ -17684,7 +17486,6 @@
                                         <w:lang w:val="es-ES"/>
                                       </w:rPr>
                                     </w:pPr>
-                                    <w:proofErr w:type="spellStart"/>
                                     <w:r>
                                       <w:rPr>
                                         <w:sz w:val="18"/>
@@ -17699,7 +17500,6 @@
                                       </w:rPr>
                                       <w:t>Top</w:t>
                                     </w:r>
-                                    <w:proofErr w:type="spellEnd"/>
                                   </w:p>
                                 </w:txbxContent>
                               </wps:txbx>
@@ -17739,7 +17539,6 @@
                                         <w:lang w:val="es-ES"/>
                                       </w:rPr>
                                     </w:pPr>
-                                    <w:proofErr w:type="spellStart"/>
                                     <w:r>
                                       <w:rPr>
                                         <w:sz w:val="18"/>
@@ -17754,7 +17553,6 @@
                                       </w:rPr>
                                       <w:t>Center</w:t>
                                     </w:r>
-                                    <w:proofErr w:type="spellEnd"/>
                                   </w:p>
                                 </w:txbxContent>
                               </wps:txbx>
@@ -17794,7 +17592,6 @@
                                         <w:lang w:val="es-ES"/>
                                       </w:rPr>
                                     </w:pPr>
-                                    <w:proofErr w:type="spellStart"/>
                                     <w:r>
                                       <w:rPr>
                                         <w:sz w:val="18"/>
@@ -17802,7 +17599,6 @@
                                       </w:rPr>
                                       <w:t>CenterCenter</w:t>
                                     </w:r>
-                                    <w:proofErr w:type="spellEnd"/>
                                   </w:p>
                                 </w:txbxContent>
                               </wps:txbx>
@@ -17842,7 +17638,6 @@
                                         <w:lang w:val="es-ES"/>
                                       </w:rPr>
                                     </w:pPr>
-                                    <w:proofErr w:type="spellStart"/>
                                     <w:r>
                                       <w:rPr>
                                         <w:sz w:val="18"/>
@@ -17850,7 +17645,6 @@
                                       </w:rPr>
                                       <w:t>RightCenter</w:t>
                                     </w:r>
-                                    <w:proofErr w:type="spellEnd"/>
                                   </w:p>
                                 </w:txbxContent>
                               </wps:txbx>
@@ -17890,7 +17684,6 @@
                                         <w:lang w:val="es-ES"/>
                                       </w:rPr>
                                     </w:pPr>
-                                    <w:proofErr w:type="spellStart"/>
                                     <w:r>
                                       <w:rPr>
                                         <w:sz w:val="18"/>
@@ -17905,7 +17698,6 @@
                                       </w:rPr>
                                       <w:t>Bottom</w:t>
                                     </w:r>
-                                    <w:proofErr w:type="spellEnd"/>
                                   </w:p>
                                 </w:txbxContent>
                               </wps:txbx>
@@ -17945,7 +17737,6 @@
                                         <w:lang w:val="es-ES"/>
                                       </w:rPr>
                                     </w:pPr>
-                                    <w:proofErr w:type="spellStart"/>
                                     <w:r>
                                       <w:rPr>
                                         <w:sz w:val="18"/>
@@ -17953,7 +17744,6 @@
                                       </w:rPr>
                                       <w:t>CenterBottom</w:t>
                                     </w:r>
-                                    <w:proofErr w:type="spellEnd"/>
                                   </w:p>
                                 </w:txbxContent>
                               </wps:txbx>
@@ -17993,7 +17783,6 @@
                                         <w:lang w:val="es-ES"/>
                                       </w:rPr>
                                     </w:pPr>
-                                    <w:proofErr w:type="spellStart"/>
                                     <w:r>
                                       <w:rPr>
                                         <w:sz w:val="18"/>
@@ -18001,7 +17790,6 @@
                                       </w:rPr>
                                       <w:t>RightBottom</w:t>
                                     </w:r>
-                                    <w:proofErr w:type="spellEnd"/>
                                   </w:p>
                                 </w:txbxContent>
                               </wps:txbx>
@@ -18031,7 +17819,6 @@
                                   <w:lang w:val="es-ES"/>
                                 </w:rPr>
                               </w:pPr>
-                              <w:proofErr w:type="spellStart"/>
                               <w:r>
                                 <w:rPr>
                                   <w:sz w:val="18"/>
@@ -18039,7 +17826,6 @@
                                 </w:rPr>
                                 <w:t>LeftTop</w:t>
                               </w:r>
-                              <w:proofErr w:type="spellEnd"/>
                             </w:p>
                           </w:txbxContent>
                         </v:textbox>
@@ -18056,7 +17842,6 @@
                                   <w:lang w:val="es-ES"/>
                                 </w:rPr>
                               </w:pPr>
-                              <w:proofErr w:type="spellStart"/>
                               <w:r>
                                 <w:rPr>
                                   <w:sz w:val="18"/>
@@ -18071,7 +17856,6 @@
                                 </w:rPr>
                                 <w:t>Top</w:t>
                               </w:r>
-                              <w:proofErr w:type="spellEnd"/>
                             </w:p>
                           </w:txbxContent>
                         </v:textbox>
@@ -18088,7 +17872,6 @@
                                   <w:lang w:val="es-ES"/>
                                 </w:rPr>
                               </w:pPr>
-                              <w:proofErr w:type="spellStart"/>
                               <w:r>
                                 <w:rPr>
                                   <w:sz w:val="18"/>
@@ -18103,7 +17886,6 @@
                                 </w:rPr>
                                 <w:t>Top</w:t>
                               </w:r>
-                              <w:proofErr w:type="spellEnd"/>
                             </w:p>
                           </w:txbxContent>
                         </v:textbox>
@@ -18120,7 +17902,6 @@
                                   <w:lang w:val="es-ES"/>
                                 </w:rPr>
                               </w:pPr>
-                              <w:proofErr w:type="spellStart"/>
                               <w:r>
                                 <w:rPr>
                                   <w:sz w:val="18"/>
@@ -18135,7 +17916,6 @@
                                 </w:rPr>
                                 <w:t>Center</w:t>
                               </w:r>
-                              <w:proofErr w:type="spellEnd"/>
                             </w:p>
                           </w:txbxContent>
                         </v:textbox>
@@ -18152,7 +17932,6 @@
                                   <w:lang w:val="es-ES"/>
                                 </w:rPr>
                               </w:pPr>
-                              <w:proofErr w:type="spellStart"/>
                               <w:r>
                                 <w:rPr>
                                   <w:sz w:val="18"/>
@@ -18160,7 +17939,6 @@
                                 </w:rPr>
                                 <w:t>CenterCenter</w:t>
                               </w:r>
-                              <w:proofErr w:type="spellEnd"/>
                             </w:p>
                           </w:txbxContent>
                         </v:textbox>
@@ -18177,7 +17955,6 @@
                                   <w:lang w:val="es-ES"/>
                                 </w:rPr>
                               </w:pPr>
-                              <w:proofErr w:type="spellStart"/>
                               <w:r>
                                 <w:rPr>
                                   <w:sz w:val="18"/>
@@ -18185,7 +17962,6 @@
                                 </w:rPr>
                                 <w:t>RightCenter</w:t>
                               </w:r>
-                              <w:proofErr w:type="spellEnd"/>
                             </w:p>
                           </w:txbxContent>
                         </v:textbox>
@@ -18202,7 +17978,6 @@
                                   <w:lang w:val="es-ES"/>
                                 </w:rPr>
                               </w:pPr>
-                              <w:proofErr w:type="spellStart"/>
                               <w:r>
                                 <w:rPr>
                                   <w:sz w:val="18"/>
@@ -18217,7 +17992,6 @@
                                 </w:rPr>
                                 <w:t>Bottom</w:t>
                               </w:r>
-                              <w:proofErr w:type="spellEnd"/>
                             </w:p>
                           </w:txbxContent>
                         </v:textbox>
@@ -18234,7 +18008,6 @@
                                   <w:lang w:val="es-ES"/>
                                 </w:rPr>
                               </w:pPr>
-                              <w:proofErr w:type="spellStart"/>
                               <w:r>
                                 <w:rPr>
                                   <w:sz w:val="18"/>
@@ -18242,7 +18015,6 @@
                                 </w:rPr>
                                 <w:t>CenterBottom</w:t>
                               </w:r>
-                              <w:proofErr w:type="spellEnd"/>
                             </w:p>
                           </w:txbxContent>
                         </v:textbox>
@@ -18259,7 +18031,6 @@
                                   <w:lang w:val="es-ES"/>
                                 </w:rPr>
                               </w:pPr>
-                              <w:proofErr w:type="spellStart"/>
                               <w:r>
                                 <w:rPr>
                                   <w:sz w:val="18"/>
@@ -18267,7 +18038,6 @@
                                 </w:rPr>
                                 <w:t>RightBottom</w:t>
                               </w:r>
-                              <w:proofErr w:type="spellEnd"/>
                             </w:p>
                           </w:txbxContent>
                         </v:textbox>
@@ -18611,7 +18381,6 @@
           <w:lang w:val="es-ES_tradnl"/>
         </w:rPr>
       </w:pPr>
-      <w:bookmarkStart w:id="0" w:name="_GoBack"/>
       <w:r>
         <w:rPr>
           <w:rFonts w:ascii="Arial" w:hAnsi="Arial" w:cs="Arial"/>
@@ -18631,7 +18400,6 @@
         <w:t>0_IMG09</w:t>
       </w:r>
     </w:p>
-    <w:bookmarkEnd w:id="0"/>
     <w:p>
       <w:pPr>
         <w:rPr>
@@ -18734,29 +18502,7 @@
                 <w:szCs w:val="18"/>
                 <w:lang w:val="es-ES_tradnl"/>
               </w:rPr>
-              <w:t>Contenido del texto (</w:t>
-            </w:r>
-            <w:proofErr w:type="spellStart"/>
-            <w:r>
-              <w:rPr>
-                <w:rFonts w:ascii="Arial" w:hAnsi="Arial" w:cs="Arial"/>
-                <w:i/>
-                <w:sz w:val="18"/>
-                <w:szCs w:val="18"/>
-                <w:lang w:val="es-ES_tradnl"/>
-              </w:rPr>
-              <w:t>max</w:t>
-            </w:r>
-            <w:proofErr w:type="spellEnd"/>
-            <w:r>
-              <w:rPr>
-                <w:rFonts w:ascii="Arial" w:hAnsi="Arial" w:cs="Arial"/>
-                <w:i/>
-                <w:sz w:val="18"/>
-                <w:szCs w:val="18"/>
-                <w:lang w:val="es-ES_tradnl"/>
-              </w:rPr>
-              <w:t>. 30 caracteres)</w:t>
+              <w:t>Contenido del texto (max. 30 caracteres)</w:t>
             </w:r>
           </w:p>
         </w:tc>
@@ -18855,9 +18601,6 @@
               <w:lang w:val="es-ES_tradnl"/>
             </w:rPr>
             <w:id w:val="1231584161"/>
-            <w:placeholder>
-              <w:docPart w:val="78B0C78AE5E6455FA5CEE9B89E95A006"/>
-            </w:placeholder>
             <w:comboBox>
               <w:listItem w:displayText="LeftTop" w:value="LeftTop"/>
               <w:listItem w:displayText="CenterTop" w:value="CenterTop"/>
@@ -18884,7 +18627,6 @@
                     <w:lang w:val="es-ES_tradnl"/>
                   </w:rPr>
                 </w:pPr>
-                <w:proofErr w:type="spellStart"/>
                 <w:r>
                   <w:rPr>
                     <w:rFonts w:ascii="Arial" w:hAnsi="Arial" w:cs="Arial"/>
@@ -18894,7 +18636,6 @@
                   </w:rPr>
                   <w:t>LeftBottom</w:t>
                 </w:r>
-                <w:proofErr w:type="spellEnd"/>
               </w:p>
             </w:tc>
           </w:sdtContent>
@@ -18945,7 +18686,16 @@
                 <w:szCs w:val="18"/>
                 <w:lang w:val="es-ES_tradnl"/>
               </w:rPr>
-              <w:t>Se debe</w:t>
+              <w:t xml:space="preserve">se </w:t>
+            </w:r>
+            <w:r>
+              <w:rPr>
+                <w:rFonts w:ascii="Arial" w:hAnsi="Arial" w:cs="Arial"/>
+                <w:sz w:val="18"/>
+                <w:szCs w:val="18"/>
+                <w:lang w:val="es-ES_tradnl"/>
+              </w:rPr>
+              <w:t>debe</w:t>
             </w:r>
             <w:r>
               <w:rPr>
@@ -18967,9 +18717,6 @@
               <w:lang w:val="es-ES_tradnl"/>
             </w:rPr>
             <w:id w:val="719872505"/>
-            <w:placeholder>
-              <w:docPart w:val="5DE50D46C97C4E1A8CB8137FE06E9F25"/>
-            </w:placeholder>
             <w:comboBox>
               <w:listItem w:displayText="LeftTop" w:value="LeftTop"/>
               <w:listItem w:displayText="CenterTop" w:value="CenterTop"/>
@@ -18996,7 +18743,6 @@
                     <w:lang w:val="es-ES_tradnl"/>
                   </w:rPr>
                 </w:pPr>
-                <w:proofErr w:type="spellStart"/>
                 <w:r>
                   <w:rPr>
                     <w:rFonts w:ascii="Arial" w:hAnsi="Arial" w:cs="Arial"/>
@@ -19006,7 +18752,6 @@
                   </w:rPr>
                   <w:t>CenterBottom</w:t>
                 </w:r>
-                <w:proofErr w:type="spellEnd"/>
               </w:p>
             </w:tc>
           </w:sdtContent>
@@ -19057,7 +18802,34 @@
                 <w:szCs w:val="18"/>
                 <w:lang w:val="es-ES_tradnl"/>
               </w:rPr>
-              <w:t xml:space="preserve">línea de emergencias 123  </w:t>
+              <w:t xml:space="preserve">línea </w:t>
+            </w:r>
+            <w:r>
+              <w:rPr>
+                <w:rFonts w:ascii="Arial" w:hAnsi="Arial" w:cs="Arial"/>
+                <w:sz w:val="18"/>
+                <w:szCs w:val="18"/>
+                <w:lang w:val="es-ES_tradnl"/>
+              </w:rPr>
+              <w:t xml:space="preserve">emergencia </w:t>
+            </w:r>
+            <w:r>
+              <w:rPr>
+                <w:rFonts w:ascii="Arial" w:hAnsi="Arial" w:cs="Arial"/>
+                <w:sz w:val="18"/>
+                <w:szCs w:val="18"/>
+                <w:lang w:val="es-ES_tradnl"/>
+              </w:rPr>
+              <w:t>de</w:t>
+            </w:r>
+            <w:r>
+              <w:rPr>
+                <w:rFonts w:ascii="Arial" w:hAnsi="Arial" w:cs="Arial"/>
+                <w:sz w:val="18"/>
+                <w:szCs w:val="18"/>
+                <w:lang w:val="es-ES_tradnl"/>
+              </w:rPr>
+              <w:t xml:space="preserve"> tu ciudad</w:t>
             </w:r>
           </w:p>
         </w:tc>
@@ -19070,9 +18842,6 @@
               <w:lang w:val="es-ES_tradnl"/>
             </w:rPr>
             <w:id w:val="-144444716"/>
-            <w:placeholder>
-              <w:docPart w:val="D805900D8A334C2DB53AD1583A4F657E"/>
-            </w:placeholder>
             <w:comboBox>
               <w:listItem w:displayText="LeftTop" w:value="LeftTop"/>
               <w:listItem w:displayText="CenterTop" w:value="CenterTop"/>
@@ -19099,7 +18868,6 @@
                     <w:lang w:val="es-ES_tradnl"/>
                   </w:rPr>
                 </w:pPr>
-                <w:proofErr w:type="spellStart"/>
                 <w:r>
                   <w:rPr>
                     <w:rFonts w:ascii="Arial" w:hAnsi="Arial" w:cs="Arial"/>
@@ -19109,7 +18877,6 @@
                   </w:rPr>
                   <w:t>RightBottom</w:t>
                 </w:r>
-                <w:proofErr w:type="spellEnd"/>
               </w:p>
             </w:tc>
           </w:sdtContent>
@@ -19376,7 +19143,6 @@
                                         <w:lang w:val="es-ES"/>
                                       </w:rPr>
                                     </w:pPr>
-                                    <w:proofErr w:type="spellStart"/>
                                     <w:r>
                                       <w:rPr>
                                         <w:sz w:val="18"/>
@@ -19384,7 +19150,6 @@
                                       </w:rPr>
                                       <w:t>LeftTop</w:t>
                                     </w:r>
-                                    <w:proofErr w:type="spellEnd"/>
                                   </w:p>
                                 </w:txbxContent>
                               </wps:txbx>
@@ -19424,7 +19189,6 @@
                                         <w:lang w:val="es-ES"/>
                                       </w:rPr>
                                     </w:pPr>
-                                    <w:proofErr w:type="spellStart"/>
                                     <w:r>
                                       <w:rPr>
                                         <w:sz w:val="18"/>
@@ -19439,7 +19203,6 @@
                                       </w:rPr>
                                       <w:t>Top</w:t>
                                     </w:r>
-                                    <w:proofErr w:type="spellEnd"/>
                                   </w:p>
                                 </w:txbxContent>
                               </wps:txbx>
@@ -19479,7 +19242,6 @@
                                         <w:lang w:val="es-ES"/>
                                       </w:rPr>
                                     </w:pPr>
-                                    <w:proofErr w:type="spellStart"/>
                                     <w:r>
                                       <w:rPr>
                                         <w:sz w:val="18"/>
@@ -19494,7 +19256,6 @@
                                       </w:rPr>
                                       <w:t>Top</w:t>
                                     </w:r>
-                                    <w:proofErr w:type="spellEnd"/>
                                   </w:p>
                                 </w:txbxContent>
                               </wps:txbx>
@@ -19534,7 +19295,6 @@
                                         <w:lang w:val="es-ES"/>
                                       </w:rPr>
                                     </w:pPr>
-                                    <w:proofErr w:type="spellStart"/>
                                     <w:r>
                                       <w:rPr>
                                         <w:sz w:val="18"/>
@@ -19549,7 +19309,6 @@
                                       </w:rPr>
                                       <w:t>Center</w:t>
                                     </w:r>
-                                    <w:proofErr w:type="spellEnd"/>
                                   </w:p>
                                 </w:txbxContent>
                               </wps:txbx>
@@ -19589,7 +19348,6 @@
                                         <w:lang w:val="es-ES"/>
                                       </w:rPr>
                                     </w:pPr>
-                                    <w:proofErr w:type="spellStart"/>
                                     <w:r>
                                       <w:rPr>
                                         <w:sz w:val="18"/>
@@ -19597,7 +19355,6 @@
                                       </w:rPr>
                                       <w:t>CenterCenter</w:t>
                                     </w:r>
-                                    <w:proofErr w:type="spellEnd"/>
                                   </w:p>
                                 </w:txbxContent>
                               </wps:txbx>
@@ -19637,7 +19394,6 @@
                                         <w:lang w:val="es-ES"/>
                                       </w:rPr>
                                     </w:pPr>
-                                    <w:proofErr w:type="spellStart"/>
                                     <w:r>
                                       <w:rPr>
                                         <w:sz w:val="18"/>
@@ -19645,7 +19401,6 @@
                                       </w:rPr>
                                       <w:t>RightCenter</w:t>
                                     </w:r>
-                                    <w:proofErr w:type="spellEnd"/>
                                   </w:p>
                                 </w:txbxContent>
                               </wps:txbx>
@@ -19685,7 +19440,6 @@
                                         <w:lang w:val="es-ES"/>
                                       </w:rPr>
                                     </w:pPr>
-                                    <w:proofErr w:type="spellStart"/>
                                     <w:r>
                                       <w:rPr>
                                         <w:sz w:val="18"/>
@@ -19700,7 +19454,6 @@
                                       </w:rPr>
                                       <w:t>Bottom</w:t>
                                     </w:r>
-                                    <w:proofErr w:type="spellEnd"/>
                                   </w:p>
                                 </w:txbxContent>
                               </wps:txbx>
@@ -19740,7 +19493,6 @@
                                         <w:lang w:val="es-ES"/>
                                       </w:rPr>
                                     </w:pPr>
-                                    <w:proofErr w:type="spellStart"/>
                                     <w:r>
                                       <w:rPr>
                                         <w:sz w:val="18"/>
@@ -19748,7 +19500,6 @@
                                       </w:rPr>
                                       <w:t>CenterBottom</w:t>
                                     </w:r>
-                                    <w:proofErr w:type="spellEnd"/>
                                   </w:p>
                                 </w:txbxContent>
                               </wps:txbx>
@@ -19788,7 +19539,6 @@
                                         <w:lang w:val="es-ES"/>
                                       </w:rPr>
                                     </w:pPr>
-                                    <w:proofErr w:type="spellStart"/>
                                     <w:r>
                                       <w:rPr>
                                         <w:sz w:val="18"/>
@@ -19796,7 +19546,6 @@
                                       </w:rPr>
                                       <w:t>RightBottom</w:t>
                                     </w:r>
-                                    <w:proofErr w:type="spellEnd"/>
                                   </w:p>
                                 </w:txbxContent>
                               </wps:txbx>
@@ -19826,7 +19575,6 @@
                                   <w:lang w:val="es-ES"/>
                                 </w:rPr>
                               </w:pPr>
-                              <w:proofErr w:type="spellStart"/>
                               <w:r>
                                 <w:rPr>
                                   <w:sz w:val="18"/>
@@ -19834,7 +19582,6 @@
                                 </w:rPr>
                                 <w:t>LeftTop</w:t>
                               </w:r>
-                              <w:proofErr w:type="spellEnd"/>
                             </w:p>
                           </w:txbxContent>
                         </v:textbox>
@@ -19851,7 +19598,6 @@
                                   <w:lang w:val="es-ES"/>
                                 </w:rPr>
                               </w:pPr>
-                              <w:proofErr w:type="spellStart"/>
                               <w:r>
                                 <w:rPr>
                                   <w:sz w:val="18"/>
@@ -19866,7 +19612,6 @@
                                 </w:rPr>
                                 <w:t>Top</w:t>
                               </w:r>
-                              <w:proofErr w:type="spellEnd"/>
                             </w:p>
                           </w:txbxContent>
                         </v:textbox>
@@ -19883,7 +19628,6 @@
                                   <w:lang w:val="es-ES"/>
                                 </w:rPr>
                               </w:pPr>
-                              <w:proofErr w:type="spellStart"/>
                               <w:r>
                                 <w:rPr>
                                   <w:sz w:val="18"/>
@@ -19898,7 +19642,6 @@
                                 </w:rPr>
                                 <w:t>Top</w:t>
                               </w:r>
-                              <w:proofErr w:type="spellEnd"/>
                             </w:p>
                           </w:txbxContent>
                         </v:textbox>
@@ -19915,7 +19658,6 @@
                                   <w:lang w:val="es-ES"/>
                                 </w:rPr>
                               </w:pPr>
-                              <w:proofErr w:type="spellStart"/>
                               <w:r>
                                 <w:rPr>
                                   <w:sz w:val="18"/>
@@ -19930,7 +19672,6 @@
                                 </w:rPr>
                                 <w:t>Center</w:t>
                               </w:r>
-                              <w:proofErr w:type="spellEnd"/>
                             </w:p>
                           </w:txbxContent>
                         </v:textbox>
@@ -19947,7 +19688,6 @@
                                   <w:lang w:val="es-ES"/>
                                 </w:rPr>
                               </w:pPr>
-                              <w:proofErr w:type="spellStart"/>
                               <w:r>
                                 <w:rPr>
                                   <w:sz w:val="18"/>
@@ -19955,7 +19695,6 @@
                                 </w:rPr>
                                 <w:t>CenterCenter</w:t>
                               </w:r>
-                              <w:proofErr w:type="spellEnd"/>
                             </w:p>
                           </w:txbxContent>
                         </v:textbox>
@@ -19972,7 +19711,6 @@
                                   <w:lang w:val="es-ES"/>
                                 </w:rPr>
                               </w:pPr>
-                              <w:proofErr w:type="spellStart"/>
                               <w:r>
                                 <w:rPr>
                                   <w:sz w:val="18"/>
@@ -19980,7 +19718,6 @@
                                 </w:rPr>
                                 <w:t>RightCenter</w:t>
                               </w:r>
-                              <w:proofErr w:type="spellEnd"/>
                             </w:p>
                           </w:txbxContent>
                         </v:textbox>
@@ -19997,7 +19734,6 @@
                                   <w:lang w:val="es-ES"/>
                                 </w:rPr>
                               </w:pPr>
-                              <w:proofErr w:type="spellStart"/>
                               <w:r>
                                 <w:rPr>
                                   <w:sz w:val="18"/>
@@ -20012,7 +19748,6 @@
                                 </w:rPr>
                                 <w:t>Bottom</w:t>
                               </w:r>
-                              <w:proofErr w:type="spellEnd"/>
                             </w:p>
                           </w:txbxContent>
                         </v:textbox>
@@ -20029,7 +19764,6 @@
                                   <w:lang w:val="es-ES"/>
                                 </w:rPr>
                               </w:pPr>
-                              <w:proofErr w:type="spellStart"/>
                               <w:r>
                                 <w:rPr>
                                   <w:sz w:val="18"/>
@@ -20037,7 +19771,6 @@
                                 </w:rPr>
                                 <w:t>CenterBottom</w:t>
                               </w:r>
-                              <w:proofErr w:type="spellEnd"/>
                             </w:p>
                           </w:txbxContent>
                         </v:textbox>
@@ -20054,7 +19787,6 @@
                                   <w:lang w:val="es-ES"/>
                                 </w:rPr>
                               </w:pPr>
-                              <w:proofErr w:type="spellStart"/>
                               <w:r>
                                 <w:rPr>
                                   <w:sz w:val="18"/>
@@ -20062,7 +19794,6 @@
                                 </w:rPr>
                                 <w:t>RightBottom</w:t>
                               </w:r>
-                              <w:proofErr w:type="spellEnd"/>
                             </w:p>
                           </w:txbxContent>
                         </v:textbox>
@@ -20707,6 +20438,71 @@
       <w:szCs w:val="16"/>
     </w:rPr>
   </w:style>
+  <w:style w:type="character" w:styleId="Refdecomentario">
+    <w:name w:val="annotation reference"/>
+    <w:basedOn w:val="Fuentedeprrafopredeter"/>
+    <w:uiPriority w:val="99"/>
+    <w:semiHidden/>
+    <w:unhideWhenUsed/>
+    <w:rsid w:val="006938F4"/>
+    <w:rPr>
+      <w:sz w:val="16"/>
+      <w:szCs w:val="16"/>
+    </w:rPr>
+  </w:style>
+  <w:style w:type="paragraph" w:styleId="Textocomentario">
+    <w:name w:val="annotation text"/>
+    <w:basedOn w:val="Normal"/>
+    <w:link w:val="TextocomentarioCar"/>
+    <w:uiPriority w:val="99"/>
+    <w:semiHidden/>
+    <w:unhideWhenUsed/>
+    <w:rsid w:val="006938F4"/>
+    <w:rPr>
+      <w:sz w:val="20"/>
+      <w:szCs w:val="20"/>
+    </w:rPr>
+  </w:style>
+  <w:style w:type="character" w:customStyle="1" w:styleId="TextocomentarioCar">
+    <w:name w:val="Texto comentario Car"/>
+    <w:basedOn w:val="Fuentedeprrafopredeter"/>
+    <w:link w:val="Textocomentario"/>
+    <w:uiPriority w:val="99"/>
+    <w:semiHidden/>
+    <w:rsid w:val="006938F4"/>
+    <w:rPr>
+      <w:sz w:val="20"/>
+      <w:szCs w:val="20"/>
+    </w:rPr>
+  </w:style>
+  <w:style w:type="paragraph" w:styleId="Asuntodelcomentario">
+    <w:name w:val="annotation subject"/>
+    <w:basedOn w:val="Textocomentario"/>
+    <w:next w:val="Textocomentario"/>
+    <w:link w:val="AsuntodelcomentarioCar"/>
+    <w:uiPriority w:val="99"/>
+    <w:semiHidden/>
+    <w:unhideWhenUsed/>
+    <w:rsid w:val="006938F4"/>
+    <w:rPr>
+      <w:b/>
+      <w:bCs/>
+    </w:rPr>
+  </w:style>
+  <w:style w:type="character" w:customStyle="1" w:styleId="AsuntodelcomentarioCar">
+    <w:name w:val="Asunto del comentario Car"/>
+    <w:basedOn w:val="TextocomentarioCar"/>
+    <w:link w:val="Asuntodelcomentario"/>
+    <w:uiPriority w:val="99"/>
+    <w:semiHidden/>
+    <w:rsid w:val="006938F4"/>
+    <w:rPr>
+      <w:b/>
+      <w:bCs/>
+      <w:sz w:val="20"/>
+      <w:szCs w:val="20"/>
+    </w:rPr>
+  </w:style>
 </w:styles>
 </file>
 
@@ -21232,209 +21028,6 @@
         </w:p>
       </w:docPartBody>
     </w:docPart>
-    <w:docPart>
-      <w:docPartPr>
-        <w:name w:val="51CEE59DD31B4457AAD81A2B0A6471F6"/>
-        <w:category>
-          <w:name w:val="General"/>
-          <w:gallery w:val="placeholder"/>
-        </w:category>
-        <w:types>
-          <w:type w:val="bbPlcHdr"/>
-        </w:types>
-        <w:behaviors>
-          <w:behavior w:val="content"/>
-        </w:behaviors>
-        <w:guid w:val="{A2996977-993C-4E93-B315-F24DA833D946}"/>
-      </w:docPartPr>
-      <w:docPartBody>
-        <w:p>
-          <w:pPr>
-            <w:pStyle w:val="51CEE59DD31B4457AAD81A2B0A6471F6"/>
-          </w:pPr>
-          <w:r>
-            <w:rPr>
-              <w:rStyle w:val="Textodelmarcadordeposicin"/>
-            </w:rPr>
-            <w:t>Elija un elemento.</w:t>
-          </w:r>
-        </w:p>
-      </w:docPartBody>
-    </w:docPart>
-    <w:docPart>
-      <w:docPartPr>
-        <w:name w:val="11E23E4D044F4F8EBE33F2549FBDEF23"/>
-        <w:category>
-          <w:name w:val="General"/>
-          <w:gallery w:val="placeholder"/>
-        </w:category>
-        <w:types>
-          <w:type w:val="bbPlcHdr"/>
-        </w:types>
-        <w:behaviors>
-          <w:behavior w:val="content"/>
-        </w:behaviors>
-        <w:guid w:val="{2445EB0C-A59A-463A-BF2F-5754587BABE0}"/>
-      </w:docPartPr>
-      <w:docPartBody>
-        <w:p>
-          <w:pPr>
-            <w:pStyle w:val="11E23E4D044F4F8EBE33F2549FBDEF23"/>
-          </w:pPr>
-          <w:r>
-            <w:rPr>
-              <w:rStyle w:val="Textodelmarcadordeposicin"/>
-            </w:rPr>
-            <w:t>Elija un elemento.</w:t>
-          </w:r>
-        </w:p>
-      </w:docPartBody>
-    </w:docPart>
-    <w:docPart>
-      <w:docPartPr>
-        <w:name w:val="863CB19335074BF08ED7508B3DD5EB15"/>
-        <w:category>
-          <w:name w:val="General"/>
-          <w:gallery w:val="placeholder"/>
-        </w:category>
-        <w:types>
-          <w:type w:val="bbPlcHdr"/>
-        </w:types>
-        <w:behaviors>
-          <w:behavior w:val="content"/>
-        </w:behaviors>
-        <w:guid w:val="{4A7DDE35-BF6E-4698-9D90-8A132FECF68B}"/>
-      </w:docPartPr>
-      <w:docPartBody>
-        <w:p>
-          <w:pPr>
-            <w:pStyle w:val="863CB19335074BF08ED7508B3DD5EB15"/>
-          </w:pPr>
-          <w:r>
-            <w:rPr>
-              <w:rStyle w:val="Textodelmarcadordeposicin"/>
-            </w:rPr>
-            <w:t>Elija un elemento.</w:t>
-          </w:r>
-        </w:p>
-      </w:docPartBody>
-    </w:docPart>
-    <w:docPart>
-      <w:docPartPr>
-        <w:name w:val="78B0C78AE5E6455FA5CEE9B89E95A006"/>
-        <w:category>
-          <w:name w:val="General"/>
-          <w:gallery w:val="placeholder"/>
-        </w:category>
-        <w:types>
-          <w:type w:val="bbPlcHdr"/>
-        </w:types>
-        <w:behaviors>
-          <w:behavior w:val="content"/>
-        </w:behaviors>
-        <w:guid w:val="{BA44601A-0D67-4DD1-8ECF-69BFC72D0E15}"/>
-      </w:docPartPr>
-      <w:docPartBody>
-        <w:p>
-          <w:pPr>
-            <w:pStyle w:val="78B0C78AE5E6455FA5CEE9B89E95A006"/>
-          </w:pPr>
-          <w:r>
-            <w:rPr>
-              <w:rStyle w:val="Textodelmarcadordeposicin"/>
-            </w:rPr>
-            <w:t>Elija un elemento.</w:t>
-          </w:r>
-        </w:p>
-      </w:docPartBody>
-    </w:docPart>
-    <w:docPart>
-      <w:docPartPr>
-        <w:name w:val="5DE50D46C97C4E1A8CB8137FE06E9F25"/>
-        <w:category>
-          <w:name w:val="General"/>
-          <w:gallery w:val="placeholder"/>
-        </w:category>
-        <w:types>
-          <w:type w:val="bbPlcHdr"/>
-        </w:types>
-        <w:behaviors>
-          <w:behavior w:val="content"/>
-        </w:behaviors>
-        <w:guid w:val="{D4B41274-0126-465D-9CC6-6EAAC8EF59FC}"/>
-      </w:docPartPr>
-      <w:docPartBody>
-        <w:p>
-          <w:pPr>
-            <w:pStyle w:val="5DE50D46C97C4E1A8CB8137FE06E9F25"/>
-          </w:pPr>
-          <w:r>
-            <w:rPr>
-              <w:rStyle w:val="Textodelmarcadordeposicin"/>
-            </w:rPr>
-            <w:t>Elija un elemento.</w:t>
-          </w:r>
-        </w:p>
-      </w:docPartBody>
-    </w:docPart>
-    <w:docPart>
-      <w:docPartPr>
-        <w:name w:val="D805900D8A334C2DB53AD1583A4F657E"/>
-        <w:category>
-          <w:name w:val="General"/>
-          <w:gallery w:val="placeholder"/>
-        </w:category>
-        <w:types>
-          <w:type w:val="bbPlcHdr"/>
-        </w:types>
-        <w:behaviors>
-          <w:behavior w:val="content"/>
-        </w:behaviors>
-        <w:guid w:val="{D96CFAE1-12BC-4A81-AF84-2E357AA497E8}"/>
-      </w:docPartPr>
-      <w:docPartBody>
-        <w:p>
-          <w:pPr>
-            <w:pStyle w:val="D805900D8A334C2DB53AD1583A4F657E"/>
-          </w:pPr>
-          <w:r>
-            <w:rPr>
-              <w:rStyle w:val="Textodelmarcadordeposicin"/>
-            </w:rPr>
-            <w:t>Elija un elemento.</w:t>
-          </w:r>
-        </w:p>
-      </w:docPartBody>
-    </w:docPart>
-    <w:docPart>
-      <w:docPartPr>
-        <w:name w:val="98AA3FD82BED4162B0E95BF93D2E86D6"/>
-        <w:category>
-          <w:name w:val="General"/>
-          <w:gallery w:val="placeholder"/>
-        </w:category>
-        <w:types>
-          <w:type w:val="bbPlcHdr"/>
-        </w:types>
-        <w:behaviors>
-          <w:behavior w:val="content"/>
-        </w:behaviors>
-        <w:guid w:val="{9ED6F0FE-CB4C-4676-97D2-46F440A76B21}"/>
-      </w:docPartPr>
-      <w:docPartBody>
-        <w:p>
-          <w:pPr>
-            <w:pStyle w:val="98AA3FD82BED4162B0E95BF93D2E86D6"/>
-          </w:pPr>
-          <w:r>
-            <w:rPr>
-              <w:rStyle w:val="Textodelmarcadordeposicin"/>
-            </w:rPr>
-            <w:t>Elija un elemento.</w:t>
-          </w:r>
-        </w:p>
-      </w:docPartBody>
-    </w:docPart>
   </w:docParts>
 </w:glossaryDocument>
 </file>
@@ -21526,6 +21119,7 @@
 <file path=word/glossary/settings.xml><?xml version="1.0" encoding="utf-8"?>
 <w:settings xmlns:mc="http://schemas.openxmlformats.org/markup-compatibility/2006" xmlns:o="urn:schemas-microsoft-com:office:office" xmlns:r="http://schemas.openxmlformats.org/officeDocument/2006/relationships" xmlns:m="http://schemas.openxmlformats.org/officeDocument/2006/math" xmlns:v="urn:schemas-microsoft-com:vml" xmlns:w10="urn:schemas-microsoft-com:office:word" xmlns:w="http://schemas.openxmlformats.org/wordprocessingml/2006/main" xmlns:w14="http://schemas.microsoft.com/office/word/2010/wordml" xmlns:w15="http://schemas.microsoft.com/office/word/2012/wordml" xmlns:sl="http://schemas.openxmlformats.org/schemaLibrary/2006/main" mc:Ignorable="w14 w15">
   <w:view w:val="normal"/>
+  <w:revisionView w:inkAnnotations="0"/>
   <w:defaultTabStop w:val="708"/>
   <w:hyphenationZone w:val="425"/>
   <w:characterSpacingControl w:val="doNotCompress"/>
@@ -21544,6 +21138,7 @@
     <w:rsid w:val="00556F53"/>
     <w:rsid w:val="00731AC3"/>
     <w:rsid w:val="00A443EC"/>
+    <w:rsid w:val="00B21804"/>
     <w:rsid w:val="00C101E0"/>
     <w:rsid w:val="00DB2378"/>
     <w:rsid w:val="00F15001"/>
